--- a/Ecomon/ЛР2_ТР-23_Ровний.docx
+++ b/Ecomon/ЛР2_ТР-23_Ровний.docx
@@ -1,6 +1,6 @@
 
 <file path=word/document.xml><?xml version="1.0" encoding="utf-8"?>
-<w:document xmlns:wpc="http://schemas.microsoft.com/office/word/2010/wordprocessingCanvas" xmlns:cx="http://schemas.microsoft.com/office/drawing/2014/chartex" xmlns:cx1="http://schemas.microsoft.com/office/drawing/2015/9/8/chartex" xmlns:mc="http://schemas.openxmlformats.org/markup-compatibility/2006" xmlns:o="urn:schemas-microsoft-com:office:office" xmlns:r="http://schemas.openxmlformats.org/officeDocument/2006/relationships" xmlns:m="http://schemas.openxmlformats.org/officeDocument/2006/math" xmlns:v="urn:schemas-microsoft-com:vml" xmlns:wp14="http://schemas.microsoft.com/office/word/2010/wordprocessingDrawing" xmlns:wp="http://schemas.openxmlformats.org/drawingml/2006/wordprocessingDrawing" xmlns:w10="urn:schemas-microsoft-com:office:word" xmlns:w="http://schemas.openxmlformats.org/wordprocessingml/2006/main" xmlns:w14="http://schemas.microsoft.com/office/word/2010/wordml" xmlns:w15="http://schemas.microsoft.com/office/word/2012/wordml" xmlns:w16se="http://schemas.microsoft.com/office/word/2015/wordml/symex" xmlns:wpg="http://schemas.microsoft.com/office/word/2010/wordprocessingGroup" xmlns:wpi="http://schemas.microsoft.com/office/word/2010/wordprocessingInk" xmlns:wne="http://schemas.microsoft.com/office/word/2006/wordml" xmlns:wps="http://schemas.microsoft.com/office/word/2010/wordprocessingShape" mc:Ignorable="w14 w15 w16se wp14">
+<w:document xmlns:wpc="http://schemas.microsoft.com/office/word/2010/wordprocessingCanvas" xmlns:cx="http://schemas.microsoft.com/office/drawing/2014/chartex" xmlns:cx1="http://schemas.microsoft.com/office/drawing/2015/9/8/chartex" xmlns:cx2="http://schemas.microsoft.com/office/drawing/2015/10/21/chartex" xmlns:cx3="http://schemas.microsoft.com/office/drawing/2016/5/9/chartex" xmlns:cx4="http://schemas.microsoft.com/office/drawing/2016/5/10/chartex" xmlns:cx5="http://schemas.microsoft.com/office/drawing/2016/5/11/chartex" xmlns:cx6="http://schemas.microsoft.com/office/drawing/2016/5/12/chartex" xmlns:cx7="http://schemas.microsoft.com/office/drawing/2016/5/13/chartex" xmlns:cx8="http://schemas.microsoft.com/office/drawing/2016/5/14/chartex" xmlns:mc="http://schemas.openxmlformats.org/markup-compatibility/2006" xmlns:aink="http://schemas.microsoft.com/office/drawing/2016/ink" xmlns:am3d="http://schemas.microsoft.com/office/drawing/2017/model3d" xmlns:o="urn:schemas-microsoft-com:office:office" xmlns:oel="http://schemas.microsoft.com/office/2019/extlst" xmlns:r="http://schemas.openxmlformats.org/officeDocument/2006/relationships" xmlns:m="http://schemas.openxmlformats.org/officeDocument/2006/math" xmlns:v="urn:schemas-microsoft-com:vml" xmlns:wp14="http://schemas.microsoft.com/office/word/2010/wordprocessingDrawing" xmlns:wp="http://schemas.openxmlformats.org/drawingml/2006/wordprocessingDrawing" xmlns:w10="urn:schemas-microsoft-com:office:word" xmlns:w="http://schemas.openxmlformats.org/wordprocessingml/2006/main" xmlns:w14="http://schemas.microsoft.com/office/word/2010/wordml" xmlns:w15="http://schemas.microsoft.com/office/word/2012/wordml" xmlns:w16cex="http://schemas.microsoft.com/office/word/2018/wordml/cex" xmlns:w16cid="http://schemas.microsoft.com/office/word/2016/wordml/cid" xmlns:w16="http://schemas.microsoft.com/office/word/2018/wordml" xmlns:w16sdtdh="http://schemas.microsoft.com/office/word/2020/wordml/sdtdatahash" xmlns:w16se="http://schemas.microsoft.com/office/word/2015/wordml/symex" xmlns:wpg="http://schemas.microsoft.com/office/word/2010/wordprocessingGroup" xmlns:wpi="http://schemas.microsoft.com/office/word/2010/wordprocessingInk" xmlns:wne="http://schemas.microsoft.com/office/word/2006/wordml" xmlns:wps="http://schemas.microsoft.com/office/word/2010/wordprocessingShape" mc:Ignorable="w14 w15 w16se w16cid w16 w16cex w16sdtdh wp14">
   <w:body>
     <w:p>
       <w:pPr>
@@ -226,7 +226,7 @@
           <w:szCs w:val="32"/>
           <w:lang w:val="uk-UA"/>
         </w:rPr>
-        <w:t xml:space="preserve"> №1</w:t>
+        <w:t xml:space="preserve"> №2</w:t>
       </w:r>
     </w:p>
     <w:p>
@@ -309,7 +309,6 @@
         </w:rPr>
         <w:t>Тема: «</w:t>
       </w:r>
-      <w:proofErr w:type="spellStart"/>
       <w:r>
         <w:rPr>
           <w:rFonts w:cs="Times New Roman"/>
@@ -320,191 +319,8 @@
           <w:szCs w:val="32"/>
           <w:lang w:val="ru-RU"/>
         </w:rPr>
-        <w:t>Збір</w:t>
-      </w:r>
-      <w:proofErr w:type="spellEnd"/>
-      <w:r>
-        <w:rPr>
-          <w:rFonts w:cs="Times New Roman"/>
-          <w:b/>
-          <w:bCs/>
-          <w:color w:val="000000"/>
-          <w:sz w:val="32"/>
-          <w:szCs w:val="32"/>
-          <w:lang w:val="ru-RU"/>
-        </w:rPr>
-        <w:t xml:space="preserve"> </w:t>
-      </w:r>
-      <w:proofErr w:type="spellStart"/>
-      <w:r>
-        <w:rPr>
-          <w:rFonts w:cs="Times New Roman"/>
-          <w:b/>
-          <w:bCs/>
-          <w:color w:val="000000"/>
-          <w:sz w:val="32"/>
-          <w:szCs w:val="32"/>
-          <w:lang w:val="ru-RU"/>
-        </w:rPr>
-        <w:t>екологічної</w:t>
-      </w:r>
-      <w:proofErr w:type="spellEnd"/>
-      <w:r>
-        <w:rPr>
-          <w:rFonts w:cs="Times New Roman"/>
-          <w:b/>
-          <w:bCs/>
-          <w:color w:val="000000"/>
-          <w:sz w:val="32"/>
-          <w:szCs w:val="32"/>
-          <w:lang w:val="ru-RU"/>
-        </w:rPr>
-        <w:t xml:space="preserve"> </w:t>
-      </w:r>
-      <w:proofErr w:type="spellStart"/>
-      <w:r>
-        <w:rPr>
-          <w:rFonts w:cs="Times New Roman"/>
-          <w:b/>
-          <w:bCs/>
-          <w:color w:val="000000"/>
-          <w:sz w:val="32"/>
-          <w:szCs w:val="32"/>
-          <w:lang w:val="ru-RU"/>
-        </w:rPr>
-        <w:t>інформації</w:t>
-      </w:r>
-      <w:proofErr w:type="spellEnd"/>
-      <w:r>
-        <w:rPr>
-          <w:rFonts w:cs="Times New Roman"/>
-          <w:b/>
-          <w:bCs/>
-          <w:color w:val="000000"/>
-          <w:sz w:val="32"/>
-          <w:szCs w:val="32"/>
-          <w:lang w:val="ru-RU"/>
-        </w:rPr>
-        <w:t xml:space="preserve"> та </w:t>
-      </w:r>
-      <w:proofErr w:type="spellStart"/>
-      <w:r>
-        <w:rPr>
-          <w:rFonts w:cs="Times New Roman"/>
-          <w:b/>
-          <w:bCs/>
-          <w:color w:val="000000"/>
-          <w:sz w:val="32"/>
-          <w:szCs w:val="32"/>
-          <w:lang w:val="ru-RU"/>
-        </w:rPr>
-        <w:t>побудова</w:t>
-      </w:r>
-      <w:proofErr w:type="spellEnd"/>
-      <w:r>
-        <w:rPr>
-          <w:rFonts w:cs="Times New Roman"/>
-          <w:b/>
-          <w:bCs/>
-          <w:color w:val="000000"/>
-          <w:sz w:val="32"/>
-          <w:szCs w:val="32"/>
-          <w:lang w:val="ru-RU"/>
-        </w:rPr>
-        <w:t xml:space="preserve"> </w:t>
-      </w:r>
-      <w:proofErr w:type="spellStart"/>
-      <w:r>
-        <w:rPr>
-          <w:rFonts w:cs="Times New Roman"/>
-          <w:b/>
-          <w:bCs/>
-          <w:color w:val="000000"/>
-          <w:sz w:val="32"/>
-          <w:szCs w:val="32"/>
-          <w:lang w:val="ru-RU"/>
-        </w:rPr>
-        <w:t>бази</w:t>
-      </w:r>
-      <w:proofErr w:type="spellEnd"/>
-      <w:r>
-        <w:rPr>
-          <w:rFonts w:cs="Times New Roman"/>
-          <w:b/>
-          <w:bCs/>
-          <w:color w:val="000000"/>
-          <w:sz w:val="32"/>
-          <w:szCs w:val="32"/>
-          <w:lang w:val="ru-RU"/>
-        </w:rPr>
-        <w:t xml:space="preserve"> </w:t>
-      </w:r>
-      <w:proofErr w:type="spellStart"/>
-      <w:r>
-        <w:rPr>
-          <w:rFonts w:cs="Times New Roman"/>
-          <w:b/>
-          <w:bCs/>
-          <w:color w:val="000000"/>
-          <w:sz w:val="32"/>
-          <w:szCs w:val="32"/>
-          <w:lang w:val="ru-RU"/>
-        </w:rPr>
-        <w:t>даних</w:t>
-      </w:r>
-      <w:proofErr w:type="spellEnd"/>
-      <w:r>
-        <w:rPr>
-          <w:rFonts w:cs="Times New Roman"/>
-          <w:b/>
-          <w:bCs/>
-          <w:color w:val="000000"/>
-          <w:sz w:val="32"/>
-          <w:szCs w:val="32"/>
-          <w:lang w:val="ru-RU"/>
-        </w:rPr>
-        <w:t xml:space="preserve"> для </w:t>
-      </w:r>
-      <w:proofErr w:type="spellStart"/>
-      <w:r>
-        <w:rPr>
-          <w:rFonts w:cs="Times New Roman"/>
-          <w:b/>
-          <w:bCs/>
-          <w:color w:val="000000"/>
-          <w:sz w:val="32"/>
-          <w:szCs w:val="32"/>
-          <w:lang w:val="ru-RU"/>
-        </w:rPr>
-        <w:t>її</w:t>
-      </w:r>
-      <w:proofErr w:type="spellEnd"/>
-      <w:r>
-        <w:rPr>
-          <w:rFonts w:cs="Times New Roman"/>
-          <w:b/>
-          <w:bCs/>
-          <w:color w:val="000000"/>
-          <w:sz w:val="32"/>
-          <w:szCs w:val="32"/>
-          <w:lang w:val="ru-RU"/>
-        </w:rPr>
-        <w:t xml:space="preserve"> </w:t>
-      </w:r>
-      <w:proofErr w:type="spellStart"/>
-      <w:r>
-        <w:rPr>
-          <w:rFonts w:cs="Times New Roman"/>
-          <w:b/>
-          <w:bCs/>
-          <w:color w:val="000000"/>
-          <w:sz w:val="32"/>
-          <w:szCs w:val="32"/>
-          <w:lang w:val="ru-RU"/>
-        </w:rPr>
-        <w:t>збереження</w:t>
-      </w:r>
-      <w:proofErr w:type="spellEnd"/>
+        <w:t>Збір екологічної інформації та побудова бази даних для її збереження</w:t>
+      </w:r>
       <w:r>
         <w:rPr>
           <w:rFonts w:cs="Times New Roman"/>
@@ -755,18 +571,5239 @@
     </w:p>
     <w:p>
       <w:pPr>
+        <w:pStyle w:val="NormalWeb"/>
+        <w:spacing w:before="0" w:beforeAutospacing="0" w:after="0" w:afterAutospacing="0"/>
+        <w:ind w:firstLine="709"/>
+        <w:jc w:val="both"/>
+      </w:pPr>
+      <w:r>
+        <w:rPr>
+          <w:b/>
+          <w:bCs/>
+          <w:color w:val="000000"/>
+          <w:sz w:val="28"/>
+          <w:szCs w:val="28"/>
+        </w:rPr>
+        <w:lastRenderedPageBreak/>
+        <w:t xml:space="preserve">Мета роботи: </w:t>
+      </w:r>
+      <w:r>
+        <w:rPr>
+          <w:color w:val="000000"/>
+          <w:sz w:val="28"/>
+          <w:szCs w:val="28"/>
+        </w:rPr>
+        <w:t>Ознайомлення з екологічними звітами та методикою оцінки ризику для здоров’я населення від забруднення атмосферного повітря. Здобути практичні навички у розробці екологічних додатків.</w:t>
+      </w:r>
+    </w:p>
+    <w:p>
+      <w:pPr>
+        <w:pStyle w:val="NormalWeb"/>
+        <w:spacing w:before="0" w:beforeAutospacing="0" w:after="0" w:afterAutospacing="0"/>
+        <w:ind w:firstLine="709"/>
+        <w:jc w:val="both"/>
+      </w:pPr>
+      <w:r>
+        <w:rPr>
+          <w:b/>
+          <w:bCs/>
+          <w:color w:val="000000"/>
+          <w:sz w:val="28"/>
+          <w:szCs w:val="28"/>
+        </w:rPr>
+        <w:t>Хід роботи:</w:t>
+      </w:r>
+    </w:p>
+    <w:p>
+      <w:pPr>
+        <w:tabs>
+          <w:tab w:val="left" w:pos="1848"/>
+        </w:tabs>
+        <w:spacing w:after="0" w:line="240" w:lineRule="auto"/>
+        <w:ind w:firstLine="709"/>
+        <w:jc w:val="both"/>
+        <w:rPr>
+          <w:rFonts w:eastAsia="Times New Roman" w:cs="Times New Roman"/>
+          <w:color w:val="000000" w:themeColor="text1"/>
+          <w:szCs w:val="28"/>
+          <w:lang w:val="uk-UA" w:eastAsia="uk-UA"/>
+        </w:rPr>
+      </w:pPr>
+      <w:r>
+        <w:rPr>
+          <w:rFonts w:eastAsia="Times New Roman" w:cs="Times New Roman"/>
+          <w:color w:val="000000" w:themeColor="text1"/>
+          <w:szCs w:val="28"/>
+          <w:lang w:val="uk-UA" w:eastAsia="uk-UA"/>
+        </w:rPr>
+        <w:t>1. Ознайомитись з екологічними звітами об’єк</w:t>
+      </w:r>
+      <w:r>
+        <w:rPr>
+          <w:rFonts w:eastAsia="Times New Roman" w:cs="Times New Roman"/>
+          <w:color w:val="000000" w:themeColor="text1"/>
+          <w:szCs w:val="28"/>
+          <w:lang w:val="uk-UA" w:eastAsia="uk-UA"/>
+        </w:rPr>
+        <w:t>тів, діяльність яких призводить</w:t>
+      </w:r>
+      <w:r>
+        <w:rPr>
+          <w:rFonts w:eastAsia="Times New Roman" w:cs="Times New Roman"/>
+          <w:color w:val="000000" w:themeColor="text1"/>
+          <w:szCs w:val="28"/>
+          <w:lang w:val="uk-UA" w:eastAsia="uk-UA"/>
+        </w:rPr>
+        <w:t xml:space="preserve"> до забруднення. </w:t>
+      </w:r>
+    </w:p>
+    <w:p>
+      <w:pPr>
+        <w:tabs>
+          <w:tab w:val="left" w:pos="1848"/>
+        </w:tabs>
+        <w:spacing w:after="0" w:line="240" w:lineRule="auto"/>
+        <w:ind w:firstLine="709"/>
+        <w:jc w:val="both"/>
+        <w:rPr>
+          <w:rFonts w:eastAsia="Times New Roman" w:cs="Times New Roman"/>
+          <w:color w:val="000000" w:themeColor="text1"/>
+          <w:szCs w:val="28"/>
+          <w:lang w:val="uk-UA" w:eastAsia="uk-UA"/>
+        </w:rPr>
+      </w:pPr>
+      <w:r>
+        <w:rPr>
+          <w:rFonts w:eastAsia="Times New Roman" w:cs="Times New Roman"/>
+          <w:color w:val="000000" w:themeColor="text1"/>
+          <w:szCs w:val="28"/>
+          <w:lang w:val="uk-UA" w:eastAsia="uk-UA"/>
+        </w:rPr>
+        <w:t>2. Заповнити наступну таблицю:  </w:t>
+      </w:r>
+    </w:p>
+    <w:tbl>
+      <w:tblPr>
+        <w:tblW w:w="9689" w:type="dxa"/>
+        <w:tblLook w:val="04A0" w:firstRow="1" w:lastRow="0" w:firstColumn="1" w:lastColumn="0" w:noHBand="0" w:noVBand="1"/>
+      </w:tblPr>
+      <w:tblGrid>
+        <w:gridCol w:w="3114"/>
+        <w:gridCol w:w="1246"/>
+        <w:gridCol w:w="880"/>
+        <w:gridCol w:w="1163"/>
+        <w:gridCol w:w="1867"/>
+        <w:gridCol w:w="1558"/>
+      </w:tblGrid>
+      <w:tr>
+        <w:trPr>
+          <w:trHeight w:val="459"/>
+        </w:trPr>
+        <w:tc>
+          <w:tcPr>
+            <w:tcW w:w="3114" w:type="dxa"/>
+            <w:tcBorders>
+              <w:top w:val="single" w:sz="4" w:space="0" w:color="auto"/>
+              <w:left w:val="single" w:sz="4" w:space="0" w:color="auto"/>
+              <w:bottom w:val="single" w:sz="4" w:space="0" w:color="auto"/>
+              <w:right w:val="single" w:sz="4" w:space="0" w:color="auto"/>
+            </w:tcBorders>
+            <w:shd w:val="clear" w:color="000000" w:fill="FFFFFF"/>
+            <w:noWrap/>
+            <w:vAlign w:val="bottom"/>
+            <w:hideMark/>
+          </w:tcPr>
+          <w:p>
+            <w:pPr>
+              <w:spacing w:after="0" w:line="240" w:lineRule="auto"/>
+              <w:rPr>
+                <w:rFonts w:ascii="Arial" w:eastAsia="Times New Roman" w:hAnsi="Arial" w:cs="Arial"/>
+                <w:color w:val="000000"/>
+                <w:sz w:val="22"/>
+                <w:lang w:val="uk-UA" w:eastAsia="uk-UA"/>
+              </w:rPr>
+            </w:pPr>
+            <w:r>
+              <w:rPr>
+                <w:rFonts w:ascii="Arial" w:eastAsia="Times New Roman" w:hAnsi="Arial" w:cs="Arial"/>
+                <w:color w:val="000000"/>
+                <w:sz w:val="22"/>
+                <w:lang w:val="uk-UA" w:eastAsia="uk-UA"/>
+              </w:rPr>
+              <w:t>КЕП «Чернігівська ТЕЦ» ТОВ «ТехНова»</w:t>
+            </w:r>
+          </w:p>
+        </w:tc>
+        <w:tc>
+          <w:tcPr>
+            <w:tcW w:w="1246" w:type="dxa"/>
+            <w:tcBorders>
+              <w:top w:val="single" w:sz="4" w:space="0" w:color="auto"/>
+              <w:left w:val="nil"/>
+              <w:bottom w:val="single" w:sz="4" w:space="0" w:color="auto"/>
+              <w:right w:val="single" w:sz="4" w:space="0" w:color="auto"/>
+            </w:tcBorders>
+            <w:shd w:val="clear" w:color="000000" w:fill="D9E1F2"/>
+            <w:noWrap/>
+            <w:vAlign w:val="bottom"/>
+            <w:hideMark/>
+          </w:tcPr>
+          <w:p>
+            <w:pPr>
+              <w:spacing w:after="0" w:line="240" w:lineRule="auto"/>
+              <w:rPr>
+                <w:rFonts w:ascii="Calibri" w:eastAsia="Times New Roman" w:hAnsi="Calibri" w:cs="Calibri"/>
+                <w:color w:val="000000"/>
+                <w:sz w:val="22"/>
+                <w:lang w:val="uk-UA" w:eastAsia="uk-UA"/>
+              </w:rPr>
+            </w:pPr>
+            <w:r>
+              <w:rPr>
+                <w:rFonts w:ascii="Calibri" w:eastAsia="Times New Roman" w:hAnsi="Calibri" w:cs="Calibri"/>
+                <w:color w:val="000000"/>
+                <w:sz w:val="22"/>
+                <w:lang w:val="uk-UA" w:eastAsia="uk-UA"/>
+              </w:rPr>
+              <w:t>Діоксид азоту</w:t>
+            </w:r>
+          </w:p>
+        </w:tc>
+        <w:tc>
+          <w:tcPr>
+            <w:tcW w:w="880" w:type="dxa"/>
+            <w:tcBorders>
+              <w:top w:val="single" w:sz="4" w:space="0" w:color="auto"/>
+              <w:left w:val="nil"/>
+              <w:bottom w:val="single" w:sz="4" w:space="0" w:color="auto"/>
+              <w:right w:val="single" w:sz="4" w:space="0" w:color="auto"/>
+            </w:tcBorders>
+            <w:shd w:val="clear" w:color="auto" w:fill="auto"/>
+            <w:noWrap/>
+            <w:vAlign w:val="bottom"/>
+            <w:hideMark/>
+          </w:tcPr>
+          <w:p>
+            <w:pPr>
+              <w:spacing w:after="0" w:line="240" w:lineRule="auto"/>
+              <w:jc w:val="center"/>
+              <w:rPr>
+                <w:rFonts w:ascii="Calibri" w:eastAsia="Times New Roman" w:hAnsi="Calibri" w:cs="Calibri"/>
+                <w:color w:val="000000"/>
+                <w:sz w:val="22"/>
+                <w:lang w:val="uk-UA" w:eastAsia="uk-UA"/>
+              </w:rPr>
+            </w:pPr>
+            <w:r>
+              <w:rPr>
+                <w:rFonts w:ascii="Calibri" w:eastAsia="Times New Roman" w:hAnsi="Calibri" w:cs="Calibri"/>
+                <w:color w:val="000000"/>
+                <w:sz w:val="22"/>
+                <w:lang w:val="uk-UA" w:eastAsia="uk-UA"/>
+              </w:rPr>
+              <w:t>2018</w:t>
+            </w:r>
+          </w:p>
+        </w:tc>
+        <w:tc>
+          <w:tcPr>
+            <w:tcW w:w="1024" w:type="dxa"/>
+            <w:tcBorders>
+              <w:top w:val="single" w:sz="4" w:space="0" w:color="auto"/>
+              <w:left w:val="nil"/>
+              <w:bottom w:val="single" w:sz="4" w:space="0" w:color="auto"/>
+              <w:right w:val="single" w:sz="4" w:space="0" w:color="auto"/>
+            </w:tcBorders>
+            <w:shd w:val="clear" w:color="000000" w:fill="FCE4D6"/>
+            <w:noWrap/>
+            <w:vAlign w:val="bottom"/>
+            <w:hideMark/>
+          </w:tcPr>
+          <w:p>
+            <w:pPr>
+              <w:spacing w:after="0" w:line="240" w:lineRule="auto"/>
+              <w:jc w:val="center"/>
+              <w:rPr>
+                <w:rFonts w:ascii="Calibri" w:eastAsia="Times New Roman" w:hAnsi="Calibri" w:cs="Calibri"/>
+                <w:color w:val="000000"/>
+                <w:sz w:val="22"/>
+                <w:lang w:val="uk-UA" w:eastAsia="uk-UA"/>
+              </w:rPr>
+            </w:pPr>
+            <w:r>
+              <w:rPr>
+                <w:rFonts w:ascii="Calibri" w:eastAsia="Times New Roman" w:hAnsi="Calibri" w:cs="Calibri"/>
+                <w:color w:val="000000"/>
+                <w:sz w:val="22"/>
+                <w:lang w:val="uk-UA" w:eastAsia="uk-UA"/>
+              </w:rPr>
+              <w:t>296,745</w:t>
+            </w:r>
+          </w:p>
+        </w:tc>
+        <w:tc>
+          <w:tcPr>
+            <w:tcW w:w="1867" w:type="dxa"/>
+            <w:tcBorders>
+              <w:top w:val="single" w:sz="4" w:space="0" w:color="auto"/>
+              <w:left w:val="nil"/>
+              <w:bottom w:val="single" w:sz="4" w:space="0" w:color="auto"/>
+              <w:right w:val="single" w:sz="4" w:space="0" w:color="auto"/>
+            </w:tcBorders>
+            <w:shd w:val="clear" w:color="000000" w:fill="E2EFDA"/>
+            <w:noWrap/>
+            <w:vAlign w:val="bottom"/>
+            <w:hideMark/>
+          </w:tcPr>
+          <w:p>
+            <w:pPr>
+              <w:spacing w:after="0" w:line="240" w:lineRule="auto"/>
+              <w:jc w:val="center"/>
+              <w:rPr>
+                <w:rFonts w:ascii="Calibri" w:eastAsia="Times New Roman" w:hAnsi="Calibri" w:cs="Calibri"/>
+                <w:color w:val="000000"/>
+                <w:sz w:val="22"/>
+                <w:lang w:val="uk-UA" w:eastAsia="uk-UA"/>
+              </w:rPr>
+            </w:pPr>
+            <w:r>
+              <w:rPr>
+                <w:rFonts w:ascii="Calibri" w:eastAsia="Times New Roman" w:hAnsi="Calibri" w:cs="Calibri"/>
+                <w:color w:val="000000"/>
+                <w:sz w:val="22"/>
+                <w:lang w:val="uk-UA" w:eastAsia="uk-UA"/>
+              </w:rPr>
+              <w:t xml:space="preserve">atmosphere_tax </w:t>
+            </w:r>
+          </w:p>
+        </w:tc>
+        <w:tc>
+          <w:tcPr>
+            <w:tcW w:w="1558" w:type="dxa"/>
+            <w:tcBorders>
+              <w:top w:val="single" w:sz="4" w:space="0" w:color="auto"/>
+              <w:left w:val="nil"/>
+              <w:bottom w:val="single" w:sz="4" w:space="0" w:color="auto"/>
+              <w:right w:val="single" w:sz="4" w:space="0" w:color="auto"/>
+            </w:tcBorders>
+            <w:shd w:val="clear" w:color="auto" w:fill="auto"/>
+            <w:vAlign w:val="bottom"/>
+            <w:hideMark/>
+          </w:tcPr>
+          <w:p>
+            <w:pPr>
+              <w:spacing w:after="0" w:line="240" w:lineRule="auto"/>
+              <w:jc w:val="right"/>
+              <w:rPr>
+                <w:rFonts w:ascii="Calibri" w:eastAsia="Times New Roman" w:hAnsi="Calibri" w:cs="Calibri"/>
+                <w:color w:val="000000"/>
+                <w:sz w:val="22"/>
+                <w:lang w:val="uk-UA" w:eastAsia="uk-UA"/>
+              </w:rPr>
+            </w:pPr>
+            <w:r>
+              <w:rPr>
+                <w:rFonts w:ascii="Calibri" w:eastAsia="Times New Roman" w:hAnsi="Calibri" w:cs="Calibri"/>
+                <w:color w:val="000000"/>
+                <w:sz w:val="22"/>
+                <w:lang w:val="uk-UA" w:eastAsia="uk-UA"/>
+              </w:rPr>
+              <w:t>763949,2304</w:t>
+            </w:r>
+          </w:p>
+        </w:tc>
+      </w:tr>
+      <w:tr>
+        <w:trPr>
+          <w:trHeight w:val="459"/>
+        </w:trPr>
+        <w:tc>
+          <w:tcPr>
+            <w:tcW w:w="3114" w:type="dxa"/>
+            <w:tcBorders>
+              <w:top w:val="nil"/>
+              <w:left w:val="single" w:sz="4" w:space="0" w:color="auto"/>
+              <w:bottom w:val="single" w:sz="4" w:space="0" w:color="auto"/>
+              <w:right w:val="single" w:sz="4" w:space="0" w:color="auto"/>
+            </w:tcBorders>
+            <w:shd w:val="clear" w:color="000000" w:fill="FFFFFF"/>
+            <w:noWrap/>
+            <w:vAlign w:val="bottom"/>
+            <w:hideMark/>
+          </w:tcPr>
+          <w:p>
+            <w:pPr>
+              <w:spacing w:after="0" w:line="240" w:lineRule="auto"/>
+              <w:rPr>
+                <w:rFonts w:ascii="Arial" w:eastAsia="Times New Roman" w:hAnsi="Arial" w:cs="Arial"/>
+                <w:color w:val="000000"/>
+                <w:sz w:val="22"/>
+                <w:lang w:val="uk-UA" w:eastAsia="uk-UA"/>
+              </w:rPr>
+            </w:pPr>
+            <w:r>
+              <w:rPr>
+                <w:rFonts w:ascii="Arial" w:eastAsia="Times New Roman" w:hAnsi="Arial" w:cs="Arial"/>
+                <w:color w:val="000000"/>
+                <w:sz w:val="22"/>
+                <w:lang w:val="uk-UA" w:eastAsia="uk-UA"/>
+              </w:rPr>
+              <w:t>КЕП «Чернігівська ТЕЦ» ТОВ «ТехНова»</w:t>
+            </w:r>
+          </w:p>
+        </w:tc>
+        <w:tc>
+          <w:tcPr>
+            <w:tcW w:w="1246" w:type="dxa"/>
+            <w:tcBorders>
+              <w:top w:val="nil"/>
+              <w:left w:val="nil"/>
+              <w:bottom w:val="single" w:sz="4" w:space="0" w:color="auto"/>
+              <w:right w:val="single" w:sz="4" w:space="0" w:color="auto"/>
+            </w:tcBorders>
+            <w:shd w:val="clear" w:color="000000" w:fill="D9E1F2"/>
+            <w:noWrap/>
+            <w:vAlign w:val="bottom"/>
+            <w:hideMark/>
+          </w:tcPr>
+          <w:p>
+            <w:pPr>
+              <w:spacing w:after="0" w:line="240" w:lineRule="auto"/>
+              <w:rPr>
+                <w:rFonts w:ascii="Calibri" w:eastAsia="Times New Roman" w:hAnsi="Calibri" w:cs="Calibri"/>
+                <w:color w:val="000000"/>
+                <w:sz w:val="22"/>
+                <w:lang w:val="uk-UA" w:eastAsia="uk-UA"/>
+              </w:rPr>
+            </w:pPr>
+            <w:r>
+              <w:rPr>
+                <w:rFonts w:ascii="Calibri" w:eastAsia="Times New Roman" w:hAnsi="Calibri" w:cs="Calibri"/>
+                <w:color w:val="000000"/>
+                <w:sz w:val="22"/>
+                <w:lang w:val="uk-UA" w:eastAsia="uk-UA"/>
+              </w:rPr>
+              <w:t>Оксид вуглецю</w:t>
+            </w:r>
+          </w:p>
+        </w:tc>
+        <w:tc>
+          <w:tcPr>
+            <w:tcW w:w="880" w:type="dxa"/>
+            <w:tcBorders>
+              <w:top w:val="nil"/>
+              <w:left w:val="nil"/>
+              <w:bottom w:val="single" w:sz="4" w:space="0" w:color="auto"/>
+              <w:right w:val="single" w:sz="4" w:space="0" w:color="auto"/>
+            </w:tcBorders>
+            <w:shd w:val="clear" w:color="auto" w:fill="auto"/>
+            <w:noWrap/>
+            <w:vAlign w:val="bottom"/>
+            <w:hideMark/>
+          </w:tcPr>
+          <w:p>
+            <w:pPr>
+              <w:spacing w:after="0" w:line="240" w:lineRule="auto"/>
+              <w:jc w:val="center"/>
+              <w:rPr>
+                <w:rFonts w:ascii="Calibri" w:eastAsia="Times New Roman" w:hAnsi="Calibri" w:cs="Calibri"/>
+                <w:color w:val="000000"/>
+                <w:sz w:val="22"/>
+                <w:lang w:val="uk-UA" w:eastAsia="uk-UA"/>
+              </w:rPr>
+            </w:pPr>
+            <w:r>
+              <w:rPr>
+                <w:rFonts w:ascii="Calibri" w:eastAsia="Times New Roman" w:hAnsi="Calibri" w:cs="Calibri"/>
+                <w:color w:val="000000"/>
+                <w:sz w:val="22"/>
+                <w:lang w:val="uk-UA" w:eastAsia="uk-UA"/>
+              </w:rPr>
+              <w:t>2018</w:t>
+            </w:r>
+          </w:p>
+        </w:tc>
+        <w:tc>
+          <w:tcPr>
+            <w:tcW w:w="1024" w:type="dxa"/>
+            <w:tcBorders>
+              <w:top w:val="nil"/>
+              <w:left w:val="nil"/>
+              <w:bottom w:val="single" w:sz="4" w:space="0" w:color="auto"/>
+              <w:right w:val="single" w:sz="4" w:space="0" w:color="auto"/>
+            </w:tcBorders>
+            <w:shd w:val="clear" w:color="000000" w:fill="FCE4D6"/>
+            <w:noWrap/>
+            <w:vAlign w:val="bottom"/>
+            <w:hideMark/>
+          </w:tcPr>
+          <w:p>
+            <w:pPr>
+              <w:spacing w:after="0" w:line="240" w:lineRule="auto"/>
+              <w:jc w:val="center"/>
+              <w:rPr>
+                <w:rFonts w:ascii="Calibri" w:eastAsia="Times New Roman" w:hAnsi="Calibri" w:cs="Calibri"/>
+                <w:color w:val="000000"/>
+                <w:sz w:val="22"/>
+                <w:lang w:val="uk-UA" w:eastAsia="uk-UA"/>
+              </w:rPr>
+            </w:pPr>
+            <w:r>
+              <w:rPr>
+                <w:rFonts w:ascii="Calibri" w:eastAsia="Times New Roman" w:hAnsi="Calibri" w:cs="Calibri"/>
+                <w:color w:val="000000"/>
+                <w:sz w:val="22"/>
+                <w:lang w:val="uk-UA" w:eastAsia="uk-UA"/>
+              </w:rPr>
+              <w:t>67,89</w:t>
+            </w:r>
+          </w:p>
+        </w:tc>
+        <w:tc>
+          <w:tcPr>
+            <w:tcW w:w="1867" w:type="dxa"/>
+            <w:tcBorders>
+              <w:top w:val="nil"/>
+              <w:left w:val="nil"/>
+              <w:bottom w:val="single" w:sz="4" w:space="0" w:color="auto"/>
+              <w:right w:val="single" w:sz="4" w:space="0" w:color="auto"/>
+            </w:tcBorders>
+            <w:shd w:val="clear" w:color="000000" w:fill="E2EFDA"/>
+            <w:noWrap/>
+            <w:vAlign w:val="bottom"/>
+            <w:hideMark/>
+          </w:tcPr>
+          <w:p>
+            <w:pPr>
+              <w:spacing w:after="0" w:line="240" w:lineRule="auto"/>
+              <w:jc w:val="center"/>
+              <w:rPr>
+                <w:rFonts w:ascii="Calibri" w:eastAsia="Times New Roman" w:hAnsi="Calibri" w:cs="Calibri"/>
+                <w:color w:val="000000"/>
+                <w:sz w:val="22"/>
+                <w:lang w:val="uk-UA" w:eastAsia="uk-UA"/>
+              </w:rPr>
+            </w:pPr>
+            <w:r>
+              <w:rPr>
+                <w:rFonts w:ascii="Calibri" w:eastAsia="Times New Roman" w:hAnsi="Calibri" w:cs="Calibri"/>
+                <w:color w:val="000000"/>
+                <w:sz w:val="22"/>
+                <w:lang w:val="uk-UA" w:eastAsia="uk-UA"/>
+              </w:rPr>
+              <w:t xml:space="preserve">atmosphere_tax </w:t>
+            </w:r>
+          </w:p>
+        </w:tc>
+        <w:tc>
+          <w:tcPr>
+            <w:tcW w:w="1558" w:type="dxa"/>
+            <w:tcBorders>
+              <w:top w:val="nil"/>
+              <w:left w:val="nil"/>
+              <w:bottom w:val="single" w:sz="4" w:space="0" w:color="auto"/>
+              <w:right w:val="single" w:sz="4" w:space="0" w:color="auto"/>
+            </w:tcBorders>
+            <w:shd w:val="clear" w:color="auto" w:fill="auto"/>
+            <w:noWrap/>
+            <w:vAlign w:val="bottom"/>
+            <w:hideMark/>
+          </w:tcPr>
+          <w:p>
+            <w:pPr>
+              <w:spacing w:after="0" w:line="240" w:lineRule="auto"/>
+              <w:jc w:val="right"/>
+              <w:rPr>
+                <w:rFonts w:ascii="Calibri" w:eastAsia="Times New Roman" w:hAnsi="Calibri" w:cs="Calibri"/>
+                <w:color w:val="000000"/>
+                <w:sz w:val="22"/>
+                <w:lang w:val="uk-UA" w:eastAsia="uk-UA"/>
+              </w:rPr>
+            </w:pPr>
+            <w:r>
+              <w:rPr>
+                <w:rFonts w:ascii="Calibri" w:eastAsia="Times New Roman" w:hAnsi="Calibri" w:cs="Calibri"/>
+                <w:color w:val="000000"/>
+                <w:sz w:val="22"/>
+                <w:lang w:val="uk-UA" w:eastAsia="uk-UA"/>
+              </w:rPr>
+              <w:t>9407,5173</w:t>
+            </w:r>
+          </w:p>
+        </w:tc>
+      </w:tr>
+      <w:tr>
+        <w:trPr>
+          <w:trHeight w:val="459"/>
+        </w:trPr>
+        <w:tc>
+          <w:tcPr>
+            <w:tcW w:w="3114" w:type="dxa"/>
+            <w:tcBorders>
+              <w:top w:val="nil"/>
+              <w:left w:val="single" w:sz="4" w:space="0" w:color="auto"/>
+              <w:bottom w:val="single" w:sz="4" w:space="0" w:color="auto"/>
+              <w:right w:val="single" w:sz="4" w:space="0" w:color="auto"/>
+            </w:tcBorders>
+            <w:shd w:val="clear" w:color="000000" w:fill="FFFFFF"/>
+            <w:noWrap/>
+            <w:vAlign w:val="bottom"/>
+            <w:hideMark/>
+          </w:tcPr>
+          <w:p>
+            <w:pPr>
+              <w:spacing w:after="0" w:line="240" w:lineRule="auto"/>
+              <w:rPr>
+                <w:rFonts w:ascii="Arial" w:eastAsia="Times New Roman" w:hAnsi="Arial" w:cs="Arial"/>
+                <w:color w:val="000000"/>
+                <w:sz w:val="22"/>
+                <w:lang w:val="uk-UA" w:eastAsia="uk-UA"/>
+              </w:rPr>
+            </w:pPr>
+            <w:r>
+              <w:rPr>
+                <w:rFonts w:ascii="Arial" w:eastAsia="Times New Roman" w:hAnsi="Arial" w:cs="Arial"/>
+                <w:color w:val="000000"/>
+                <w:sz w:val="22"/>
+                <w:lang w:val="uk-UA" w:eastAsia="uk-UA"/>
+              </w:rPr>
+              <w:t>Полігон твердих побутових відходів Чернігівської міської ради</w:t>
+            </w:r>
+          </w:p>
+        </w:tc>
+        <w:tc>
+          <w:tcPr>
+            <w:tcW w:w="1246" w:type="dxa"/>
+            <w:tcBorders>
+              <w:top w:val="nil"/>
+              <w:left w:val="nil"/>
+              <w:bottom w:val="single" w:sz="4" w:space="0" w:color="auto"/>
+              <w:right w:val="single" w:sz="4" w:space="0" w:color="auto"/>
+            </w:tcBorders>
+            <w:shd w:val="clear" w:color="000000" w:fill="D9E1F2"/>
+            <w:noWrap/>
+            <w:vAlign w:val="bottom"/>
+            <w:hideMark/>
+          </w:tcPr>
+          <w:p>
+            <w:pPr>
+              <w:spacing w:after="0" w:line="240" w:lineRule="auto"/>
+              <w:rPr>
+                <w:rFonts w:ascii="Calibri" w:eastAsia="Times New Roman" w:hAnsi="Calibri" w:cs="Calibri"/>
+                <w:color w:val="000000"/>
+                <w:sz w:val="22"/>
+                <w:lang w:val="uk-UA" w:eastAsia="uk-UA"/>
+              </w:rPr>
+            </w:pPr>
+            <w:r>
+              <w:rPr>
+                <w:rFonts w:ascii="Calibri" w:eastAsia="Times New Roman" w:hAnsi="Calibri" w:cs="Calibri"/>
+                <w:color w:val="000000"/>
+                <w:sz w:val="22"/>
+                <w:lang w:val="uk-UA" w:eastAsia="uk-UA"/>
+              </w:rPr>
+              <w:t>Метан</w:t>
+            </w:r>
+          </w:p>
+        </w:tc>
+        <w:tc>
+          <w:tcPr>
+            <w:tcW w:w="880" w:type="dxa"/>
+            <w:tcBorders>
+              <w:top w:val="nil"/>
+              <w:left w:val="nil"/>
+              <w:bottom w:val="single" w:sz="4" w:space="0" w:color="auto"/>
+              <w:right w:val="single" w:sz="4" w:space="0" w:color="auto"/>
+            </w:tcBorders>
+            <w:shd w:val="clear" w:color="auto" w:fill="auto"/>
+            <w:noWrap/>
+            <w:vAlign w:val="bottom"/>
+            <w:hideMark/>
+          </w:tcPr>
+          <w:p>
+            <w:pPr>
+              <w:spacing w:after="0" w:line="240" w:lineRule="auto"/>
+              <w:jc w:val="center"/>
+              <w:rPr>
+                <w:rFonts w:ascii="Calibri" w:eastAsia="Times New Roman" w:hAnsi="Calibri" w:cs="Calibri"/>
+                <w:color w:val="000000"/>
+                <w:sz w:val="22"/>
+                <w:lang w:val="uk-UA" w:eastAsia="uk-UA"/>
+              </w:rPr>
+            </w:pPr>
+            <w:r>
+              <w:rPr>
+                <w:rFonts w:ascii="Calibri" w:eastAsia="Times New Roman" w:hAnsi="Calibri" w:cs="Calibri"/>
+                <w:color w:val="000000"/>
+                <w:sz w:val="22"/>
+                <w:lang w:val="uk-UA" w:eastAsia="uk-UA"/>
+              </w:rPr>
+              <w:t>2018</w:t>
+            </w:r>
+          </w:p>
+        </w:tc>
+        <w:tc>
+          <w:tcPr>
+            <w:tcW w:w="1024" w:type="dxa"/>
+            <w:tcBorders>
+              <w:top w:val="nil"/>
+              <w:left w:val="nil"/>
+              <w:bottom w:val="single" w:sz="4" w:space="0" w:color="auto"/>
+              <w:right w:val="single" w:sz="4" w:space="0" w:color="auto"/>
+            </w:tcBorders>
+            <w:shd w:val="clear" w:color="000000" w:fill="FCE4D6"/>
+            <w:noWrap/>
+            <w:vAlign w:val="bottom"/>
+            <w:hideMark/>
+          </w:tcPr>
+          <w:p>
+            <w:pPr>
+              <w:spacing w:after="0" w:line="240" w:lineRule="auto"/>
+              <w:jc w:val="center"/>
+              <w:rPr>
+                <w:rFonts w:ascii="Calibri" w:eastAsia="Times New Roman" w:hAnsi="Calibri" w:cs="Calibri"/>
+                <w:color w:val="000000"/>
+                <w:sz w:val="22"/>
+                <w:lang w:val="uk-UA" w:eastAsia="uk-UA"/>
+              </w:rPr>
+            </w:pPr>
+            <w:r>
+              <w:rPr>
+                <w:rFonts w:ascii="Calibri" w:eastAsia="Times New Roman" w:hAnsi="Calibri" w:cs="Calibri"/>
+                <w:color w:val="000000"/>
+                <w:sz w:val="22"/>
+                <w:lang w:val="uk-UA" w:eastAsia="uk-UA"/>
+              </w:rPr>
+              <w:t>0,73365</w:t>
+            </w:r>
+          </w:p>
+        </w:tc>
+        <w:tc>
+          <w:tcPr>
+            <w:tcW w:w="1867" w:type="dxa"/>
+            <w:tcBorders>
+              <w:top w:val="nil"/>
+              <w:left w:val="nil"/>
+              <w:bottom w:val="single" w:sz="4" w:space="0" w:color="auto"/>
+              <w:right w:val="single" w:sz="4" w:space="0" w:color="auto"/>
+            </w:tcBorders>
+            <w:shd w:val="clear" w:color="000000" w:fill="E2EFDA"/>
+            <w:noWrap/>
+            <w:vAlign w:val="bottom"/>
+            <w:hideMark/>
+          </w:tcPr>
+          <w:p>
+            <w:pPr>
+              <w:spacing w:after="0" w:line="240" w:lineRule="auto"/>
+              <w:jc w:val="center"/>
+              <w:rPr>
+                <w:rFonts w:ascii="Calibri" w:eastAsia="Times New Roman" w:hAnsi="Calibri" w:cs="Calibri"/>
+                <w:color w:val="000000"/>
+                <w:sz w:val="22"/>
+                <w:lang w:val="uk-UA" w:eastAsia="uk-UA"/>
+              </w:rPr>
+            </w:pPr>
+            <w:r>
+              <w:rPr>
+                <w:rFonts w:ascii="Calibri" w:eastAsia="Times New Roman" w:hAnsi="Calibri" w:cs="Calibri"/>
+                <w:color w:val="000000"/>
+                <w:sz w:val="22"/>
+                <w:lang w:val="uk-UA" w:eastAsia="uk-UA"/>
+              </w:rPr>
+              <w:t xml:space="preserve">atmosphere_tax </w:t>
+            </w:r>
+          </w:p>
+        </w:tc>
+        <w:tc>
+          <w:tcPr>
+            <w:tcW w:w="1558" w:type="dxa"/>
+            <w:tcBorders>
+              <w:top w:val="nil"/>
+              <w:left w:val="nil"/>
+              <w:bottom w:val="single" w:sz="4" w:space="0" w:color="auto"/>
+              <w:right w:val="single" w:sz="4" w:space="0" w:color="auto"/>
+            </w:tcBorders>
+            <w:shd w:val="clear" w:color="auto" w:fill="auto"/>
+            <w:noWrap/>
+            <w:vAlign w:val="bottom"/>
+            <w:hideMark/>
+          </w:tcPr>
+          <w:p>
+            <w:pPr>
+              <w:spacing w:after="0" w:line="240" w:lineRule="auto"/>
+              <w:jc w:val="center"/>
+              <w:rPr>
+                <w:rFonts w:ascii="Calibri" w:eastAsia="Times New Roman" w:hAnsi="Calibri" w:cs="Calibri"/>
+                <w:color w:val="000000"/>
+                <w:sz w:val="22"/>
+                <w:lang w:val="uk-UA" w:eastAsia="uk-UA"/>
+              </w:rPr>
+            </w:pPr>
+            <w:r>
+              <w:rPr>
+                <w:rFonts w:ascii="Calibri" w:eastAsia="Times New Roman" w:hAnsi="Calibri" w:cs="Calibri"/>
+                <w:color w:val="000000"/>
+                <w:sz w:val="22"/>
+                <w:lang w:val="uk-UA" w:eastAsia="uk-UA"/>
+              </w:rPr>
+              <w:t>101,6618805</w:t>
+            </w:r>
+          </w:p>
+        </w:tc>
+      </w:tr>
+      <w:tr>
+        <w:trPr>
+          <w:trHeight w:val="459"/>
+        </w:trPr>
+        <w:tc>
+          <w:tcPr>
+            <w:tcW w:w="3114" w:type="dxa"/>
+            <w:tcBorders>
+              <w:top w:val="nil"/>
+              <w:left w:val="single" w:sz="4" w:space="0" w:color="auto"/>
+              <w:bottom w:val="single" w:sz="4" w:space="0" w:color="auto"/>
+              <w:right w:val="single" w:sz="4" w:space="0" w:color="auto"/>
+            </w:tcBorders>
+            <w:shd w:val="clear" w:color="000000" w:fill="FFFFFF"/>
+            <w:noWrap/>
+            <w:vAlign w:val="bottom"/>
+            <w:hideMark/>
+          </w:tcPr>
+          <w:p>
+            <w:pPr>
+              <w:spacing w:after="0" w:line="240" w:lineRule="auto"/>
+              <w:rPr>
+                <w:rFonts w:ascii="Arial" w:eastAsia="Times New Roman" w:hAnsi="Arial" w:cs="Arial"/>
+                <w:color w:val="000000"/>
+                <w:sz w:val="22"/>
+                <w:lang w:val="uk-UA" w:eastAsia="uk-UA"/>
+              </w:rPr>
+            </w:pPr>
+            <w:r>
+              <w:rPr>
+                <w:rFonts w:ascii="Arial" w:eastAsia="Times New Roman" w:hAnsi="Arial" w:cs="Arial"/>
+                <w:color w:val="000000"/>
+                <w:sz w:val="22"/>
+                <w:lang w:val="uk-UA" w:eastAsia="uk-UA"/>
+              </w:rPr>
+              <w:t>Гнідинцівський газопереробний завод ПАТ «Укрнафта»</w:t>
+            </w:r>
+          </w:p>
+        </w:tc>
+        <w:tc>
+          <w:tcPr>
+            <w:tcW w:w="1246" w:type="dxa"/>
+            <w:tcBorders>
+              <w:top w:val="nil"/>
+              <w:left w:val="nil"/>
+              <w:bottom w:val="single" w:sz="4" w:space="0" w:color="auto"/>
+              <w:right w:val="single" w:sz="4" w:space="0" w:color="auto"/>
+            </w:tcBorders>
+            <w:shd w:val="clear" w:color="000000" w:fill="D9E1F2"/>
+            <w:noWrap/>
+            <w:vAlign w:val="bottom"/>
+            <w:hideMark/>
+          </w:tcPr>
+          <w:p>
+            <w:pPr>
+              <w:spacing w:after="0" w:line="240" w:lineRule="auto"/>
+              <w:rPr>
+                <w:rFonts w:ascii="Calibri" w:eastAsia="Times New Roman" w:hAnsi="Calibri" w:cs="Calibri"/>
+                <w:color w:val="000000"/>
+                <w:sz w:val="22"/>
+                <w:lang w:val="uk-UA" w:eastAsia="uk-UA"/>
+              </w:rPr>
+            </w:pPr>
+            <w:r>
+              <w:rPr>
+                <w:rFonts w:ascii="Calibri" w:eastAsia="Times New Roman" w:hAnsi="Calibri" w:cs="Calibri"/>
+                <w:color w:val="000000"/>
+                <w:sz w:val="22"/>
+                <w:lang w:val="uk-UA" w:eastAsia="uk-UA"/>
+              </w:rPr>
+              <w:t>Вуглеводні насичені</w:t>
+            </w:r>
+          </w:p>
+        </w:tc>
+        <w:tc>
+          <w:tcPr>
+            <w:tcW w:w="880" w:type="dxa"/>
+            <w:tcBorders>
+              <w:top w:val="nil"/>
+              <w:left w:val="nil"/>
+              <w:bottom w:val="single" w:sz="4" w:space="0" w:color="auto"/>
+              <w:right w:val="single" w:sz="4" w:space="0" w:color="auto"/>
+            </w:tcBorders>
+            <w:shd w:val="clear" w:color="auto" w:fill="auto"/>
+            <w:noWrap/>
+            <w:vAlign w:val="bottom"/>
+            <w:hideMark/>
+          </w:tcPr>
+          <w:p>
+            <w:pPr>
+              <w:spacing w:after="0" w:line="240" w:lineRule="auto"/>
+              <w:jc w:val="center"/>
+              <w:rPr>
+                <w:rFonts w:ascii="Calibri" w:eastAsia="Times New Roman" w:hAnsi="Calibri" w:cs="Calibri"/>
+                <w:color w:val="000000"/>
+                <w:sz w:val="22"/>
+                <w:lang w:val="uk-UA" w:eastAsia="uk-UA"/>
+              </w:rPr>
+            </w:pPr>
+            <w:r>
+              <w:rPr>
+                <w:rFonts w:ascii="Calibri" w:eastAsia="Times New Roman" w:hAnsi="Calibri" w:cs="Calibri"/>
+                <w:color w:val="000000"/>
+                <w:sz w:val="22"/>
+                <w:lang w:val="uk-UA" w:eastAsia="uk-UA"/>
+              </w:rPr>
+              <w:t>2018</w:t>
+            </w:r>
+          </w:p>
+        </w:tc>
+        <w:tc>
+          <w:tcPr>
+            <w:tcW w:w="1024" w:type="dxa"/>
+            <w:tcBorders>
+              <w:top w:val="nil"/>
+              <w:left w:val="nil"/>
+              <w:bottom w:val="single" w:sz="4" w:space="0" w:color="auto"/>
+              <w:right w:val="single" w:sz="4" w:space="0" w:color="auto"/>
+            </w:tcBorders>
+            <w:shd w:val="clear" w:color="000000" w:fill="FCE4D6"/>
+            <w:noWrap/>
+            <w:vAlign w:val="bottom"/>
+            <w:hideMark/>
+          </w:tcPr>
+          <w:p>
+            <w:pPr>
+              <w:spacing w:after="0" w:line="240" w:lineRule="auto"/>
+              <w:jc w:val="center"/>
+              <w:rPr>
+                <w:rFonts w:ascii="Calibri" w:eastAsia="Times New Roman" w:hAnsi="Calibri" w:cs="Calibri"/>
+                <w:color w:val="000000"/>
+                <w:sz w:val="22"/>
+                <w:lang w:val="uk-UA" w:eastAsia="uk-UA"/>
+              </w:rPr>
+            </w:pPr>
+            <w:r>
+              <w:rPr>
+                <w:rFonts w:ascii="Calibri" w:eastAsia="Times New Roman" w:hAnsi="Calibri" w:cs="Calibri"/>
+                <w:color w:val="000000"/>
+                <w:sz w:val="22"/>
+                <w:lang w:val="uk-UA" w:eastAsia="uk-UA"/>
+              </w:rPr>
+              <w:t>29,112765</w:t>
+            </w:r>
+          </w:p>
+        </w:tc>
+        <w:tc>
+          <w:tcPr>
+            <w:tcW w:w="1867" w:type="dxa"/>
+            <w:tcBorders>
+              <w:top w:val="nil"/>
+              <w:left w:val="nil"/>
+              <w:bottom w:val="single" w:sz="4" w:space="0" w:color="auto"/>
+              <w:right w:val="single" w:sz="4" w:space="0" w:color="auto"/>
+            </w:tcBorders>
+            <w:shd w:val="clear" w:color="000000" w:fill="E2EFDA"/>
+            <w:noWrap/>
+            <w:vAlign w:val="bottom"/>
+            <w:hideMark/>
+          </w:tcPr>
+          <w:p>
+            <w:pPr>
+              <w:spacing w:after="0" w:line="240" w:lineRule="auto"/>
+              <w:jc w:val="center"/>
+              <w:rPr>
+                <w:rFonts w:ascii="Calibri" w:eastAsia="Times New Roman" w:hAnsi="Calibri" w:cs="Calibri"/>
+                <w:color w:val="000000"/>
+                <w:sz w:val="22"/>
+                <w:lang w:val="uk-UA" w:eastAsia="uk-UA"/>
+              </w:rPr>
+            </w:pPr>
+            <w:r>
+              <w:rPr>
+                <w:rFonts w:ascii="Calibri" w:eastAsia="Times New Roman" w:hAnsi="Calibri" w:cs="Calibri"/>
+                <w:color w:val="000000"/>
+                <w:sz w:val="22"/>
+                <w:lang w:val="uk-UA" w:eastAsia="uk-UA"/>
+              </w:rPr>
+              <w:t xml:space="preserve">atmosphere_tax </w:t>
+            </w:r>
+          </w:p>
+        </w:tc>
+        <w:tc>
+          <w:tcPr>
+            <w:tcW w:w="1558" w:type="dxa"/>
+            <w:tcBorders>
+              <w:top w:val="nil"/>
+              <w:left w:val="nil"/>
+              <w:bottom w:val="single" w:sz="4" w:space="0" w:color="auto"/>
+              <w:right w:val="single" w:sz="4" w:space="0" w:color="auto"/>
+            </w:tcBorders>
+            <w:shd w:val="clear" w:color="auto" w:fill="auto"/>
+            <w:noWrap/>
+            <w:vAlign w:val="bottom"/>
+            <w:hideMark/>
+          </w:tcPr>
+          <w:p>
+            <w:pPr>
+              <w:spacing w:after="0" w:line="240" w:lineRule="auto"/>
+              <w:jc w:val="center"/>
+              <w:rPr>
+                <w:rFonts w:ascii="Calibri" w:eastAsia="Times New Roman" w:hAnsi="Calibri" w:cs="Calibri"/>
+                <w:color w:val="000000"/>
+                <w:sz w:val="22"/>
+                <w:lang w:val="uk-UA" w:eastAsia="uk-UA"/>
+              </w:rPr>
+            </w:pPr>
+            <w:r>
+              <w:rPr>
+                <w:rFonts w:ascii="Calibri" w:eastAsia="Times New Roman" w:hAnsi="Calibri" w:cs="Calibri"/>
+                <w:color w:val="000000"/>
+                <w:sz w:val="22"/>
+                <w:lang w:val="uk-UA" w:eastAsia="uk-UA"/>
+              </w:rPr>
+              <w:t>4034,155846</w:t>
+            </w:r>
+          </w:p>
+        </w:tc>
+      </w:tr>
+      <w:tr>
+        <w:trPr>
+          <w:trHeight w:val="459"/>
+        </w:trPr>
+        <w:tc>
+          <w:tcPr>
+            <w:tcW w:w="3114" w:type="dxa"/>
+            <w:tcBorders>
+              <w:top w:val="nil"/>
+              <w:left w:val="single" w:sz="4" w:space="0" w:color="auto"/>
+              <w:bottom w:val="single" w:sz="4" w:space="0" w:color="auto"/>
+              <w:right w:val="single" w:sz="4" w:space="0" w:color="auto"/>
+            </w:tcBorders>
+            <w:shd w:val="clear" w:color="000000" w:fill="FFFFFF"/>
+            <w:noWrap/>
+            <w:vAlign w:val="bottom"/>
+            <w:hideMark/>
+          </w:tcPr>
+          <w:p>
+            <w:pPr>
+              <w:spacing w:after="0" w:line="240" w:lineRule="auto"/>
+              <w:rPr>
+                <w:rFonts w:ascii="Arial" w:eastAsia="Times New Roman" w:hAnsi="Arial" w:cs="Arial"/>
+                <w:color w:val="000000"/>
+                <w:sz w:val="22"/>
+                <w:lang w:val="uk-UA" w:eastAsia="uk-UA"/>
+              </w:rPr>
+            </w:pPr>
+            <w:r>
+              <w:rPr>
+                <w:rFonts w:ascii="Arial" w:eastAsia="Times New Roman" w:hAnsi="Arial" w:cs="Arial"/>
+                <w:color w:val="000000"/>
+                <w:sz w:val="22"/>
+                <w:lang w:val="uk-UA" w:eastAsia="uk-UA"/>
+              </w:rPr>
+              <w:t>КЕП «Чернігівська ТЕЦ» ТОВ «ТехНова»</w:t>
+            </w:r>
+          </w:p>
+        </w:tc>
+        <w:tc>
+          <w:tcPr>
+            <w:tcW w:w="1246" w:type="dxa"/>
+            <w:tcBorders>
+              <w:top w:val="nil"/>
+              <w:left w:val="nil"/>
+              <w:bottom w:val="single" w:sz="4" w:space="0" w:color="auto"/>
+              <w:right w:val="single" w:sz="4" w:space="0" w:color="auto"/>
+            </w:tcBorders>
+            <w:shd w:val="clear" w:color="000000" w:fill="D9E1F2"/>
+            <w:noWrap/>
+            <w:vAlign w:val="bottom"/>
+            <w:hideMark/>
+          </w:tcPr>
+          <w:p>
+            <w:pPr>
+              <w:spacing w:after="0" w:line="240" w:lineRule="auto"/>
+              <w:rPr>
+                <w:rFonts w:ascii="Calibri" w:eastAsia="Times New Roman" w:hAnsi="Calibri" w:cs="Calibri"/>
+                <w:color w:val="000000"/>
+                <w:sz w:val="22"/>
+                <w:lang w:val="uk-UA" w:eastAsia="uk-UA"/>
+              </w:rPr>
+            </w:pPr>
+            <w:r>
+              <w:rPr>
+                <w:rFonts w:ascii="Calibri" w:eastAsia="Times New Roman" w:hAnsi="Calibri" w:cs="Calibri"/>
+                <w:color w:val="000000"/>
+                <w:sz w:val="22"/>
+                <w:lang w:val="uk-UA" w:eastAsia="uk-UA"/>
+              </w:rPr>
+              <w:t>Діоксид сірки</w:t>
+            </w:r>
+          </w:p>
+        </w:tc>
+        <w:tc>
+          <w:tcPr>
+            <w:tcW w:w="880" w:type="dxa"/>
+            <w:tcBorders>
+              <w:top w:val="nil"/>
+              <w:left w:val="nil"/>
+              <w:bottom w:val="single" w:sz="4" w:space="0" w:color="auto"/>
+              <w:right w:val="single" w:sz="4" w:space="0" w:color="auto"/>
+            </w:tcBorders>
+            <w:shd w:val="clear" w:color="auto" w:fill="auto"/>
+            <w:noWrap/>
+            <w:vAlign w:val="bottom"/>
+            <w:hideMark/>
+          </w:tcPr>
+          <w:p>
+            <w:pPr>
+              <w:spacing w:after="0" w:line="240" w:lineRule="auto"/>
+              <w:jc w:val="center"/>
+              <w:rPr>
+                <w:rFonts w:ascii="Calibri" w:eastAsia="Times New Roman" w:hAnsi="Calibri" w:cs="Calibri"/>
+                <w:color w:val="000000"/>
+                <w:sz w:val="22"/>
+                <w:lang w:val="uk-UA" w:eastAsia="uk-UA"/>
+              </w:rPr>
+            </w:pPr>
+            <w:r>
+              <w:rPr>
+                <w:rFonts w:ascii="Calibri" w:eastAsia="Times New Roman" w:hAnsi="Calibri" w:cs="Calibri"/>
+                <w:color w:val="000000"/>
+                <w:sz w:val="22"/>
+                <w:lang w:val="uk-UA" w:eastAsia="uk-UA"/>
+              </w:rPr>
+              <w:t>2019</w:t>
+            </w:r>
+          </w:p>
+        </w:tc>
+        <w:tc>
+          <w:tcPr>
+            <w:tcW w:w="1024" w:type="dxa"/>
+            <w:tcBorders>
+              <w:top w:val="nil"/>
+              <w:left w:val="nil"/>
+              <w:bottom w:val="single" w:sz="4" w:space="0" w:color="auto"/>
+              <w:right w:val="single" w:sz="4" w:space="0" w:color="auto"/>
+            </w:tcBorders>
+            <w:shd w:val="clear" w:color="000000" w:fill="FCE4D6"/>
+            <w:noWrap/>
+            <w:vAlign w:val="bottom"/>
+            <w:hideMark/>
+          </w:tcPr>
+          <w:p>
+            <w:pPr>
+              <w:spacing w:after="0" w:line="240" w:lineRule="auto"/>
+              <w:jc w:val="center"/>
+              <w:rPr>
+                <w:rFonts w:ascii="Calibri" w:eastAsia="Times New Roman" w:hAnsi="Calibri" w:cs="Calibri"/>
+                <w:color w:val="000000"/>
+                <w:sz w:val="22"/>
+                <w:lang w:val="uk-UA" w:eastAsia="uk-UA"/>
+              </w:rPr>
+            </w:pPr>
+            <w:r>
+              <w:rPr>
+                <w:rFonts w:ascii="Calibri" w:eastAsia="Times New Roman" w:hAnsi="Calibri" w:cs="Calibri"/>
+                <w:color w:val="000000"/>
+                <w:sz w:val="22"/>
+                <w:lang w:val="uk-UA" w:eastAsia="uk-UA"/>
+              </w:rPr>
+              <w:t>2,409</w:t>
+            </w:r>
+          </w:p>
+        </w:tc>
+        <w:tc>
+          <w:tcPr>
+            <w:tcW w:w="1867" w:type="dxa"/>
+            <w:tcBorders>
+              <w:top w:val="nil"/>
+              <w:left w:val="nil"/>
+              <w:bottom w:val="single" w:sz="4" w:space="0" w:color="auto"/>
+              <w:right w:val="single" w:sz="4" w:space="0" w:color="auto"/>
+            </w:tcBorders>
+            <w:shd w:val="clear" w:color="000000" w:fill="E2EFDA"/>
+            <w:noWrap/>
+            <w:vAlign w:val="bottom"/>
+            <w:hideMark/>
+          </w:tcPr>
+          <w:p>
+            <w:pPr>
+              <w:spacing w:after="0" w:line="240" w:lineRule="auto"/>
+              <w:jc w:val="center"/>
+              <w:rPr>
+                <w:rFonts w:ascii="Calibri" w:eastAsia="Times New Roman" w:hAnsi="Calibri" w:cs="Calibri"/>
+                <w:color w:val="000000"/>
+                <w:sz w:val="22"/>
+                <w:lang w:val="uk-UA" w:eastAsia="uk-UA"/>
+              </w:rPr>
+            </w:pPr>
+            <w:r>
+              <w:rPr>
+                <w:rFonts w:ascii="Calibri" w:eastAsia="Times New Roman" w:hAnsi="Calibri" w:cs="Calibri"/>
+                <w:color w:val="000000"/>
+                <w:sz w:val="22"/>
+                <w:lang w:val="uk-UA" w:eastAsia="uk-UA"/>
+              </w:rPr>
+              <w:t xml:space="preserve">atmosphere_tax </w:t>
+            </w:r>
+          </w:p>
+        </w:tc>
+        <w:tc>
+          <w:tcPr>
+            <w:tcW w:w="1558" w:type="dxa"/>
+            <w:tcBorders>
+              <w:top w:val="nil"/>
+              <w:left w:val="nil"/>
+              <w:bottom w:val="single" w:sz="4" w:space="0" w:color="auto"/>
+              <w:right w:val="single" w:sz="4" w:space="0" w:color="auto"/>
+            </w:tcBorders>
+            <w:shd w:val="clear" w:color="auto" w:fill="auto"/>
+            <w:noWrap/>
+            <w:vAlign w:val="bottom"/>
+            <w:hideMark/>
+          </w:tcPr>
+          <w:p>
+            <w:pPr>
+              <w:spacing w:after="0" w:line="240" w:lineRule="auto"/>
+              <w:jc w:val="center"/>
+              <w:rPr>
+                <w:rFonts w:ascii="Calibri" w:eastAsia="Times New Roman" w:hAnsi="Calibri" w:cs="Calibri"/>
+                <w:color w:val="000000"/>
+                <w:sz w:val="22"/>
+                <w:lang w:val="uk-UA" w:eastAsia="uk-UA"/>
+              </w:rPr>
+            </w:pPr>
+            <w:r>
+              <w:rPr>
+                <w:rFonts w:ascii="Calibri" w:eastAsia="Times New Roman" w:hAnsi="Calibri" w:cs="Calibri"/>
+                <w:color w:val="000000"/>
+                <w:sz w:val="22"/>
+                <w:lang w:val="uk-UA" w:eastAsia="uk-UA"/>
+              </w:rPr>
+              <w:t>333,81513</w:t>
+            </w:r>
+          </w:p>
+        </w:tc>
+      </w:tr>
+      <w:tr>
+        <w:trPr>
+          <w:trHeight w:val="459"/>
+        </w:trPr>
+        <w:tc>
+          <w:tcPr>
+            <w:tcW w:w="3114" w:type="dxa"/>
+            <w:tcBorders>
+              <w:top w:val="nil"/>
+              <w:left w:val="single" w:sz="4" w:space="0" w:color="auto"/>
+              <w:bottom w:val="single" w:sz="4" w:space="0" w:color="auto"/>
+              <w:right w:val="single" w:sz="4" w:space="0" w:color="auto"/>
+            </w:tcBorders>
+            <w:shd w:val="clear" w:color="000000" w:fill="FFFFFF"/>
+            <w:noWrap/>
+            <w:vAlign w:val="bottom"/>
+            <w:hideMark/>
+          </w:tcPr>
+          <w:p>
+            <w:pPr>
+              <w:spacing w:after="0" w:line="240" w:lineRule="auto"/>
+              <w:rPr>
+                <w:rFonts w:ascii="Arial" w:eastAsia="Times New Roman" w:hAnsi="Arial" w:cs="Arial"/>
+                <w:color w:val="000000"/>
+                <w:sz w:val="22"/>
+                <w:lang w:val="uk-UA" w:eastAsia="uk-UA"/>
+              </w:rPr>
+            </w:pPr>
+            <w:r>
+              <w:rPr>
+                <w:rFonts w:ascii="Arial" w:eastAsia="Times New Roman" w:hAnsi="Arial" w:cs="Arial"/>
+                <w:color w:val="000000"/>
+                <w:sz w:val="22"/>
+                <w:lang w:val="uk-UA" w:eastAsia="uk-UA"/>
+              </w:rPr>
+              <w:t>Полігон твердих побутових відходів Чернігівської міської ради</w:t>
+            </w:r>
+          </w:p>
+        </w:tc>
+        <w:tc>
+          <w:tcPr>
+            <w:tcW w:w="1246" w:type="dxa"/>
+            <w:tcBorders>
+              <w:top w:val="nil"/>
+              <w:left w:val="nil"/>
+              <w:bottom w:val="single" w:sz="4" w:space="0" w:color="auto"/>
+              <w:right w:val="single" w:sz="4" w:space="0" w:color="auto"/>
+            </w:tcBorders>
+            <w:shd w:val="clear" w:color="000000" w:fill="D9E1F2"/>
+            <w:noWrap/>
+            <w:vAlign w:val="bottom"/>
+            <w:hideMark/>
+          </w:tcPr>
+          <w:p>
+            <w:pPr>
+              <w:spacing w:after="0" w:line="240" w:lineRule="auto"/>
+              <w:rPr>
+                <w:rFonts w:ascii="Calibri" w:eastAsia="Times New Roman" w:hAnsi="Calibri" w:cs="Calibri"/>
+                <w:color w:val="000000"/>
+                <w:sz w:val="22"/>
+                <w:lang w:val="uk-UA" w:eastAsia="uk-UA"/>
+              </w:rPr>
+            </w:pPr>
+            <w:r>
+              <w:rPr>
+                <w:rFonts w:ascii="Calibri" w:eastAsia="Times New Roman" w:hAnsi="Calibri" w:cs="Calibri"/>
+                <w:color w:val="000000"/>
+                <w:sz w:val="22"/>
+                <w:lang w:val="uk-UA" w:eastAsia="uk-UA"/>
+              </w:rPr>
+              <w:t>Метан</w:t>
+            </w:r>
+          </w:p>
+        </w:tc>
+        <w:tc>
+          <w:tcPr>
+            <w:tcW w:w="880" w:type="dxa"/>
+            <w:tcBorders>
+              <w:top w:val="nil"/>
+              <w:left w:val="nil"/>
+              <w:bottom w:val="single" w:sz="4" w:space="0" w:color="auto"/>
+              <w:right w:val="single" w:sz="4" w:space="0" w:color="auto"/>
+            </w:tcBorders>
+            <w:shd w:val="clear" w:color="auto" w:fill="auto"/>
+            <w:noWrap/>
+            <w:vAlign w:val="bottom"/>
+            <w:hideMark/>
+          </w:tcPr>
+          <w:p>
+            <w:pPr>
+              <w:spacing w:after="0" w:line="240" w:lineRule="auto"/>
+              <w:jc w:val="center"/>
+              <w:rPr>
+                <w:rFonts w:ascii="Calibri" w:eastAsia="Times New Roman" w:hAnsi="Calibri" w:cs="Calibri"/>
+                <w:color w:val="000000"/>
+                <w:sz w:val="22"/>
+                <w:lang w:val="uk-UA" w:eastAsia="uk-UA"/>
+              </w:rPr>
+            </w:pPr>
+            <w:r>
+              <w:rPr>
+                <w:rFonts w:ascii="Calibri" w:eastAsia="Times New Roman" w:hAnsi="Calibri" w:cs="Calibri"/>
+                <w:color w:val="000000"/>
+                <w:sz w:val="22"/>
+                <w:lang w:val="uk-UA" w:eastAsia="uk-UA"/>
+              </w:rPr>
+              <w:t>2019</w:t>
+            </w:r>
+          </w:p>
+        </w:tc>
+        <w:tc>
+          <w:tcPr>
+            <w:tcW w:w="1024" w:type="dxa"/>
+            <w:tcBorders>
+              <w:top w:val="nil"/>
+              <w:left w:val="nil"/>
+              <w:bottom w:val="single" w:sz="4" w:space="0" w:color="auto"/>
+              <w:right w:val="single" w:sz="4" w:space="0" w:color="auto"/>
+            </w:tcBorders>
+            <w:shd w:val="clear" w:color="000000" w:fill="FCE4D6"/>
+            <w:noWrap/>
+            <w:vAlign w:val="bottom"/>
+            <w:hideMark/>
+          </w:tcPr>
+          <w:p>
+            <w:pPr>
+              <w:spacing w:after="0" w:line="240" w:lineRule="auto"/>
+              <w:jc w:val="center"/>
+              <w:rPr>
+                <w:rFonts w:ascii="Calibri" w:eastAsia="Times New Roman" w:hAnsi="Calibri" w:cs="Calibri"/>
+                <w:color w:val="000000"/>
+                <w:sz w:val="22"/>
+                <w:lang w:val="uk-UA" w:eastAsia="uk-UA"/>
+              </w:rPr>
+            </w:pPr>
+            <w:r>
+              <w:rPr>
+                <w:rFonts w:ascii="Calibri" w:eastAsia="Times New Roman" w:hAnsi="Calibri" w:cs="Calibri"/>
+                <w:color w:val="000000"/>
+                <w:sz w:val="22"/>
+                <w:lang w:val="uk-UA" w:eastAsia="uk-UA"/>
+              </w:rPr>
+              <w:t>0,66795</w:t>
+            </w:r>
+          </w:p>
+        </w:tc>
+        <w:tc>
+          <w:tcPr>
+            <w:tcW w:w="1867" w:type="dxa"/>
+            <w:tcBorders>
+              <w:top w:val="nil"/>
+              <w:left w:val="nil"/>
+              <w:bottom w:val="single" w:sz="4" w:space="0" w:color="auto"/>
+              <w:right w:val="single" w:sz="4" w:space="0" w:color="auto"/>
+            </w:tcBorders>
+            <w:shd w:val="clear" w:color="000000" w:fill="E2EFDA"/>
+            <w:noWrap/>
+            <w:vAlign w:val="bottom"/>
+            <w:hideMark/>
+          </w:tcPr>
+          <w:p>
+            <w:pPr>
+              <w:spacing w:after="0" w:line="240" w:lineRule="auto"/>
+              <w:jc w:val="center"/>
+              <w:rPr>
+                <w:rFonts w:ascii="Calibri" w:eastAsia="Times New Roman" w:hAnsi="Calibri" w:cs="Calibri"/>
+                <w:color w:val="000000"/>
+                <w:sz w:val="22"/>
+                <w:lang w:val="uk-UA" w:eastAsia="uk-UA"/>
+              </w:rPr>
+            </w:pPr>
+            <w:r>
+              <w:rPr>
+                <w:rFonts w:ascii="Calibri" w:eastAsia="Times New Roman" w:hAnsi="Calibri" w:cs="Calibri"/>
+                <w:color w:val="000000"/>
+                <w:sz w:val="22"/>
+                <w:lang w:val="uk-UA" w:eastAsia="uk-UA"/>
+              </w:rPr>
+              <w:t xml:space="preserve">atmosphere_tax </w:t>
+            </w:r>
+          </w:p>
+        </w:tc>
+        <w:tc>
+          <w:tcPr>
+            <w:tcW w:w="1558" w:type="dxa"/>
+            <w:tcBorders>
+              <w:top w:val="nil"/>
+              <w:left w:val="nil"/>
+              <w:bottom w:val="single" w:sz="4" w:space="0" w:color="auto"/>
+              <w:right w:val="single" w:sz="4" w:space="0" w:color="auto"/>
+            </w:tcBorders>
+            <w:shd w:val="clear" w:color="auto" w:fill="auto"/>
+            <w:noWrap/>
+            <w:vAlign w:val="bottom"/>
+            <w:hideMark/>
+          </w:tcPr>
+          <w:p>
+            <w:pPr>
+              <w:spacing w:after="0" w:line="240" w:lineRule="auto"/>
+              <w:jc w:val="center"/>
+              <w:rPr>
+                <w:rFonts w:ascii="Calibri" w:eastAsia="Times New Roman" w:hAnsi="Calibri" w:cs="Calibri"/>
+                <w:color w:val="000000"/>
+                <w:sz w:val="22"/>
+                <w:lang w:val="uk-UA" w:eastAsia="uk-UA"/>
+              </w:rPr>
+            </w:pPr>
+            <w:r>
+              <w:rPr>
+                <w:rFonts w:ascii="Calibri" w:eastAsia="Times New Roman" w:hAnsi="Calibri" w:cs="Calibri"/>
+                <w:color w:val="000000"/>
+                <w:sz w:val="22"/>
+                <w:lang w:val="uk-UA" w:eastAsia="uk-UA"/>
+              </w:rPr>
+              <w:t>92,5578315</w:t>
+            </w:r>
+          </w:p>
+        </w:tc>
+      </w:tr>
+      <w:tr>
+        <w:trPr>
+          <w:trHeight w:val="459"/>
+        </w:trPr>
+        <w:tc>
+          <w:tcPr>
+            <w:tcW w:w="3114" w:type="dxa"/>
+            <w:tcBorders>
+              <w:top w:val="nil"/>
+              <w:left w:val="single" w:sz="4" w:space="0" w:color="auto"/>
+              <w:bottom w:val="single" w:sz="4" w:space="0" w:color="auto"/>
+              <w:right w:val="single" w:sz="4" w:space="0" w:color="auto"/>
+            </w:tcBorders>
+            <w:shd w:val="clear" w:color="000000" w:fill="FFFFFF"/>
+            <w:noWrap/>
+            <w:vAlign w:val="bottom"/>
+            <w:hideMark/>
+          </w:tcPr>
+          <w:p>
+            <w:pPr>
+              <w:spacing w:after="0" w:line="240" w:lineRule="auto"/>
+              <w:rPr>
+                <w:rFonts w:ascii="Arial" w:eastAsia="Times New Roman" w:hAnsi="Arial" w:cs="Arial"/>
+                <w:color w:val="000000"/>
+                <w:sz w:val="22"/>
+                <w:lang w:val="uk-UA" w:eastAsia="uk-UA"/>
+              </w:rPr>
+            </w:pPr>
+            <w:r>
+              <w:rPr>
+                <w:rFonts w:ascii="Arial" w:eastAsia="Times New Roman" w:hAnsi="Arial" w:cs="Arial"/>
+                <w:color w:val="000000"/>
+                <w:sz w:val="22"/>
+                <w:lang w:val="uk-UA" w:eastAsia="uk-UA"/>
+              </w:rPr>
+              <w:t>Гнідинцівський газопереробний завод ПАТ «Укрнафта»</w:t>
+            </w:r>
+          </w:p>
+        </w:tc>
+        <w:tc>
+          <w:tcPr>
+            <w:tcW w:w="1246" w:type="dxa"/>
+            <w:tcBorders>
+              <w:top w:val="nil"/>
+              <w:left w:val="nil"/>
+              <w:bottom w:val="single" w:sz="4" w:space="0" w:color="auto"/>
+              <w:right w:val="single" w:sz="4" w:space="0" w:color="auto"/>
+            </w:tcBorders>
+            <w:shd w:val="clear" w:color="000000" w:fill="D9E1F2"/>
+            <w:noWrap/>
+            <w:vAlign w:val="bottom"/>
+            <w:hideMark/>
+          </w:tcPr>
+          <w:p>
+            <w:pPr>
+              <w:spacing w:after="0" w:line="240" w:lineRule="auto"/>
+              <w:rPr>
+                <w:rFonts w:ascii="Calibri" w:eastAsia="Times New Roman" w:hAnsi="Calibri" w:cs="Calibri"/>
+                <w:color w:val="000000"/>
+                <w:sz w:val="22"/>
+                <w:lang w:val="uk-UA" w:eastAsia="uk-UA"/>
+              </w:rPr>
+            </w:pPr>
+            <w:r>
+              <w:rPr>
+                <w:rFonts w:ascii="Calibri" w:eastAsia="Times New Roman" w:hAnsi="Calibri" w:cs="Calibri"/>
+                <w:color w:val="000000"/>
+                <w:sz w:val="22"/>
+                <w:lang w:val="uk-UA" w:eastAsia="uk-UA"/>
+              </w:rPr>
+              <w:t>Вуглеводні насичені</w:t>
+            </w:r>
+          </w:p>
+        </w:tc>
+        <w:tc>
+          <w:tcPr>
+            <w:tcW w:w="880" w:type="dxa"/>
+            <w:tcBorders>
+              <w:top w:val="nil"/>
+              <w:left w:val="nil"/>
+              <w:bottom w:val="single" w:sz="4" w:space="0" w:color="auto"/>
+              <w:right w:val="single" w:sz="4" w:space="0" w:color="auto"/>
+            </w:tcBorders>
+            <w:shd w:val="clear" w:color="auto" w:fill="auto"/>
+            <w:noWrap/>
+            <w:vAlign w:val="bottom"/>
+            <w:hideMark/>
+          </w:tcPr>
+          <w:p>
+            <w:pPr>
+              <w:spacing w:after="0" w:line="240" w:lineRule="auto"/>
+              <w:jc w:val="center"/>
+              <w:rPr>
+                <w:rFonts w:ascii="Calibri" w:eastAsia="Times New Roman" w:hAnsi="Calibri" w:cs="Calibri"/>
+                <w:color w:val="000000"/>
+                <w:sz w:val="22"/>
+                <w:lang w:val="uk-UA" w:eastAsia="uk-UA"/>
+              </w:rPr>
+            </w:pPr>
+            <w:r>
+              <w:rPr>
+                <w:rFonts w:ascii="Calibri" w:eastAsia="Times New Roman" w:hAnsi="Calibri" w:cs="Calibri"/>
+                <w:color w:val="000000"/>
+                <w:sz w:val="22"/>
+                <w:lang w:val="uk-UA" w:eastAsia="uk-UA"/>
+              </w:rPr>
+              <w:t>2019</w:t>
+            </w:r>
+          </w:p>
+        </w:tc>
+        <w:tc>
+          <w:tcPr>
+            <w:tcW w:w="1024" w:type="dxa"/>
+            <w:tcBorders>
+              <w:top w:val="nil"/>
+              <w:left w:val="nil"/>
+              <w:bottom w:val="single" w:sz="4" w:space="0" w:color="auto"/>
+              <w:right w:val="single" w:sz="4" w:space="0" w:color="auto"/>
+            </w:tcBorders>
+            <w:shd w:val="clear" w:color="000000" w:fill="FCE4D6"/>
+            <w:noWrap/>
+            <w:vAlign w:val="bottom"/>
+            <w:hideMark/>
+          </w:tcPr>
+          <w:p>
+            <w:pPr>
+              <w:spacing w:after="0" w:line="240" w:lineRule="auto"/>
+              <w:jc w:val="center"/>
+              <w:rPr>
+                <w:rFonts w:ascii="Calibri" w:eastAsia="Times New Roman" w:hAnsi="Calibri" w:cs="Calibri"/>
+                <w:color w:val="000000"/>
+                <w:sz w:val="22"/>
+                <w:lang w:val="uk-UA" w:eastAsia="uk-UA"/>
+              </w:rPr>
+            </w:pPr>
+            <w:r>
+              <w:rPr>
+                <w:rFonts w:ascii="Calibri" w:eastAsia="Times New Roman" w:hAnsi="Calibri" w:cs="Calibri"/>
+                <w:color w:val="000000"/>
+                <w:sz w:val="22"/>
+                <w:lang w:val="uk-UA" w:eastAsia="uk-UA"/>
+              </w:rPr>
+              <w:t>6,90653</w:t>
+            </w:r>
+          </w:p>
+        </w:tc>
+        <w:tc>
+          <w:tcPr>
+            <w:tcW w:w="1867" w:type="dxa"/>
+            <w:tcBorders>
+              <w:top w:val="nil"/>
+              <w:left w:val="nil"/>
+              <w:bottom w:val="single" w:sz="4" w:space="0" w:color="auto"/>
+              <w:right w:val="single" w:sz="4" w:space="0" w:color="auto"/>
+            </w:tcBorders>
+            <w:shd w:val="clear" w:color="000000" w:fill="E2EFDA"/>
+            <w:noWrap/>
+            <w:vAlign w:val="bottom"/>
+            <w:hideMark/>
+          </w:tcPr>
+          <w:p>
+            <w:pPr>
+              <w:spacing w:after="0" w:line="240" w:lineRule="auto"/>
+              <w:jc w:val="center"/>
+              <w:rPr>
+                <w:rFonts w:ascii="Calibri" w:eastAsia="Times New Roman" w:hAnsi="Calibri" w:cs="Calibri"/>
+                <w:color w:val="000000"/>
+                <w:sz w:val="22"/>
+                <w:lang w:val="uk-UA" w:eastAsia="uk-UA"/>
+              </w:rPr>
+            </w:pPr>
+            <w:r>
+              <w:rPr>
+                <w:rFonts w:ascii="Calibri" w:eastAsia="Times New Roman" w:hAnsi="Calibri" w:cs="Calibri"/>
+                <w:color w:val="000000"/>
+                <w:sz w:val="22"/>
+                <w:lang w:val="uk-UA" w:eastAsia="uk-UA"/>
+              </w:rPr>
+              <w:t xml:space="preserve">atmosphere_tax </w:t>
+            </w:r>
+          </w:p>
+        </w:tc>
+        <w:tc>
+          <w:tcPr>
+            <w:tcW w:w="1558" w:type="dxa"/>
+            <w:tcBorders>
+              <w:top w:val="nil"/>
+              <w:left w:val="nil"/>
+              <w:bottom w:val="single" w:sz="4" w:space="0" w:color="auto"/>
+              <w:right w:val="single" w:sz="4" w:space="0" w:color="auto"/>
+            </w:tcBorders>
+            <w:shd w:val="clear" w:color="auto" w:fill="auto"/>
+            <w:noWrap/>
+            <w:vAlign w:val="bottom"/>
+            <w:hideMark/>
+          </w:tcPr>
+          <w:p>
+            <w:pPr>
+              <w:spacing w:after="0" w:line="240" w:lineRule="auto"/>
+              <w:jc w:val="center"/>
+              <w:rPr>
+                <w:rFonts w:ascii="Calibri" w:eastAsia="Times New Roman" w:hAnsi="Calibri" w:cs="Calibri"/>
+                <w:color w:val="000000"/>
+                <w:sz w:val="22"/>
+                <w:lang w:val="uk-UA" w:eastAsia="uk-UA"/>
+              </w:rPr>
+            </w:pPr>
+            <w:r>
+              <w:rPr>
+                <w:rFonts w:ascii="Calibri" w:eastAsia="Times New Roman" w:hAnsi="Calibri" w:cs="Calibri"/>
+                <w:color w:val="000000"/>
+                <w:sz w:val="22"/>
+                <w:lang w:val="uk-UA" w:eastAsia="uk-UA"/>
+              </w:rPr>
+              <w:t>957,0378621</w:t>
+            </w:r>
+          </w:p>
+        </w:tc>
+      </w:tr>
+      <w:tr>
+        <w:trPr>
+          <w:trHeight w:val="459"/>
+        </w:trPr>
+        <w:tc>
+          <w:tcPr>
+            <w:tcW w:w="3114" w:type="dxa"/>
+            <w:tcBorders>
+              <w:top w:val="nil"/>
+              <w:left w:val="single" w:sz="4" w:space="0" w:color="auto"/>
+              <w:bottom w:val="single" w:sz="4" w:space="0" w:color="auto"/>
+              <w:right w:val="single" w:sz="4" w:space="0" w:color="auto"/>
+            </w:tcBorders>
+            <w:shd w:val="clear" w:color="000000" w:fill="FFFFFF"/>
+            <w:noWrap/>
+            <w:vAlign w:val="bottom"/>
+            <w:hideMark/>
+          </w:tcPr>
+          <w:p>
+            <w:pPr>
+              <w:spacing w:after="0" w:line="240" w:lineRule="auto"/>
+              <w:rPr>
+                <w:rFonts w:ascii="Arial" w:eastAsia="Times New Roman" w:hAnsi="Arial" w:cs="Arial"/>
+                <w:color w:val="000000"/>
+                <w:sz w:val="22"/>
+                <w:lang w:val="uk-UA" w:eastAsia="uk-UA"/>
+              </w:rPr>
+            </w:pPr>
+            <w:r>
+              <w:rPr>
+                <w:rFonts w:ascii="Arial" w:eastAsia="Times New Roman" w:hAnsi="Arial" w:cs="Arial"/>
+                <w:color w:val="000000"/>
+                <w:sz w:val="22"/>
+                <w:lang w:val="uk-UA" w:eastAsia="uk-UA"/>
+              </w:rPr>
+              <w:t>КЕП «Чернігівська ТЕЦ» ТОВ «ТехНова»</w:t>
+            </w:r>
+          </w:p>
+        </w:tc>
+        <w:tc>
+          <w:tcPr>
+            <w:tcW w:w="1246" w:type="dxa"/>
+            <w:tcBorders>
+              <w:top w:val="nil"/>
+              <w:left w:val="nil"/>
+              <w:bottom w:val="single" w:sz="4" w:space="0" w:color="auto"/>
+              <w:right w:val="single" w:sz="4" w:space="0" w:color="auto"/>
+            </w:tcBorders>
+            <w:shd w:val="clear" w:color="000000" w:fill="D9E1F2"/>
+            <w:noWrap/>
+            <w:vAlign w:val="bottom"/>
+            <w:hideMark/>
+          </w:tcPr>
+          <w:p>
+            <w:pPr>
+              <w:spacing w:after="0" w:line="240" w:lineRule="auto"/>
+              <w:rPr>
+                <w:rFonts w:ascii="Calibri" w:eastAsia="Times New Roman" w:hAnsi="Calibri" w:cs="Calibri"/>
+                <w:color w:val="000000"/>
+                <w:sz w:val="22"/>
+                <w:lang w:val="uk-UA" w:eastAsia="uk-UA"/>
+              </w:rPr>
+            </w:pPr>
+            <w:r>
+              <w:rPr>
+                <w:rFonts w:ascii="Calibri" w:eastAsia="Times New Roman" w:hAnsi="Calibri" w:cs="Calibri"/>
+                <w:color w:val="000000"/>
+                <w:sz w:val="22"/>
+                <w:lang w:val="uk-UA" w:eastAsia="uk-UA"/>
+              </w:rPr>
+              <w:t>Оксид вуглецю</w:t>
+            </w:r>
+          </w:p>
+        </w:tc>
+        <w:tc>
+          <w:tcPr>
+            <w:tcW w:w="880" w:type="dxa"/>
+            <w:tcBorders>
+              <w:top w:val="nil"/>
+              <w:left w:val="nil"/>
+              <w:bottom w:val="single" w:sz="4" w:space="0" w:color="auto"/>
+              <w:right w:val="single" w:sz="4" w:space="0" w:color="auto"/>
+            </w:tcBorders>
+            <w:shd w:val="clear" w:color="auto" w:fill="auto"/>
+            <w:noWrap/>
+            <w:vAlign w:val="bottom"/>
+            <w:hideMark/>
+          </w:tcPr>
+          <w:p>
+            <w:pPr>
+              <w:spacing w:after="0" w:line="240" w:lineRule="auto"/>
+              <w:jc w:val="center"/>
+              <w:rPr>
+                <w:rFonts w:ascii="Calibri" w:eastAsia="Times New Roman" w:hAnsi="Calibri" w:cs="Calibri"/>
+                <w:color w:val="000000"/>
+                <w:sz w:val="22"/>
+                <w:lang w:val="uk-UA" w:eastAsia="uk-UA"/>
+              </w:rPr>
+            </w:pPr>
+            <w:r>
+              <w:rPr>
+                <w:rFonts w:ascii="Calibri" w:eastAsia="Times New Roman" w:hAnsi="Calibri" w:cs="Calibri"/>
+                <w:color w:val="000000"/>
+                <w:sz w:val="22"/>
+                <w:lang w:val="uk-UA" w:eastAsia="uk-UA"/>
+              </w:rPr>
+              <w:t>2020</w:t>
+            </w:r>
+          </w:p>
+        </w:tc>
+        <w:tc>
+          <w:tcPr>
+            <w:tcW w:w="1024" w:type="dxa"/>
+            <w:tcBorders>
+              <w:top w:val="nil"/>
+              <w:left w:val="nil"/>
+              <w:bottom w:val="single" w:sz="4" w:space="0" w:color="auto"/>
+              <w:right w:val="single" w:sz="4" w:space="0" w:color="auto"/>
+            </w:tcBorders>
+            <w:shd w:val="clear" w:color="000000" w:fill="FCE4D6"/>
+            <w:noWrap/>
+            <w:vAlign w:val="bottom"/>
+            <w:hideMark/>
+          </w:tcPr>
+          <w:p>
+            <w:pPr>
+              <w:spacing w:after="0" w:line="240" w:lineRule="auto"/>
+              <w:jc w:val="center"/>
+              <w:rPr>
+                <w:rFonts w:ascii="Calibri" w:eastAsia="Times New Roman" w:hAnsi="Calibri" w:cs="Calibri"/>
+                <w:color w:val="000000"/>
+                <w:sz w:val="22"/>
+                <w:lang w:val="uk-UA" w:eastAsia="uk-UA"/>
+              </w:rPr>
+            </w:pPr>
+            <w:r>
+              <w:rPr>
+                <w:rFonts w:ascii="Calibri" w:eastAsia="Times New Roman" w:hAnsi="Calibri" w:cs="Calibri"/>
+                <w:color w:val="000000"/>
+                <w:sz w:val="22"/>
+                <w:lang w:val="uk-UA" w:eastAsia="uk-UA"/>
+              </w:rPr>
+              <w:t>28,4335</w:t>
+            </w:r>
+          </w:p>
+        </w:tc>
+        <w:tc>
+          <w:tcPr>
+            <w:tcW w:w="1867" w:type="dxa"/>
+            <w:tcBorders>
+              <w:top w:val="nil"/>
+              <w:left w:val="nil"/>
+              <w:bottom w:val="single" w:sz="4" w:space="0" w:color="auto"/>
+              <w:right w:val="single" w:sz="4" w:space="0" w:color="auto"/>
+            </w:tcBorders>
+            <w:shd w:val="clear" w:color="000000" w:fill="E2EFDA"/>
+            <w:noWrap/>
+            <w:vAlign w:val="bottom"/>
+            <w:hideMark/>
+          </w:tcPr>
+          <w:p>
+            <w:pPr>
+              <w:spacing w:after="0" w:line="240" w:lineRule="auto"/>
+              <w:jc w:val="center"/>
+              <w:rPr>
+                <w:rFonts w:ascii="Calibri" w:eastAsia="Times New Roman" w:hAnsi="Calibri" w:cs="Calibri"/>
+                <w:color w:val="000000"/>
+                <w:sz w:val="22"/>
+                <w:lang w:val="uk-UA" w:eastAsia="uk-UA"/>
+              </w:rPr>
+            </w:pPr>
+            <w:r>
+              <w:rPr>
+                <w:rFonts w:ascii="Calibri" w:eastAsia="Times New Roman" w:hAnsi="Calibri" w:cs="Calibri"/>
+                <w:color w:val="000000"/>
+                <w:sz w:val="22"/>
+                <w:lang w:val="uk-UA" w:eastAsia="uk-UA"/>
+              </w:rPr>
+              <w:t xml:space="preserve">atmosphere_tax </w:t>
+            </w:r>
+          </w:p>
+        </w:tc>
+        <w:tc>
+          <w:tcPr>
+            <w:tcW w:w="1558" w:type="dxa"/>
+            <w:tcBorders>
+              <w:top w:val="nil"/>
+              <w:left w:val="nil"/>
+              <w:bottom w:val="single" w:sz="4" w:space="0" w:color="auto"/>
+              <w:right w:val="single" w:sz="4" w:space="0" w:color="auto"/>
+            </w:tcBorders>
+            <w:shd w:val="clear" w:color="auto" w:fill="auto"/>
+            <w:noWrap/>
+            <w:vAlign w:val="bottom"/>
+            <w:hideMark/>
+          </w:tcPr>
+          <w:p>
+            <w:pPr>
+              <w:spacing w:after="0" w:line="240" w:lineRule="auto"/>
+              <w:jc w:val="center"/>
+              <w:rPr>
+                <w:rFonts w:ascii="Calibri" w:eastAsia="Times New Roman" w:hAnsi="Calibri" w:cs="Calibri"/>
+                <w:color w:val="000000"/>
+                <w:sz w:val="22"/>
+                <w:lang w:val="uk-UA" w:eastAsia="uk-UA"/>
+              </w:rPr>
+            </w:pPr>
+            <w:r>
+              <w:rPr>
+                <w:rFonts w:ascii="Calibri" w:eastAsia="Times New Roman" w:hAnsi="Calibri" w:cs="Calibri"/>
+                <w:color w:val="000000"/>
+                <w:sz w:val="22"/>
+                <w:lang w:val="uk-UA" w:eastAsia="uk-UA"/>
+              </w:rPr>
+              <w:t>3940,030095</w:t>
+            </w:r>
+          </w:p>
+        </w:tc>
+      </w:tr>
+      <w:tr>
+        <w:trPr>
+          <w:trHeight w:val="459"/>
+        </w:trPr>
+        <w:tc>
+          <w:tcPr>
+            <w:tcW w:w="3114" w:type="dxa"/>
+            <w:tcBorders>
+              <w:top w:val="nil"/>
+              <w:left w:val="single" w:sz="4" w:space="0" w:color="auto"/>
+              <w:bottom w:val="single" w:sz="4" w:space="0" w:color="auto"/>
+              <w:right w:val="single" w:sz="4" w:space="0" w:color="auto"/>
+            </w:tcBorders>
+            <w:shd w:val="clear" w:color="000000" w:fill="FFFFFF"/>
+            <w:noWrap/>
+            <w:vAlign w:val="bottom"/>
+            <w:hideMark/>
+          </w:tcPr>
+          <w:p>
+            <w:pPr>
+              <w:spacing w:after="0" w:line="240" w:lineRule="auto"/>
+              <w:rPr>
+                <w:rFonts w:ascii="Arial" w:eastAsia="Times New Roman" w:hAnsi="Arial" w:cs="Arial"/>
+                <w:color w:val="000000"/>
+                <w:sz w:val="22"/>
+                <w:lang w:val="uk-UA" w:eastAsia="uk-UA"/>
+              </w:rPr>
+            </w:pPr>
+            <w:r>
+              <w:rPr>
+                <w:rFonts w:ascii="Arial" w:eastAsia="Times New Roman" w:hAnsi="Arial" w:cs="Arial"/>
+                <w:color w:val="000000"/>
+                <w:sz w:val="22"/>
+                <w:lang w:val="uk-UA" w:eastAsia="uk-UA"/>
+              </w:rPr>
+              <w:t>Полігон твердих побутових відходів Чернігівської міської ради</w:t>
+            </w:r>
+          </w:p>
+        </w:tc>
+        <w:tc>
+          <w:tcPr>
+            <w:tcW w:w="1246" w:type="dxa"/>
+            <w:tcBorders>
+              <w:top w:val="nil"/>
+              <w:left w:val="nil"/>
+              <w:bottom w:val="single" w:sz="4" w:space="0" w:color="auto"/>
+              <w:right w:val="single" w:sz="4" w:space="0" w:color="auto"/>
+            </w:tcBorders>
+            <w:shd w:val="clear" w:color="000000" w:fill="D9E1F2"/>
+            <w:noWrap/>
+            <w:vAlign w:val="bottom"/>
+            <w:hideMark/>
+          </w:tcPr>
+          <w:p>
+            <w:pPr>
+              <w:spacing w:after="0" w:line="240" w:lineRule="auto"/>
+              <w:rPr>
+                <w:rFonts w:ascii="Calibri" w:eastAsia="Times New Roman" w:hAnsi="Calibri" w:cs="Calibri"/>
+                <w:color w:val="000000"/>
+                <w:sz w:val="22"/>
+                <w:lang w:val="uk-UA" w:eastAsia="uk-UA"/>
+              </w:rPr>
+            </w:pPr>
+            <w:r>
+              <w:rPr>
+                <w:rFonts w:ascii="Calibri" w:eastAsia="Times New Roman" w:hAnsi="Calibri" w:cs="Calibri"/>
+                <w:color w:val="000000"/>
+                <w:sz w:val="22"/>
+                <w:lang w:val="uk-UA" w:eastAsia="uk-UA"/>
+              </w:rPr>
+              <w:t>Метан</w:t>
+            </w:r>
+          </w:p>
+        </w:tc>
+        <w:tc>
+          <w:tcPr>
+            <w:tcW w:w="880" w:type="dxa"/>
+            <w:tcBorders>
+              <w:top w:val="nil"/>
+              <w:left w:val="nil"/>
+              <w:bottom w:val="single" w:sz="4" w:space="0" w:color="auto"/>
+              <w:right w:val="single" w:sz="4" w:space="0" w:color="auto"/>
+            </w:tcBorders>
+            <w:shd w:val="clear" w:color="auto" w:fill="auto"/>
+            <w:noWrap/>
+            <w:vAlign w:val="bottom"/>
+            <w:hideMark/>
+          </w:tcPr>
+          <w:p>
+            <w:pPr>
+              <w:spacing w:after="0" w:line="240" w:lineRule="auto"/>
+              <w:jc w:val="center"/>
+              <w:rPr>
+                <w:rFonts w:ascii="Calibri" w:eastAsia="Times New Roman" w:hAnsi="Calibri" w:cs="Calibri"/>
+                <w:color w:val="000000"/>
+                <w:sz w:val="22"/>
+                <w:lang w:val="uk-UA" w:eastAsia="uk-UA"/>
+              </w:rPr>
+            </w:pPr>
+            <w:r>
+              <w:rPr>
+                <w:rFonts w:ascii="Calibri" w:eastAsia="Times New Roman" w:hAnsi="Calibri" w:cs="Calibri"/>
+                <w:color w:val="000000"/>
+                <w:sz w:val="22"/>
+                <w:lang w:val="uk-UA" w:eastAsia="uk-UA"/>
+              </w:rPr>
+              <w:t>2020</w:t>
+            </w:r>
+          </w:p>
+        </w:tc>
+        <w:tc>
+          <w:tcPr>
+            <w:tcW w:w="1024" w:type="dxa"/>
+            <w:tcBorders>
+              <w:top w:val="nil"/>
+              <w:left w:val="nil"/>
+              <w:bottom w:val="single" w:sz="4" w:space="0" w:color="auto"/>
+              <w:right w:val="single" w:sz="4" w:space="0" w:color="auto"/>
+            </w:tcBorders>
+            <w:shd w:val="clear" w:color="000000" w:fill="FCE4D6"/>
+            <w:noWrap/>
+            <w:vAlign w:val="bottom"/>
+            <w:hideMark/>
+          </w:tcPr>
+          <w:p>
+            <w:pPr>
+              <w:spacing w:after="0" w:line="240" w:lineRule="auto"/>
+              <w:jc w:val="center"/>
+              <w:rPr>
+                <w:rFonts w:ascii="Calibri" w:eastAsia="Times New Roman" w:hAnsi="Calibri" w:cs="Calibri"/>
+                <w:color w:val="000000"/>
+                <w:sz w:val="22"/>
+                <w:lang w:val="uk-UA" w:eastAsia="uk-UA"/>
+              </w:rPr>
+            </w:pPr>
+            <w:r>
+              <w:rPr>
+                <w:rFonts w:ascii="Calibri" w:eastAsia="Times New Roman" w:hAnsi="Calibri" w:cs="Calibri"/>
+                <w:color w:val="000000"/>
+                <w:sz w:val="22"/>
+                <w:lang w:val="uk-UA" w:eastAsia="uk-UA"/>
+              </w:rPr>
+              <w:t>0,7811</w:t>
+            </w:r>
+          </w:p>
+        </w:tc>
+        <w:tc>
+          <w:tcPr>
+            <w:tcW w:w="1867" w:type="dxa"/>
+            <w:tcBorders>
+              <w:top w:val="nil"/>
+              <w:left w:val="nil"/>
+              <w:bottom w:val="single" w:sz="4" w:space="0" w:color="auto"/>
+              <w:right w:val="single" w:sz="4" w:space="0" w:color="auto"/>
+            </w:tcBorders>
+            <w:shd w:val="clear" w:color="000000" w:fill="E2EFDA"/>
+            <w:noWrap/>
+            <w:vAlign w:val="bottom"/>
+            <w:hideMark/>
+          </w:tcPr>
+          <w:p>
+            <w:pPr>
+              <w:spacing w:after="0" w:line="240" w:lineRule="auto"/>
+              <w:jc w:val="center"/>
+              <w:rPr>
+                <w:rFonts w:ascii="Calibri" w:eastAsia="Times New Roman" w:hAnsi="Calibri" w:cs="Calibri"/>
+                <w:color w:val="000000"/>
+                <w:sz w:val="22"/>
+                <w:lang w:val="uk-UA" w:eastAsia="uk-UA"/>
+              </w:rPr>
+            </w:pPr>
+            <w:r>
+              <w:rPr>
+                <w:rFonts w:ascii="Calibri" w:eastAsia="Times New Roman" w:hAnsi="Calibri" w:cs="Calibri"/>
+                <w:color w:val="000000"/>
+                <w:sz w:val="22"/>
+                <w:lang w:val="uk-UA" w:eastAsia="uk-UA"/>
+              </w:rPr>
+              <w:t xml:space="preserve">atmosphere_tax </w:t>
+            </w:r>
+          </w:p>
+        </w:tc>
+        <w:tc>
+          <w:tcPr>
+            <w:tcW w:w="1558" w:type="dxa"/>
+            <w:tcBorders>
+              <w:top w:val="nil"/>
+              <w:left w:val="nil"/>
+              <w:bottom w:val="single" w:sz="4" w:space="0" w:color="auto"/>
+              <w:right w:val="single" w:sz="4" w:space="0" w:color="auto"/>
+            </w:tcBorders>
+            <w:shd w:val="clear" w:color="auto" w:fill="auto"/>
+            <w:noWrap/>
+            <w:vAlign w:val="bottom"/>
+            <w:hideMark/>
+          </w:tcPr>
+          <w:p>
+            <w:pPr>
+              <w:spacing w:after="0" w:line="240" w:lineRule="auto"/>
+              <w:jc w:val="center"/>
+              <w:rPr>
+                <w:rFonts w:ascii="Calibri" w:eastAsia="Times New Roman" w:hAnsi="Calibri" w:cs="Calibri"/>
+                <w:color w:val="000000"/>
+                <w:sz w:val="22"/>
+                <w:lang w:val="uk-UA" w:eastAsia="uk-UA"/>
+              </w:rPr>
+            </w:pPr>
+            <w:r>
+              <w:rPr>
+                <w:rFonts w:ascii="Calibri" w:eastAsia="Times New Roman" w:hAnsi="Calibri" w:cs="Calibri"/>
+                <w:color w:val="000000"/>
+                <w:sz w:val="22"/>
+                <w:lang w:val="uk-UA" w:eastAsia="uk-UA"/>
+              </w:rPr>
+              <w:t>108,237027</w:t>
+            </w:r>
+          </w:p>
+        </w:tc>
+      </w:tr>
+      <w:tr>
+        <w:trPr>
+          <w:trHeight w:val="459"/>
+        </w:trPr>
+        <w:tc>
+          <w:tcPr>
+            <w:tcW w:w="3114" w:type="dxa"/>
+            <w:tcBorders>
+              <w:top w:val="nil"/>
+              <w:left w:val="single" w:sz="4" w:space="0" w:color="auto"/>
+              <w:bottom w:val="single" w:sz="4" w:space="0" w:color="auto"/>
+              <w:right w:val="single" w:sz="4" w:space="0" w:color="auto"/>
+            </w:tcBorders>
+            <w:shd w:val="clear" w:color="000000" w:fill="FFFFFF"/>
+            <w:noWrap/>
+            <w:vAlign w:val="bottom"/>
+            <w:hideMark/>
+          </w:tcPr>
+          <w:p>
+            <w:pPr>
+              <w:spacing w:after="0" w:line="240" w:lineRule="auto"/>
+              <w:rPr>
+                <w:rFonts w:ascii="Arial" w:eastAsia="Times New Roman" w:hAnsi="Arial" w:cs="Arial"/>
+                <w:color w:val="000000"/>
+                <w:sz w:val="22"/>
+                <w:lang w:val="uk-UA" w:eastAsia="uk-UA"/>
+              </w:rPr>
+            </w:pPr>
+            <w:r>
+              <w:rPr>
+                <w:rFonts w:ascii="Arial" w:eastAsia="Times New Roman" w:hAnsi="Arial" w:cs="Arial"/>
+                <w:color w:val="000000"/>
+                <w:sz w:val="22"/>
+                <w:lang w:val="uk-UA" w:eastAsia="uk-UA"/>
+              </w:rPr>
+              <w:t>Гнідинцівський газопереробний завод ПАТ «Укрнафта»</w:t>
+            </w:r>
+          </w:p>
+        </w:tc>
+        <w:tc>
+          <w:tcPr>
+            <w:tcW w:w="1246" w:type="dxa"/>
+            <w:tcBorders>
+              <w:top w:val="nil"/>
+              <w:left w:val="nil"/>
+              <w:bottom w:val="single" w:sz="4" w:space="0" w:color="auto"/>
+              <w:right w:val="single" w:sz="4" w:space="0" w:color="auto"/>
+            </w:tcBorders>
+            <w:shd w:val="clear" w:color="000000" w:fill="D9E1F2"/>
+            <w:noWrap/>
+            <w:vAlign w:val="bottom"/>
+            <w:hideMark/>
+          </w:tcPr>
+          <w:p>
+            <w:pPr>
+              <w:spacing w:after="0" w:line="240" w:lineRule="auto"/>
+              <w:rPr>
+                <w:rFonts w:ascii="Calibri" w:eastAsia="Times New Roman" w:hAnsi="Calibri" w:cs="Calibri"/>
+                <w:color w:val="000000"/>
+                <w:sz w:val="22"/>
+                <w:lang w:val="uk-UA" w:eastAsia="uk-UA"/>
+              </w:rPr>
+            </w:pPr>
+            <w:r>
+              <w:rPr>
+                <w:rFonts w:ascii="Calibri" w:eastAsia="Times New Roman" w:hAnsi="Calibri" w:cs="Calibri"/>
+                <w:color w:val="000000"/>
+                <w:sz w:val="22"/>
+                <w:lang w:val="uk-UA" w:eastAsia="uk-UA"/>
+              </w:rPr>
+              <w:t>Вуглеводні насичені</w:t>
+            </w:r>
+          </w:p>
+        </w:tc>
+        <w:tc>
+          <w:tcPr>
+            <w:tcW w:w="880" w:type="dxa"/>
+            <w:tcBorders>
+              <w:top w:val="nil"/>
+              <w:left w:val="nil"/>
+              <w:bottom w:val="single" w:sz="4" w:space="0" w:color="auto"/>
+              <w:right w:val="single" w:sz="4" w:space="0" w:color="auto"/>
+            </w:tcBorders>
+            <w:shd w:val="clear" w:color="auto" w:fill="auto"/>
+            <w:noWrap/>
+            <w:vAlign w:val="bottom"/>
+            <w:hideMark/>
+          </w:tcPr>
+          <w:p>
+            <w:pPr>
+              <w:spacing w:after="0" w:line="240" w:lineRule="auto"/>
+              <w:jc w:val="center"/>
+              <w:rPr>
+                <w:rFonts w:ascii="Calibri" w:eastAsia="Times New Roman" w:hAnsi="Calibri" w:cs="Calibri"/>
+                <w:color w:val="000000"/>
+                <w:sz w:val="22"/>
+                <w:lang w:val="uk-UA" w:eastAsia="uk-UA"/>
+              </w:rPr>
+            </w:pPr>
+            <w:r>
+              <w:rPr>
+                <w:rFonts w:ascii="Calibri" w:eastAsia="Times New Roman" w:hAnsi="Calibri" w:cs="Calibri"/>
+                <w:color w:val="000000"/>
+                <w:sz w:val="22"/>
+                <w:lang w:val="uk-UA" w:eastAsia="uk-UA"/>
+              </w:rPr>
+              <w:t>2020</w:t>
+            </w:r>
+          </w:p>
+        </w:tc>
+        <w:tc>
+          <w:tcPr>
+            <w:tcW w:w="1024" w:type="dxa"/>
+            <w:tcBorders>
+              <w:top w:val="nil"/>
+              <w:left w:val="nil"/>
+              <w:bottom w:val="single" w:sz="4" w:space="0" w:color="auto"/>
+              <w:right w:val="single" w:sz="4" w:space="0" w:color="auto"/>
+            </w:tcBorders>
+            <w:shd w:val="clear" w:color="000000" w:fill="FCE4D6"/>
+            <w:noWrap/>
+            <w:vAlign w:val="bottom"/>
+            <w:hideMark/>
+          </w:tcPr>
+          <w:p>
+            <w:pPr>
+              <w:spacing w:after="0" w:line="240" w:lineRule="auto"/>
+              <w:jc w:val="center"/>
+              <w:rPr>
+                <w:rFonts w:ascii="Calibri" w:eastAsia="Times New Roman" w:hAnsi="Calibri" w:cs="Calibri"/>
+                <w:color w:val="000000"/>
+                <w:sz w:val="22"/>
+                <w:lang w:val="uk-UA" w:eastAsia="uk-UA"/>
+              </w:rPr>
+            </w:pPr>
+            <w:r>
+              <w:rPr>
+                <w:rFonts w:ascii="Calibri" w:eastAsia="Times New Roman" w:hAnsi="Calibri" w:cs="Calibri"/>
+                <w:color w:val="000000"/>
+                <w:sz w:val="22"/>
+                <w:lang w:val="uk-UA" w:eastAsia="uk-UA"/>
+              </w:rPr>
+              <w:t>22,6665</w:t>
+            </w:r>
+          </w:p>
+        </w:tc>
+        <w:tc>
+          <w:tcPr>
+            <w:tcW w:w="1867" w:type="dxa"/>
+            <w:tcBorders>
+              <w:top w:val="nil"/>
+              <w:left w:val="nil"/>
+              <w:bottom w:val="single" w:sz="4" w:space="0" w:color="auto"/>
+              <w:right w:val="single" w:sz="4" w:space="0" w:color="auto"/>
+            </w:tcBorders>
+            <w:shd w:val="clear" w:color="000000" w:fill="E2EFDA"/>
+            <w:noWrap/>
+            <w:vAlign w:val="bottom"/>
+            <w:hideMark/>
+          </w:tcPr>
+          <w:p>
+            <w:pPr>
+              <w:spacing w:after="0" w:line="240" w:lineRule="auto"/>
+              <w:jc w:val="center"/>
+              <w:rPr>
+                <w:rFonts w:ascii="Calibri" w:eastAsia="Times New Roman" w:hAnsi="Calibri" w:cs="Calibri"/>
+                <w:color w:val="000000"/>
+                <w:sz w:val="22"/>
+                <w:lang w:val="uk-UA" w:eastAsia="uk-UA"/>
+              </w:rPr>
+            </w:pPr>
+            <w:r>
+              <w:rPr>
+                <w:rFonts w:ascii="Calibri" w:eastAsia="Times New Roman" w:hAnsi="Calibri" w:cs="Calibri"/>
+                <w:color w:val="000000"/>
+                <w:sz w:val="22"/>
+                <w:lang w:val="uk-UA" w:eastAsia="uk-UA"/>
+              </w:rPr>
+              <w:t xml:space="preserve">atmosphere_tax </w:t>
+            </w:r>
+          </w:p>
+        </w:tc>
+        <w:tc>
+          <w:tcPr>
+            <w:tcW w:w="1558" w:type="dxa"/>
+            <w:tcBorders>
+              <w:top w:val="nil"/>
+              <w:left w:val="nil"/>
+              <w:bottom w:val="single" w:sz="4" w:space="0" w:color="auto"/>
+              <w:right w:val="single" w:sz="4" w:space="0" w:color="auto"/>
+            </w:tcBorders>
+            <w:shd w:val="clear" w:color="auto" w:fill="auto"/>
+            <w:noWrap/>
+            <w:vAlign w:val="bottom"/>
+            <w:hideMark/>
+          </w:tcPr>
+          <w:p>
+            <w:pPr>
+              <w:spacing w:after="0" w:line="240" w:lineRule="auto"/>
+              <w:jc w:val="center"/>
+              <w:rPr>
+                <w:rFonts w:ascii="Calibri" w:eastAsia="Times New Roman" w:hAnsi="Calibri" w:cs="Calibri"/>
+                <w:color w:val="000000"/>
+                <w:sz w:val="22"/>
+                <w:lang w:val="uk-UA" w:eastAsia="uk-UA"/>
+              </w:rPr>
+            </w:pPr>
+            <w:r>
+              <w:rPr>
+                <w:rFonts w:ascii="Calibri" w:eastAsia="Times New Roman" w:hAnsi="Calibri" w:cs="Calibri"/>
+                <w:color w:val="000000"/>
+                <w:sz w:val="22"/>
+                <w:lang w:val="uk-UA" w:eastAsia="uk-UA"/>
+              </w:rPr>
+              <w:t>3140,896905</w:t>
+            </w:r>
+          </w:p>
+        </w:tc>
+      </w:tr>
+      <w:tr>
+        <w:trPr>
+          <w:trHeight w:val="459"/>
+        </w:trPr>
+        <w:tc>
+          <w:tcPr>
+            <w:tcW w:w="3114" w:type="dxa"/>
+            <w:tcBorders>
+              <w:top w:val="nil"/>
+              <w:left w:val="single" w:sz="4" w:space="0" w:color="auto"/>
+              <w:bottom w:val="single" w:sz="4" w:space="0" w:color="auto"/>
+              <w:right w:val="single" w:sz="4" w:space="0" w:color="auto"/>
+            </w:tcBorders>
+            <w:shd w:val="clear" w:color="000000" w:fill="FFFFFF"/>
+            <w:noWrap/>
+            <w:vAlign w:val="bottom"/>
+            <w:hideMark/>
+          </w:tcPr>
+          <w:p>
+            <w:pPr>
+              <w:spacing w:after="0" w:line="240" w:lineRule="auto"/>
+              <w:rPr>
+                <w:rFonts w:ascii="Arial" w:eastAsia="Times New Roman" w:hAnsi="Arial" w:cs="Arial"/>
+                <w:color w:val="000000"/>
+                <w:sz w:val="22"/>
+                <w:lang w:val="uk-UA" w:eastAsia="uk-UA"/>
+              </w:rPr>
+            </w:pPr>
+            <w:r>
+              <w:rPr>
+                <w:rFonts w:ascii="Arial" w:eastAsia="Times New Roman" w:hAnsi="Arial" w:cs="Arial"/>
+                <w:color w:val="000000"/>
+                <w:sz w:val="22"/>
+                <w:lang w:val="uk-UA" w:eastAsia="uk-UA"/>
+              </w:rPr>
+              <w:t>КЕП «Чернігівська ТЕЦ» ТОВ «ТехНова»</w:t>
+            </w:r>
+          </w:p>
+        </w:tc>
+        <w:tc>
+          <w:tcPr>
+            <w:tcW w:w="1246" w:type="dxa"/>
+            <w:tcBorders>
+              <w:top w:val="nil"/>
+              <w:left w:val="nil"/>
+              <w:bottom w:val="single" w:sz="4" w:space="0" w:color="auto"/>
+              <w:right w:val="single" w:sz="4" w:space="0" w:color="auto"/>
+            </w:tcBorders>
+            <w:shd w:val="clear" w:color="000000" w:fill="D9E1F2"/>
+            <w:noWrap/>
+            <w:vAlign w:val="bottom"/>
+            <w:hideMark/>
+          </w:tcPr>
+          <w:p>
+            <w:pPr>
+              <w:spacing w:after="0" w:line="240" w:lineRule="auto"/>
+              <w:rPr>
+                <w:rFonts w:ascii="Calibri" w:eastAsia="Times New Roman" w:hAnsi="Calibri" w:cs="Calibri"/>
+                <w:color w:val="000000"/>
+                <w:sz w:val="22"/>
+                <w:lang w:val="uk-UA" w:eastAsia="uk-UA"/>
+              </w:rPr>
+            </w:pPr>
+            <w:r>
+              <w:rPr>
+                <w:rFonts w:ascii="Calibri" w:eastAsia="Times New Roman" w:hAnsi="Calibri" w:cs="Calibri"/>
+                <w:color w:val="000000"/>
+                <w:sz w:val="22"/>
+                <w:lang w:val="uk-UA" w:eastAsia="uk-UA"/>
+              </w:rPr>
+              <w:t>Діоксид сірки</w:t>
+            </w:r>
+          </w:p>
+        </w:tc>
+        <w:tc>
+          <w:tcPr>
+            <w:tcW w:w="880" w:type="dxa"/>
+            <w:tcBorders>
+              <w:top w:val="nil"/>
+              <w:left w:val="nil"/>
+              <w:bottom w:val="single" w:sz="4" w:space="0" w:color="auto"/>
+              <w:right w:val="single" w:sz="4" w:space="0" w:color="auto"/>
+            </w:tcBorders>
+            <w:shd w:val="clear" w:color="auto" w:fill="auto"/>
+            <w:noWrap/>
+            <w:vAlign w:val="bottom"/>
+            <w:hideMark/>
+          </w:tcPr>
+          <w:p>
+            <w:pPr>
+              <w:spacing w:after="0" w:line="240" w:lineRule="auto"/>
+              <w:jc w:val="center"/>
+              <w:rPr>
+                <w:rFonts w:ascii="Calibri" w:eastAsia="Times New Roman" w:hAnsi="Calibri" w:cs="Calibri"/>
+                <w:color w:val="000000"/>
+                <w:sz w:val="22"/>
+                <w:lang w:val="uk-UA" w:eastAsia="uk-UA"/>
+              </w:rPr>
+            </w:pPr>
+            <w:r>
+              <w:rPr>
+                <w:rFonts w:ascii="Calibri" w:eastAsia="Times New Roman" w:hAnsi="Calibri" w:cs="Calibri"/>
+                <w:color w:val="000000"/>
+                <w:sz w:val="22"/>
+                <w:lang w:val="uk-UA" w:eastAsia="uk-UA"/>
+              </w:rPr>
+              <w:t>2021</w:t>
+            </w:r>
+          </w:p>
+        </w:tc>
+        <w:tc>
+          <w:tcPr>
+            <w:tcW w:w="1024" w:type="dxa"/>
+            <w:tcBorders>
+              <w:top w:val="nil"/>
+              <w:left w:val="nil"/>
+              <w:bottom w:val="single" w:sz="4" w:space="0" w:color="auto"/>
+              <w:right w:val="single" w:sz="4" w:space="0" w:color="auto"/>
+            </w:tcBorders>
+            <w:shd w:val="clear" w:color="000000" w:fill="FCE4D6"/>
+            <w:noWrap/>
+            <w:vAlign w:val="bottom"/>
+            <w:hideMark/>
+          </w:tcPr>
+          <w:p>
+            <w:pPr>
+              <w:spacing w:after="0" w:line="240" w:lineRule="auto"/>
+              <w:jc w:val="center"/>
+              <w:rPr>
+                <w:rFonts w:ascii="Calibri" w:eastAsia="Times New Roman" w:hAnsi="Calibri" w:cs="Calibri"/>
+                <w:color w:val="000000"/>
+                <w:sz w:val="22"/>
+                <w:lang w:val="uk-UA" w:eastAsia="uk-UA"/>
+              </w:rPr>
+            </w:pPr>
+            <w:r>
+              <w:rPr>
+                <w:rFonts w:ascii="Calibri" w:eastAsia="Times New Roman" w:hAnsi="Calibri" w:cs="Calibri"/>
+                <w:color w:val="000000"/>
+                <w:sz w:val="22"/>
+                <w:lang w:val="uk-UA" w:eastAsia="uk-UA"/>
+              </w:rPr>
+              <w:t>2,90175</w:t>
+            </w:r>
+          </w:p>
+        </w:tc>
+        <w:tc>
+          <w:tcPr>
+            <w:tcW w:w="1867" w:type="dxa"/>
+            <w:tcBorders>
+              <w:top w:val="nil"/>
+              <w:left w:val="nil"/>
+              <w:bottom w:val="single" w:sz="4" w:space="0" w:color="auto"/>
+              <w:right w:val="single" w:sz="4" w:space="0" w:color="auto"/>
+            </w:tcBorders>
+            <w:shd w:val="clear" w:color="000000" w:fill="E2EFDA"/>
+            <w:noWrap/>
+            <w:vAlign w:val="bottom"/>
+            <w:hideMark/>
+          </w:tcPr>
+          <w:p>
+            <w:pPr>
+              <w:spacing w:after="0" w:line="240" w:lineRule="auto"/>
+              <w:jc w:val="center"/>
+              <w:rPr>
+                <w:rFonts w:ascii="Calibri" w:eastAsia="Times New Roman" w:hAnsi="Calibri" w:cs="Calibri"/>
+                <w:color w:val="000000"/>
+                <w:sz w:val="22"/>
+                <w:lang w:val="uk-UA" w:eastAsia="uk-UA"/>
+              </w:rPr>
+            </w:pPr>
+            <w:r>
+              <w:rPr>
+                <w:rFonts w:ascii="Calibri" w:eastAsia="Times New Roman" w:hAnsi="Calibri" w:cs="Calibri"/>
+                <w:color w:val="000000"/>
+                <w:sz w:val="22"/>
+                <w:lang w:val="uk-UA" w:eastAsia="uk-UA"/>
+              </w:rPr>
+              <w:t xml:space="preserve">atmosphere_tax </w:t>
+            </w:r>
+          </w:p>
+        </w:tc>
+        <w:tc>
+          <w:tcPr>
+            <w:tcW w:w="1558" w:type="dxa"/>
+            <w:tcBorders>
+              <w:top w:val="nil"/>
+              <w:left w:val="nil"/>
+              <w:bottom w:val="single" w:sz="4" w:space="0" w:color="auto"/>
+              <w:right w:val="single" w:sz="4" w:space="0" w:color="auto"/>
+            </w:tcBorders>
+            <w:shd w:val="clear" w:color="auto" w:fill="auto"/>
+            <w:noWrap/>
+            <w:vAlign w:val="bottom"/>
+            <w:hideMark/>
+          </w:tcPr>
+          <w:p>
+            <w:pPr>
+              <w:spacing w:after="0" w:line="240" w:lineRule="auto"/>
+              <w:jc w:val="center"/>
+              <w:rPr>
+                <w:rFonts w:ascii="Calibri" w:eastAsia="Times New Roman" w:hAnsi="Calibri" w:cs="Calibri"/>
+                <w:color w:val="000000"/>
+                <w:sz w:val="22"/>
+                <w:lang w:val="uk-UA" w:eastAsia="uk-UA"/>
+              </w:rPr>
+            </w:pPr>
+            <w:r>
+              <w:rPr>
+                <w:rFonts w:ascii="Calibri" w:eastAsia="Times New Roman" w:hAnsi="Calibri" w:cs="Calibri"/>
+                <w:color w:val="000000"/>
+                <w:sz w:val="22"/>
+                <w:lang w:val="uk-UA" w:eastAsia="uk-UA"/>
+              </w:rPr>
+              <w:t>402,0954975</w:t>
+            </w:r>
+          </w:p>
+        </w:tc>
+      </w:tr>
+      <w:tr>
+        <w:trPr>
+          <w:trHeight w:val="459"/>
+        </w:trPr>
+        <w:tc>
+          <w:tcPr>
+            <w:tcW w:w="3114" w:type="dxa"/>
+            <w:tcBorders>
+              <w:top w:val="nil"/>
+              <w:left w:val="single" w:sz="4" w:space="0" w:color="auto"/>
+              <w:bottom w:val="single" w:sz="4" w:space="0" w:color="auto"/>
+              <w:right w:val="single" w:sz="4" w:space="0" w:color="auto"/>
+            </w:tcBorders>
+            <w:shd w:val="clear" w:color="000000" w:fill="FFFFFF"/>
+            <w:noWrap/>
+            <w:vAlign w:val="bottom"/>
+            <w:hideMark/>
+          </w:tcPr>
+          <w:p>
+            <w:pPr>
+              <w:spacing w:after="0" w:line="240" w:lineRule="auto"/>
+              <w:rPr>
+                <w:rFonts w:ascii="Arial" w:eastAsia="Times New Roman" w:hAnsi="Arial" w:cs="Arial"/>
+                <w:color w:val="000000"/>
+                <w:sz w:val="22"/>
+                <w:lang w:val="uk-UA" w:eastAsia="uk-UA"/>
+              </w:rPr>
+            </w:pPr>
+            <w:r>
+              <w:rPr>
+                <w:rFonts w:ascii="Arial" w:eastAsia="Times New Roman" w:hAnsi="Arial" w:cs="Arial"/>
+                <w:color w:val="000000"/>
+                <w:sz w:val="22"/>
+                <w:lang w:val="uk-UA" w:eastAsia="uk-UA"/>
+              </w:rPr>
+              <w:t>Полігон твердих побутових відходів Чернігівської міської ради</w:t>
+            </w:r>
+          </w:p>
+        </w:tc>
+        <w:tc>
+          <w:tcPr>
+            <w:tcW w:w="1246" w:type="dxa"/>
+            <w:tcBorders>
+              <w:top w:val="nil"/>
+              <w:left w:val="nil"/>
+              <w:bottom w:val="single" w:sz="4" w:space="0" w:color="auto"/>
+              <w:right w:val="single" w:sz="4" w:space="0" w:color="auto"/>
+            </w:tcBorders>
+            <w:shd w:val="clear" w:color="000000" w:fill="D9E1F2"/>
+            <w:noWrap/>
+            <w:vAlign w:val="bottom"/>
+            <w:hideMark/>
+          </w:tcPr>
+          <w:p>
+            <w:pPr>
+              <w:spacing w:after="0" w:line="240" w:lineRule="auto"/>
+              <w:rPr>
+                <w:rFonts w:ascii="Calibri" w:eastAsia="Times New Roman" w:hAnsi="Calibri" w:cs="Calibri"/>
+                <w:color w:val="000000"/>
+                <w:sz w:val="22"/>
+                <w:lang w:val="uk-UA" w:eastAsia="uk-UA"/>
+              </w:rPr>
+            </w:pPr>
+            <w:r>
+              <w:rPr>
+                <w:rFonts w:ascii="Calibri" w:eastAsia="Times New Roman" w:hAnsi="Calibri" w:cs="Calibri"/>
+                <w:color w:val="000000"/>
+                <w:sz w:val="22"/>
+                <w:lang w:val="uk-UA" w:eastAsia="uk-UA"/>
+              </w:rPr>
+              <w:t>Метан</w:t>
+            </w:r>
+          </w:p>
+        </w:tc>
+        <w:tc>
+          <w:tcPr>
+            <w:tcW w:w="880" w:type="dxa"/>
+            <w:tcBorders>
+              <w:top w:val="nil"/>
+              <w:left w:val="nil"/>
+              <w:bottom w:val="single" w:sz="4" w:space="0" w:color="auto"/>
+              <w:right w:val="single" w:sz="4" w:space="0" w:color="auto"/>
+            </w:tcBorders>
+            <w:shd w:val="clear" w:color="auto" w:fill="auto"/>
+            <w:noWrap/>
+            <w:vAlign w:val="bottom"/>
+            <w:hideMark/>
+          </w:tcPr>
+          <w:p>
+            <w:pPr>
+              <w:spacing w:after="0" w:line="240" w:lineRule="auto"/>
+              <w:jc w:val="center"/>
+              <w:rPr>
+                <w:rFonts w:ascii="Calibri" w:eastAsia="Times New Roman" w:hAnsi="Calibri" w:cs="Calibri"/>
+                <w:color w:val="000000"/>
+                <w:sz w:val="22"/>
+                <w:lang w:val="uk-UA" w:eastAsia="uk-UA"/>
+              </w:rPr>
+            </w:pPr>
+            <w:r>
+              <w:rPr>
+                <w:rFonts w:ascii="Calibri" w:eastAsia="Times New Roman" w:hAnsi="Calibri" w:cs="Calibri"/>
+                <w:color w:val="000000"/>
+                <w:sz w:val="22"/>
+                <w:lang w:val="uk-UA" w:eastAsia="uk-UA"/>
+              </w:rPr>
+              <w:t>2021</w:t>
+            </w:r>
+          </w:p>
+        </w:tc>
+        <w:tc>
+          <w:tcPr>
+            <w:tcW w:w="1024" w:type="dxa"/>
+            <w:tcBorders>
+              <w:top w:val="nil"/>
+              <w:left w:val="nil"/>
+              <w:bottom w:val="single" w:sz="4" w:space="0" w:color="auto"/>
+              <w:right w:val="single" w:sz="4" w:space="0" w:color="auto"/>
+            </w:tcBorders>
+            <w:shd w:val="clear" w:color="000000" w:fill="FCE4D6"/>
+            <w:noWrap/>
+            <w:vAlign w:val="bottom"/>
+            <w:hideMark/>
+          </w:tcPr>
+          <w:p>
+            <w:pPr>
+              <w:spacing w:after="0" w:line="240" w:lineRule="auto"/>
+              <w:jc w:val="center"/>
+              <w:rPr>
+                <w:rFonts w:ascii="Calibri" w:eastAsia="Times New Roman" w:hAnsi="Calibri" w:cs="Calibri"/>
+                <w:color w:val="000000"/>
+                <w:sz w:val="22"/>
+                <w:lang w:val="uk-UA" w:eastAsia="uk-UA"/>
+              </w:rPr>
+            </w:pPr>
+            <w:r>
+              <w:rPr>
+                <w:rFonts w:ascii="Calibri" w:eastAsia="Times New Roman" w:hAnsi="Calibri" w:cs="Calibri"/>
+                <w:color w:val="000000"/>
+                <w:sz w:val="22"/>
+                <w:lang w:val="uk-UA" w:eastAsia="uk-UA"/>
+              </w:rPr>
+              <w:t>4,1318</w:t>
+            </w:r>
+          </w:p>
+        </w:tc>
+        <w:tc>
+          <w:tcPr>
+            <w:tcW w:w="1867" w:type="dxa"/>
+            <w:tcBorders>
+              <w:top w:val="nil"/>
+              <w:left w:val="nil"/>
+              <w:bottom w:val="single" w:sz="4" w:space="0" w:color="auto"/>
+              <w:right w:val="single" w:sz="4" w:space="0" w:color="auto"/>
+            </w:tcBorders>
+            <w:shd w:val="clear" w:color="000000" w:fill="E2EFDA"/>
+            <w:noWrap/>
+            <w:vAlign w:val="bottom"/>
+            <w:hideMark/>
+          </w:tcPr>
+          <w:p>
+            <w:pPr>
+              <w:spacing w:after="0" w:line="240" w:lineRule="auto"/>
+              <w:jc w:val="center"/>
+              <w:rPr>
+                <w:rFonts w:ascii="Calibri" w:eastAsia="Times New Roman" w:hAnsi="Calibri" w:cs="Calibri"/>
+                <w:color w:val="000000"/>
+                <w:sz w:val="22"/>
+                <w:lang w:val="uk-UA" w:eastAsia="uk-UA"/>
+              </w:rPr>
+            </w:pPr>
+            <w:r>
+              <w:rPr>
+                <w:rFonts w:ascii="Calibri" w:eastAsia="Times New Roman" w:hAnsi="Calibri" w:cs="Calibri"/>
+                <w:color w:val="000000"/>
+                <w:sz w:val="22"/>
+                <w:lang w:val="uk-UA" w:eastAsia="uk-UA"/>
+              </w:rPr>
+              <w:t xml:space="preserve">atmosphere_tax </w:t>
+            </w:r>
+          </w:p>
+        </w:tc>
+        <w:tc>
+          <w:tcPr>
+            <w:tcW w:w="1558" w:type="dxa"/>
+            <w:tcBorders>
+              <w:top w:val="nil"/>
+              <w:left w:val="nil"/>
+              <w:bottom w:val="single" w:sz="4" w:space="0" w:color="auto"/>
+              <w:right w:val="single" w:sz="4" w:space="0" w:color="auto"/>
+            </w:tcBorders>
+            <w:shd w:val="clear" w:color="auto" w:fill="auto"/>
+            <w:noWrap/>
+            <w:vAlign w:val="bottom"/>
+            <w:hideMark/>
+          </w:tcPr>
+          <w:p>
+            <w:pPr>
+              <w:spacing w:after="0" w:line="240" w:lineRule="auto"/>
+              <w:jc w:val="center"/>
+              <w:rPr>
+                <w:rFonts w:ascii="Calibri" w:eastAsia="Times New Roman" w:hAnsi="Calibri" w:cs="Calibri"/>
+                <w:color w:val="000000"/>
+                <w:sz w:val="22"/>
+                <w:lang w:val="uk-UA" w:eastAsia="uk-UA"/>
+              </w:rPr>
+            </w:pPr>
+            <w:r>
+              <w:rPr>
+                <w:rFonts w:ascii="Calibri" w:eastAsia="Times New Roman" w:hAnsi="Calibri" w:cs="Calibri"/>
+                <w:color w:val="000000"/>
+                <w:sz w:val="22"/>
+                <w:lang w:val="uk-UA" w:eastAsia="uk-UA"/>
+              </w:rPr>
+              <w:t>572,543526</w:t>
+            </w:r>
+          </w:p>
+        </w:tc>
+      </w:tr>
+      <w:tr>
+        <w:trPr>
+          <w:trHeight w:val="459"/>
+        </w:trPr>
+        <w:tc>
+          <w:tcPr>
+            <w:tcW w:w="3114" w:type="dxa"/>
+            <w:tcBorders>
+              <w:top w:val="nil"/>
+              <w:left w:val="single" w:sz="4" w:space="0" w:color="auto"/>
+              <w:bottom w:val="single" w:sz="4" w:space="0" w:color="auto"/>
+              <w:right w:val="single" w:sz="4" w:space="0" w:color="auto"/>
+            </w:tcBorders>
+            <w:shd w:val="clear" w:color="000000" w:fill="FFFFFF"/>
+            <w:noWrap/>
+            <w:vAlign w:val="bottom"/>
+            <w:hideMark/>
+          </w:tcPr>
+          <w:p>
+            <w:pPr>
+              <w:spacing w:after="0" w:line="240" w:lineRule="auto"/>
+              <w:rPr>
+                <w:rFonts w:ascii="Arial" w:eastAsia="Times New Roman" w:hAnsi="Arial" w:cs="Arial"/>
+                <w:color w:val="000000"/>
+                <w:sz w:val="22"/>
+                <w:lang w:val="uk-UA" w:eastAsia="uk-UA"/>
+              </w:rPr>
+            </w:pPr>
+            <w:r>
+              <w:rPr>
+                <w:rFonts w:ascii="Arial" w:eastAsia="Times New Roman" w:hAnsi="Arial" w:cs="Arial"/>
+                <w:color w:val="000000"/>
+                <w:sz w:val="22"/>
+                <w:lang w:val="uk-UA" w:eastAsia="uk-UA"/>
+              </w:rPr>
+              <w:t>Гнідинцівський газопереробний завод ПАТ «Укрнафта»</w:t>
+            </w:r>
+          </w:p>
+        </w:tc>
+        <w:tc>
+          <w:tcPr>
+            <w:tcW w:w="1246" w:type="dxa"/>
+            <w:tcBorders>
+              <w:top w:val="nil"/>
+              <w:left w:val="nil"/>
+              <w:bottom w:val="single" w:sz="4" w:space="0" w:color="auto"/>
+              <w:right w:val="single" w:sz="4" w:space="0" w:color="auto"/>
+            </w:tcBorders>
+            <w:shd w:val="clear" w:color="000000" w:fill="D9E1F2"/>
+            <w:noWrap/>
+            <w:vAlign w:val="bottom"/>
+            <w:hideMark/>
+          </w:tcPr>
+          <w:p>
+            <w:pPr>
+              <w:spacing w:after="0" w:line="240" w:lineRule="auto"/>
+              <w:rPr>
+                <w:rFonts w:ascii="Calibri" w:eastAsia="Times New Roman" w:hAnsi="Calibri" w:cs="Calibri"/>
+                <w:color w:val="000000"/>
+                <w:sz w:val="22"/>
+                <w:lang w:val="uk-UA" w:eastAsia="uk-UA"/>
+              </w:rPr>
+            </w:pPr>
+            <w:r>
+              <w:rPr>
+                <w:rFonts w:ascii="Calibri" w:eastAsia="Times New Roman" w:hAnsi="Calibri" w:cs="Calibri"/>
+                <w:color w:val="000000"/>
+                <w:sz w:val="22"/>
+                <w:lang w:val="uk-UA" w:eastAsia="uk-UA"/>
+              </w:rPr>
+              <w:t>Оксиди азоту</w:t>
+            </w:r>
+          </w:p>
+        </w:tc>
+        <w:tc>
+          <w:tcPr>
+            <w:tcW w:w="880" w:type="dxa"/>
+            <w:tcBorders>
+              <w:top w:val="nil"/>
+              <w:left w:val="nil"/>
+              <w:bottom w:val="single" w:sz="4" w:space="0" w:color="auto"/>
+              <w:right w:val="single" w:sz="4" w:space="0" w:color="auto"/>
+            </w:tcBorders>
+            <w:shd w:val="clear" w:color="auto" w:fill="auto"/>
+            <w:noWrap/>
+            <w:vAlign w:val="bottom"/>
+            <w:hideMark/>
+          </w:tcPr>
+          <w:p>
+            <w:pPr>
+              <w:spacing w:after="0" w:line="240" w:lineRule="auto"/>
+              <w:jc w:val="center"/>
+              <w:rPr>
+                <w:rFonts w:ascii="Calibri" w:eastAsia="Times New Roman" w:hAnsi="Calibri" w:cs="Calibri"/>
+                <w:color w:val="000000"/>
+                <w:sz w:val="22"/>
+                <w:lang w:val="uk-UA" w:eastAsia="uk-UA"/>
+              </w:rPr>
+            </w:pPr>
+            <w:r>
+              <w:rPr>
+                <w:rFonts w:ascii="Calibri" w:eastAsia="Times New Roman" w:hAnsi="Calibri" w:cs="Calibri"/>
+                <w:color w:val="000000"/>
+                <w:sz w:val="22"/>
+                <w:lang w:val="uk-UA" w:eastAsia="uk-UA"/>
+              </w:rPr>
+              <w:t>2021</w:t>
+            </w:r>
+          </w:p>
+        </w:tc>
+        <w:tc>
+          <w:tcPr>
+            <w:tcW w:w="1024" w:type="dxa"/>
+            <w:tcBorders>
+              <w:top w:val="nil"/>
+              <w:left w:val="nil"/>
+              <w:bottom w:val="single" w:sz="4" w:space="0" w:color="auto"/>
+              <w:right w:val="single" w:sz="4" w:space="0" w:color="auto"/>
+            </w:tcBorders>
+            <w:shd w:val="clear" w:color="000000" w:fill="FCE4D6"/>
+            <w:noWrap/>
+            <w:vAlign w:val="bottom"/>
+            <w:hideMark/>
+          </w:tcPr>
+          <w:p>
+            <w:pPr>
+              <w:spacing w:after="0" w:line="240" w:lineRule="auto"/>
+              <w:jc w:val="center"/>
+              <w:rPr>
+                <w:rFonts w:ascii="Calibri" w:eastAsia="Times New Roman" w:hAnsi="Calibri" w:cs="Calibri"/>
+                <w:color w:val="000000"/>
+                <w:sz w:val="22"/>
+                <w:lang w:val="uk-UA" w:eastAsia="uk-UA"/>
+              </w:rPr>
+            </w:pPr>
+            <w:r>
+              <w:rPr>
+                <w:rFonts w:ascii="Calibri" w:eastAsia="Times New Roman" w:hAnsi="Calibri" w:cs="Calibri"/>
+                <w:color w:val="000000"/>
+                <w:sz w:val="22"/>
+                <w:lang w:val="uk-UA" w:eastAsia="uk-UA"/>
+              </w:rPr>
+              <w:t>11,4975</w:t>
+            </w:r>
+          </w:p>
+        </w:tc>
+        <w:tc>
+          <w:tcPr>
+            <w:tcW w:w="1867" w:type="dxa"/>
+            <w:tcBorders>
+              <w:top w:val="nil"/>
+              <w:left w:val="nil"/>
+              <w:bottom w:val="single" w:sz="4" w:space="0" w:color="auto"/>
+              <w:right w:val="single" w:sz="4" w:space="0" w:color="auto"/>
+            </w:tcBorders>
+            <w:shd w:val="clear" w:color="000000" w:fill="E2EFDA"/>
+            <w:noWrap/>
+            <w:vAlign w:val="bottom"/>
+            <w:hideMark/>
+          </w:tcPr>
+          <w:p>
+            <w:pPr>
+              <w:spacing w:after="0" w:line="240" w:lineRule="auto"/>
+              <w:jc w:val="center"/>
+              <w:rPr>
+                <w:rFonts w:ascii="Calibri" w:eastAsia="Times New Roman" w:hAnsi="Calibri" w:cs="Calibri"/>
+                <w:color w:val="000000"/>
+                <w:sz w:val="22"/>
+                <w:lang w:val="uk-UA" w:eastAsia="uk-UA"/>
+              </w:rPr>
+            </w:pPr>
+            <w:r>
+              <w:rPr>
+                <w:rFonts w:ascii="Calibri" w:eastAsia="Times New Roman" w:hAnsi="Calibri" w:cs="Calibri"/>
+                <w:color w:val="000000"/>
+                <w:sz w:val="22"/>
+                <w:lang w:val="uk-UA" w:eastAsia="uk-UA"/>
+              </w:rPr>
+              <w:t xml:space="preserve">atmosphere_tax </w:t>
+            </w:r>
+          </w:p>
+        </w:tc>
+        <w:tc>
+          <w:tcPr>
+            <w:tcW w:w="1558" w:type="dxa"/>
+            <w:tcBorders>
+              <w:top w:val="nil"/>
+              <w:left w:val="nil"/>
+              <w:bottom w:val="single" w:sz="4" w:space="0" w:color="auto"/>
+              <w:right w:val="single" w:sz="4" w:space="0" w:color="auto"/>
+            </w:tcBorders>
+            <w:shd w:val="clear" w:color="auto" w:fill="auto"/>
+            <w:noWrap/>
+            <w:vAlign w:val="bottom"/>
+            <w:hideMark/>
+          </w:tcPr>
+          <w:p>
+            <w:pPr>
+              <w:spacing w:after="0" w:line="240" w:lineRule="auto"/>
+              <w:jc w:val="center"/>
+              <w:rPr>
+                <w:rFonts w:ascii="Calibri" w:eastAsia="Times New Roman" w:hAnsi="Calibri" w:cs="Calibri"/>
+                <w:color w:val="000000"/>
+                <w:sz w:val="22"/>
+                <w:lang w:val="uk-UA" w:eastAsia="uk-UA"/>
+              </w:rPr>
+            </w:pPr>
+            <w:r>
+              <w:rPr>
+                <w:rFonts w:ascii="Calibri" w:eastAsia="Times New Roman" w:hAnsi="Calibri" w:cs="Calibri"/>
+                <w:color w:val="000000"/>
+                <w:sz w:val="22"/>
+                <w:lang w:val="uk-UA" w:eastAsia="uk-UA"/>
+              </w:rPr>
+              <w:t>29599,50893</w:t>
+            </w:r>
+          </w:p>
+        </w:tc>
+      </w:tr>
+      <w:tr>
+        <w:trPr>
+          <w:trHeight w:val="459"/>
+        </w:trPr>
+        <w:tc>
+          <w:tcPr>
+            <w:tcW w:w="3114" w:type="dxa"/>
+            <w:tcBorders>
+              <w:top w:val="nil"/>
+              <w:left w:val="single" w:sz="4" w:space="0" w:color="auto"/>
+              <w:bottom w:val="single" w:sz="4" w:space="0" w:color="auto"/>
+              <w:right w:val="single" w:sz="4" w:space="0" w:color="auto"/>
+            </w:tcBorders>
+            <w:shd w:val="clear" w:color="000000" w:fill="FFFFFF"/>
+            <w:noWrap/>
+            <w:vAlign w:val="bottom"/>
+            <w:hideMark/>
+          </w:tcPr>
+          <w:p>
+            <w:pPr>
+              <w:spacing w:after="0" w:line="240" w:lineRule="auto"/>
+              <w:rPr>
+                <w:rFonts w:ascii="Arial" w:eastAsia="Times New Roman" w:hAnsi="Arial" w:cs="Arial"/>
+                <w:color w:val="000000"/>
+                <w:sz w:val="22"/>
+                <w:lang w:val="uk-UA" w:eastAsia="uk-UA"/>
+              </w:rPr>
+            </w:pPr>
+            <w:r>
+              <w:rPr>
+                <w:rFonts w:ascii="Arial" w:eastAsia="Times New Roman" w:hAnsi="Arial" w:cs="Arial"/>
+                <w:color w:val="000000"/>
+                <w:sz w:val="22"/>
+                <w:lang w:val="uk-UA" w:eastAsia="uk-UA"/>
+              </w:rPr>
+              <w:t>КЕП «Чернігівська ТЕЦ» ТОВ «ТехНова»</w:t>
+            </w:r>
+          </w:p>
+        </w:tc>
+        <w:tc>
+          <w:tcPr>
+            <w:tcW w:w="1246" w:type="dxa"/>
+            <w:tcBorders>
+              <w:top w:val="nil"/>
+              <w:left w:val="nil"/>
+              <w:bottom w:val="single" w:sz="4" w:space="0" w:color="auto"/>
+              <w:right w:val="single" w:sz="4" w:space="0" w:color="auto"/>
+            </w:tcBorders>
+            <w:shd w:val="clear" w:color="000000" w:fill="D9E1F2"/>
+            <w:noWrap/>
+            <w:vAlign w:val="bottom"/>
+            <w:hideMark/>
+          </w:tcPr>
+          <w:p>
+            <w:pPr>
+              <w:spacing w:after="0" w:line="240" w:lineRule="auto"/>
+              <w:rPr>
+                <w:rFonts w:ascii="Calibri" w:eastAsia="Times New Roman" w:hAnsi="Calibri" w:cs="Calibri"/>
+                <w:color w:val="000000"/>
+                <w:sz w:val="22"/>
+                <w:lang w:val="uk-UA" w:eastAsia="uk-UA"/>
+              </w:rPr>
+            </w:pPr>
+            <w:r>
+              <w:rPr>
+                <w:rFonts w:ascii="Calibri" w:eastAsia="Times New Roman" w:hAnsi="Calibri" w:cs="Calibri"/>
+                <w:color w:val="000000"/>
+                <w:sz w:val="22"/>
+                <w:lang w:val="uk-UA" w:eastAsia="uk-UA"/>
+              </w:rPr>
+              <w:t>Діоксид азоту</w:t>
+            </w:r>
+          </w:p>
+        </w:tc>
+        <w:tc>
+          <w:tcPr>
+            <w:tcW w:w="880" w:type="dxa"/>
+            <w:tcBorders>
+              <w:top w:val="nil"/>
+              <w:left w:val="nil"/>
+              <w:bottom w:val="single" w:sz="4" w:space="0" w:color="auto"/>
+              <w:right w:val="single" w:sz="4" w:space="0" w:color="auto"/>
+            </w:tcBorders>
+            <w:shd w:val="clear" w:color="auto" w:fill="auto"/>
+            <w:noWrap/>
+            <w:vAlign w:val="bottom"/>
+            <w:hideMark/>
+          </w:tcPr>
+          <w:p>
+            <w:pPr>
+              <w:spacing w:after="0" w:line="240" w:lineRule="auto"/>
+              <w:jc w:val="center"/>
+              <w:rPr>
+                <w:rFonts w:ascii="Calibri" w:eastAsia="Times New Roman" w:hAnsi="Calibri" w:cs="Calibri"/>
+                <w:color w:val="000000"/>
+                <w:sz w:val="22"/>
+                <w:lang w:val="uk-UA" w:eastAsia="uk-UA"/>
+              </w:rPr>
+            </w:pPr>
+            <w:r>
+              <w:rPr>
+                <w:rFonts w:ascii="Calibri" w:eastAsia="Times New Roman" w:hAnsi="Calibri" w:cs="Calibri"/>
+                <w:color w:val="000000"/>
+                <w:sz w:val="22"/>
+                <w:lang w:val="uk-UA" w:eastAsia="uk-UA"/>
+              </w:rPr>
+              <w:t>2022</w:t>
+            </w:r>
+          </w:p>
+        </w:tc>
+        <w:tc>
+          <w:tcPr>
+            <w:tcW w:w="1024" w:type="dxa"/>
+            <w:tcBorders>
+              <w:top w:val="nil"/>
+              <w:left w:val="nil"/>
+              <w:bottom w:val="single" w:sz="4" w:space="0" w:color="auto"/>
+              <w:right w:val="single" w:sz="4" w:space="0" w:color="auto"/>
+            </w:tcBorders>
+            <w:shd w:val="clear" w:color="000000" w:fill="FCE4D6"/>
+            <w:noWrap/>
+            <w:vAlign w:val="bottom"/>
+            <w:hideMark/>
+          </w:tcPr>
+          <w:p>
+            <w:pPr>
+              <w:spacing w:after="0" w:line="240" w:lineRule="auto"/>
+              <w:jc w:val="center"/>
+              <w:rPr>
+                <w:rFonts w:ascii="Calibri" w:eastAsia="Times New Roman" w:hAnsi="Calibri" w:cs="Calibri"/>
+                <w:color w:val="000000"/>
+                <w:sz w:val="22"/>
+                <w:lang w:val="uk-UA" w:eastAsia="uk-UA"/>
+              </w:rPr>
+            </w:pPr>
+            <w:r>
+              <w:rPr>
+                <w:rFonts w:ascii="Calibri" w:eastAsia="Times New Roman" w:hAnsi="Calibri" w:cs="Calibri"/>
+                <w:color w:val="000000"/>
+                <w:sz w:val="22"/>
+                <w:lang w:val="uk-UA" w:eastAsia="uk-UA"/>
+              </w:rPr>
+              <w:t>100,375</w:t>
+            </w:r>
+          </w:p>
+        </w:tc>
+        <w:tc>
+          <w:tcPr>
+            <w:tcW w:w="1867" w:type="dxa"/>
+            <w:tcBorders>
+              <w:top w:val="nil"/>
+              <w:left w:val="nil"/>
+              <w:bottom w:val="single" w:sz="4" w:space="0" w:color="auto"/>
+              <w:right w:val="single" w:sz="4" w:space="0" w:color="auto"/>
+            </w:tcBorders>
+            <w:shd w:val="clear" w:color="000000" w:fill="E2EFDA"/>
+            <w:noWrap/>
+            <w:vAlign w:val="bottom"/>
+            <w:hideMark/>
+          </w:tcPr>
+          <w:p>
+            <w:pPr>
+              <w:spacing w:after="0" w:line="240" w:lineRule="auto"/>
+              <w:jc w:val="center"/>
+              <w:rPr>
+                <w:rFonts w:ascii="Calibri" w:eastAsia="Times New Roman" w:hAnsi="Calibri" w:cs="Calibri"/>
+                <w:color w:val="000000"/>
+                <w:sz w:val="22"/>
+                <w:lang w:val="uk-UA" w:eastAsia="uk-UA"/>
+              </w:rPr>
+            </w:pPr>
+            <w:r>
+              <w:rPr>
+                <w:rFonts w:ascii="Calibri" w:eastAsia="Times New Roman" w:hAnsi="Calibri" w:cs="Calibri"/>
+                <w:color w:val="000000"/>
+                <w:sz w:val="22"/>
+                <w:lang w:val="uk-UA" w:eastAsia="uk-UA"/>
+              </w:rPr>
+              <w:t xml:space="preserve">atmosphere_tax </w:t>
+            </w:r>
+          </w:p>
+        </w:tc>
+        <w:tc>
+          <w:tcPr>
+            <w:tcW w:w="1558" w:type="dxa"/>
+            <w:tcBorders>
+              <w:top w:val="nil"/>
+              <w:left w:val="nil"/>
+              <w:bottom w:val="single" w:sz="4" w:space="0" w:color="auto"/>
+              <w:right w:val="single" w:sz="4" w:space="0" w:color="auto"/>
+            </w:tcBorders>
+            <w:shd w:val="clear" w:color="auto" w:fill="auto"/>
+            <w:noWrap/>
+            <w:vAlign w:val="bottom"/>
+            <w:hideMark/>
+          </w:tcPr>
+          <w:p>
+            <w:pPr>
+              <w:spacing w:after="0" w:line="240" w:lineRule="auto"/>
+              <w:jc w:val="center"/>
+              <w:rPr>
+                <w:rFonts w:ascii="Calibri" w:eastAsia="Times New Roman" w:hAnsi="Calibri" w:cs="Calibri"/>
+                <w:color w:val="000000"/>
+                <w:sz w:val="22"/>
+                <w:lang w:val="uk-UA" w:eastAsia="uk-UA"/>
+              </w:rPr>
+            </w:pPr>
+            <w:r>
+              <w:rPr>
+                <w:rFonts w:ascii="Calibri" w:eastAsia="Times New Roman" w:hAnsi="Calibri" w:cs="Calibri"/>
+                <w:color w:val="000000"/>
+                <w:sz w:val="22"/>
+                <w:lang w:val="uk-UA" w:eastAsia="uk-UA"/>
+              </w:rPr>
+              <w:t>258408,4113</w:t>
+            </w:r>
+          </w:p>
+        </w:tc>
+      </w:tr>
+      <w:tr>
+        <w:trPr>
+          <w:trHeight w:val="459"/>
+        </w:trPr>
+        <w:tc>
+          <w:tcPr>
+            <w:tcW w:w="3114" w:type="dxa"/>
+            <w:tcBorders>
+              <w:top w:val="nil"/>
+              <w:left w:val="single" w:sz="4" w:space="0" w:color="auto"/>
+              <w:bottom w:val="single" w:sz="4" w:space="0" w:color="auto"/>
+              <w:right w:val="single" w:sz="4" w:space="0" w:color="auto"/>
+            </w:tcBorders>
+            <w:shd w:val="clear" w:color="000000" w:fill="FFFFFF"/>
+            <w:noWrap/>
+            <w:vAlign w:val="bottom"/>
+            <w:hideMark/>
+          </w:tcPr>
+          <w:p>
+            <w:pPr>
+              <w:spacing w:after="0" w:line="240" w:lineRule="auto"/>
+              <w:rPr>
+                <w:rFonts w:ascii="Arial" w:eastAsia="Times New Roman" w:hAnsi="Arial" w:cs="Arial"/>
+                <w:color w:val="000000"/>
+                <w:sz w:val="22"/>
+                <w:lang w:val="uk-UA" w:eastAsia="uk-UA"/>
+              </w:rPr>
+            </w:pPr>
+            <w:r>
+              <w:rPr>
+                <w:rFonts w:ascii="Arial" w:eastAsia="Times New Roman" w:hAnsi="Arial" w:cs="Arial"/>
+                <w:color w:val="000000"/>
+                <w:sz w:val="22"/>
+                <w:lang w:val="uk-UA" w:eastAsia="uk-UA"/>
+              </w:rPr>
+              <w:t>Полігон твердих побутових відходів Чернігівської міської ради</w:t>
+            </w:r>
+          </w:p>
+        </w:tc>
+        <w:tc>
+          <w:tcPr>
+            <w:tcW w:w="1246" w:type="dxa"/>
+            <w:tcBorders>
+              <w:top w:val="nil"/>
+              <w:left w:val="nil"/>
+              <w:bottom w:val="single" w:sz="4" w:space="0" w:color="auto"/>
+              <w:right w:val="single" w:sz="4" w:space="0" w:color="auto"/>
+            </w:tcBorders>
+            <w:shd w:val="clear" w:color="000000" w:fill="D9E1F2"/>
+            <w:noWrap/>
+            <w:vAlign w:val="bottom"/>
+            <w:hideMark/>
+          </w:tcPr>
+          <w:p>
+            <w:pPr>
+              <w:spacing w:after="0" w:line="240" w:lineRule="auto"/>
+              <w:rPr>
+                <w:rFonts w:ascii="Calibri" w:eastAsia="Times New Roman" w:hAnsi="Calibri" w:cs="Calibri"/>
+                <w:color w:val="000000"/>
+                <w:sz w:val="22"/>
+                <w:lang w:val="uk-UA" w:eastAsia="uk-UA"/>
+              </w:rPr>
+            </w:pPr>
+            <w:r>
+              <w:rPr>
+                <w:rFonts w:ascii="Calibri" w:eastAsia="Times New Roman" w:hAnsi="Calibri" w:cs="Calibri"/>
+                <w:color w:val="000000"/>
+                <w:sz w:val="22"/>
+                <w:lang w:val="uk-UA" w:eastAsia="uk-UA"/>
+              </w:rPr>
+              <w:t>Метан</w:t>
+            </w:r>
+          </w:p>
+        </w:tc>
+        <w:tc>
+          <w:tcPr>
+            <w:tcW w:w="880" w:type="dxa"/>
+            <w:tcBorders>
+              <w:top w:val="nil"/>
+              <w:left w:val="nil"/>
+              <w:bottom w:val="single" w:sz="4" w:space="0" w:color="auto"/>
+              <w:right w:val="single" w:sz="4" w:space="0" w:color="auto"/>
+            </w:tcBorders>
+            <w:shd w:val="clear" w:color="auto" w:fill="auto"/>
+            <w:noWrap/>
+            <w:vAlign w:val="bottom"/>
+            <w:hideMark/>
+          </w:tcPr>
+          <w:p>
+            <w:pPr>
+              <w:spacing w:after="0" w:line="240" w:lineRule="auto"/>
+              <w:jc w:val="center"/>
+              <w:rPr>
+                <w:rFonts w:ascii="Calibri" w:eastAsia="Times New Roman" w:hAnsi="Calibri" w:cs="Calibri"/>
+                <w:color w:val="000000"/>
+                <w:sz w:val="22"/>
+                <w:lang w:val="uk-UA" w:eastAsia="uk-UA"/>
+              </w:rPr>
+            </w:pPr>
+            <w:r>
+              <w:rPr>
+                <w:rFonts w:ascii="Calibri" w:eastAsia="Times New Roman" w:hAnsi="Calibri" w:cs="Calibri"/>
+                <w:color w:val="000000"/>
+                <w:sz w:val="22"/>
+                <w:lang w:val="uk-UA" w:eastAsia="uk-UA"/>
+              </w:rPr>
+              <w:t>2022</w:t>
+            </w:r>
+          </w:p>
+        </w:tc>
+        <w:tc>
+          <w:tcPr>
+            <w:tcW w:w="1024" w:type="dxa"/>
+            <w:tcBorders>
+              <w:top w:val="nil"/>
+              <w:left w:val="nil"/>
+              <w:bottom w:val="single" w:sz="4" w:space="0" w:color="auto"/>
+              <w:right w:val="single" w:sz="4" w:space="0" w:color="auto"/>
+            </w:tcBorders>
+            <w:shd w:val="clear" w:color="000000" w:fill="FCE4D6"/>
+            <w:noWrap/>
+            <w:vAlign w:val="bottom"/>
+            <w:hideMark/>
+          </w:tcPr>
+          <w:p>
+            <w:pPr>
+              <w:spacing w:after="0" w:line="240" w:lineRule="auto"/>
+              <w:jc w:val="center"/>
+              <w:rPr>
+                <w:rFonts w:ascii="Calibri" w:eastAsia="Times New Roman" w:hAnsi="Calibri" w:cs="Calibri"/>
+                <w:color w:val="000000"/>
+                <w:sz w:val="22"/>
+                <w:lang w:val="uk-UA" w:eastAsia="uk-UA"/>
+              </w:rPr>
+            </w:pPr>
+            <w:r>
+              <w:rPr>
+                <w:rFonts w:ascii="Calibri" w:eastAsia="Times New Roman" w:hAnsi="Calibri" w:cs="Calibri"/>
+                <w:color w:val="000000"/>
+                <w:sz w:val="22"/>
+                <w:lang w:val="uk-UA" w:eastAsia="uk-UA"/>
+              </w:rPr>
+              <w:t>6,97515</w:t>
+            </w:r>
+          </w:p>
+        </w:tc>
+        <w:tc>
+          <w:tcPr>
+            <w:tcW w:w="1867" w:type="dxa"/>
+            <w:tcBorders>
+              <w:top w:val="nil"/>
+              <w:left w:val="nil"/>
+              <w:bottom w:val="single" w:sz="4" w:space="0" w:color="auto"/>
+              <w:right w:val="single" w:sz="4" w:space="0" w:color="auto"/>
+            </w:tcBorders>
+            <w:shd w:val="clear" w:color="000000" w:fill="E2EFDA"/>
+            <w:noWrap/>
+            <w:vAlign w:val="bottom"/>
+            <w:hideMark/>
+          </w:tcPr>
+          <w:p>
+            <w:pPr>
+              <w:spacing w:after="0" w:line="240" w:lineRule="auto"/>
+              <w:jc w:val="center"/>
+              <w:rPr>
+                <w:rFonts w:ascii="Calibri" w:eastAsia="Times New Roman" w:hAnsi="Calibri" w:cs="Calibri"/>
+                <w:color w:val="000000"/>
+                <w:sz w:val="22"/>
+                <w:lang w:val="uk-UA" w:eastAsia="uk-UA"/>
+              </w:rPr>
+            </w:pPr>
+            <w:r>
+              <w:rPr>
+                <w:rFonts w:ascii="Calibri" w:eastAsia="Times New Roman" w:hAnsi="Calibri" w:cs="Calibri"/>
+                <w:color w:val="000000"/>
+                <w:sz w:val="22"/>
+                <w:lang w:val="uk-UA" w:eastAsia="uk-UA"/>
+              </w:rPr>
+              <w:t xml:space="preserve">atmosphere_tax </w:t>
+            </w:r>
+          </w:p>
+        </w:tc>
+        <w:tc>
+          <w:tcPr>
+            <w:tcW w:w="1558" w:type="dxa"/>
+            <w:tcBorders>
+              <w:top w:val="nil"/>
+              <w:left w:val="nil"/>
+              <w:bottom w:val="single" w:sz="4" w:space="0" w:color="auto"/>
+              <w:right w:val="single" w:sz="4" w:space="0" w:color="auto"/>
+            </w:tcBorders>
+            <w:shd w:val="clear" w:color="auto" w:fill="auto"/>
+            <w:noWrap/>
+            <w:vAlign w:val="bottom"/>
+            <w:hideMark/>
+          </w:tcPr>
+          <w:p>
+            <w:pPr>
+              <w:spacing w:after="0" w:line="240" w:lineRule="auto"/>
+              <w:jc w:val="center"/>
+              <w:rPr>
+                <w:rFonts w:ascii="Calibri" w:eastAsia="Times New Roman" w:hAnsi="Calibri" w:cs="Calibri"/>
+                <w:color w:val="000000"/>
+                <w:sz w:val="22"/>
+                <w:lang w:val="uk-UA" w:eastAsia="uk-UA"/>
+              </w:rPr>
+            </w:pPr>
+            <w:r>
+              <w:rPr>
+                <w:rFonts w:ascii="Calibri" w:eastAsia="Times New Roman" w:hAnsi="Calibri" w:cs="Calibri"/>
+                <w:color w:val="000000"/>
+                <w:sz w:val="22"/>
+                <w:lang w:val="uk-UA" w:eastAsia="uk-UA"/>
+              </w:rPr>
+              <w:t>966,5465355</w:t>
+            </w:r>
+          </w:p>
+        </w:tc>
+      </w:tr>
+      <w:tr>
+        <w:trPr>
+          <w:trHeight w:val="459"/>
+        </w:trPr>
+        <w:tc>
+          <w:tcPr>
+            <w:tcW w:w="3114" w:type="dxa"/>
+            <w:tcBorders>
+              <w:top w:val="nil"/>
+              <w:left w:val="single" w:sz="4" w:space="0" w:color="auto"/>
+              <w:bottom w:val="single" w:sz="4" w:space="0" w:color="auto"/>
+              <w:right w:val="single" w:sz="4" w:space="0" w:color="auto"/>
+            </w:tcBorders>
+            <w:shd w:val="clear" w:color="000000" w:fill="FFFFFF"/>
+            <w:noWrap/>
+            <w:vAlign w:val="bottom"/>
+            <w:hideMark/>
+          </w:tcPr>
+          <w:p>
+            <w:pPr>
+              <w:spacing w:after="0" w:line="240" w:lineRule="auto"/>
+              <w:rPr>
+                <w:rFonts w:ascii="Arial" w:eastAsia="Times New Roman" w:hAnsi="Arial" w:cs="Arial"/>
+                <w:color w:val="000000"/>
+                <w:sz w:val="22"/>
+                <w:lang w:val="uk-UA" w:eastAsia="uk-UA"/>
+              </w:rPr>
+            </w:pPr>
+            <w:r>
+              <w:rPr>
+                <w:rFonts w:ascii="Arial" w:eastAsia="Times New Roman" w:hAnsi="Arial" w:cs="Arial"/>
+                <w:color w:val="000000"/>
+                <w:sz w:val="22"/>
+                <w:lang w:val="uk-UA" w:eastAsia="uk-UA"/>
+              </w:rPr>
+              <w:t>Гнідинцівський газопереробний завод ПАТ «Укрнафта»</w:t>
+            </w:r>
+          </w:p>
+        </w:tc>
+        <w:tc>
+          <w:tcPr>
+            <w:tcW w:w="1246" w:type="dxa"/>
+            <w:tcBorders>
+              <w:top w:val="nil"/>
+              <w:left w:val="nil"/>
+              <w:bottom w:val="single" w:sz="4" w:space="0" w:color="auto"/>
+              <w:right w:val="single" w:sz="4" w:space="0" w:color="auto"/>
+            </w:tcBorders>
+            <w:shd w:val="clear" w:color="000000" w:fill="D9E1F2"/>
+            <w:noWrap/>
+            <w:vAlign w:val="bottom"/>
+            <w:hideMark/>
+          </w:tcPr>
+          <w:p>
+            <w:pPr>
+              <w:spacing w:after="0" w:line="240" w:lineRule="auto"/>
+              <w:rPr>
+                <w:rFonts w:ascii="Calibri" w:eastAsia="Times New Roman" w:hAnsi="Calibri" w:cs="Calibri"/>
+                <w:color w:val="000000"/>
+                <w:sz w:val="22"/>
+                <w:lang w:val="uk-UA" w:eastAsia="uk-UA"/>
+              </w:rPr>
+            </w:pPr>
+            <w:r>
+              <w:rPr>
+                <w:rFonts w:ascii="Calibri" w:eastAsia="Times New Roman" w:hAnsi="Calibri" w:cs="Calibri"/>
+                <w:color w:val="000000"/>
+                <w:sz w:val="22"/>
+                <w:lang w:val="uk-UA" w:eastAsia="uk-UA"/>
+              </w:rPr>
+              <w:t>Вуглеводні насичені</w:t>
+            </w:r>
+          </w:p>
+        </w:tc>
+        <w:tc>
+          <w:tcPr>
+            <w:tcW w:w="880" w:type="dxa"/>
+            <w:tcBorders>
+              <w:top w:val="nil"/>
+              <w:left w:val="nil"/>
+              <w:bottom w:val="single" w:sz="4" w:space="0" w:color="auto"/>
+              <w:right w:val="single" w:sz="4" w:space="0" w:color="auto"/>
+            </w:tcBorders>
+            <w:shd w:val="clear" w:color="auto" w:fill="auto"/>
+            <w:noWrap/>
+            <w:vAlign w:val="bottom"/>
+            <w:hideMark/>
+          </w:tcPr>
+          <w:p>
+            <w:pPr>
+              <w:spacing w:after="0" w:line="240" w:lineRule="auto"/>
+              <w:jc w:val="center"/>
+              <w:rPr>
+                <w:rFonts w:ascii="Calibri" w:eastAsia="Times New Roman" w:hAnsi="Calibri" w:cs="Calibri"/>
+                <w:color w:val="000000"/>
+                <w:sz w:val="22"/>
+                <w:lang w:val="uk-UA" w:eastAsia="uk-UA"/>
+              </w:rPr>
+            </w:pPr>
+            <w:r>
+              <w:rPr>
+                <w:rFonts w:ascii="Calibri" w:eastAsia="Times New Roman" w:hAnsi="Calibri" w:cs="Calibri"/>
+                <w:color w:val="000000"/>
+                <w:sz w:val="22"/>
+                <w:lang w:val="uk-UA" w:eastAsia="uk-UA"/>
+              </w:rPr>
+              <w:t>2022</w:t>
+            </w:r>
+          </w:p>
+        </w:tc>
+        <w:tc>
+          <w:tcPr>
+            <w:tcW w:w="1024" w:type="dxa"/>
+            <w:tcBorders>
+              <w:top w:val="nil"/>
+              <w:left w:val="nil"/>
+              <w:bottom w:val="single" w:sz="4" w:space="0" w:color="auto"/>
+              <w:right w:val="single" w:sz="4" w:space="0" w:color="auto"/>
+            </w:tcBorders>
+            <w:shd w:val="clear" w:color="000000" w:fill="FCE4D6"/>
+            <w:noWrap/>
+            <w:vAlign w:val="bottom"/>
+            <w:hideMark/>
+          </w:tcPr>
+          <w:p>
+            <w:pPr>
+              <w:spacing w:after="0" w:line="240" w:lineRule="auto"/>
+              <w:jc w:val="center"/>
+              <w:rPr>
+                <w:rFonts w:ascii="Calibri" w:eastAsia="Times New Roman" w:hAnsi="Calibri" w:cs="Calibri"/>
+                <w:color w:val="000000"/>
+                <w:sz w:val="22"/>
+                <w:lang w:val="uk-UA" w:eastAsia="uk-UA"/>
+              </w:rPr>
+            </w:pPr>
+            <w:r>
+              <w:rPr>
+                <w:rFonts w:ascii="Calibri" w:eastAsia="Times New Roman" w:hAnsi="Calibri" w:cs="Calibri"/>
+                <w:color w:val="000000"/>
+                <w:sz w:val="22"/>
+                <w:lang w:val="uk-UA" w:eastAsia="uk-UA"/>
+              </w:rPr>
+              <w:t>11,3515</w:t>
+            </w:r>
+          </w:p>
+        </w:tc>
+        <w:tc>
+          <w:tcPr>
+            <w:tcW w:w="1867" w:type="dxa"/>
+            <w:tcBorders>
+              <w:top w:val="nil"/>
+              <w:left w:val="nil"/>
+              <w:bottom w:val="single" w:sz="4" w:space="0" w:color="auto"/>
+              <w:right w:val="single" w:sz="4" w:space="0" w:color="auto"/>
+            </w:tcBorders>
+            <w:shd w:val="clear" w:color="000000" w:fill="E2EFDA"/>
+            <w:noWrap/>
+            <w:vAlign w:val="bottom"/>
+            <w:hideMark/>
+          </w:tcPr>
+          <w:p>
+            <w:pPr>
+              <w:spacing w:after="0" w:line="240" w:lineRule="auto"/>
+              <w:jc w:val="center"/>
+              <w:rPr>
+                <w:rFonts w:ascii="Calibri" w:eastAsia="Times New Roman" w:hAnsi="Calibri" w:cs="Calibri"/>
+                <w:color w:val="000000"/>
+                <w:sz w:val="22"/>
+                <w:lang w:val="uk-UA" w:eastAsia="uk-UA"/>
+              </w:rPr>
+            </w:pPr>
+            <w:r>
+              <w:rPr>
+                <w:rFonts w:ascii="Calibri" w:eastAsia="Times New Roman" w:hAnsi="Calibri" w:cs="Calibri"/>
+                <w:color w:val="000000"/>
+                <w:sz w:val="22"/>
+                <w:lang w:val="uk-UA" w:eastAsia="uk-UA"/>
+              </w:rPr>
+              <w:t xml:space="preserve">atmosphere_tax </w:t>
+            </w:r>
+          </w:p>
+        </w:tc>
+        <w:tc>
+          <w:tcPr>
+            <w:tcW w:w="1558" w:type="dxa"/>
+            <w:tcBorders>
+              <w:top w:val="nil"/>
+              <w:left w:val="nil"/>
+              <w:bottom w:val="single" w:sz="4" w:space="0" w:color="auto"/>
+              <w:right w:val="single" w:sz="4" w:space="0" w:color="auto"/>
+            </w:tcBorders>
+            <w:shd w:val="clear" w:color="auto" w:fill="auto"/>
+            <w:noWrap/>
+            <w:vAlign w:val="bottom"/>
+            <w:hideMark/>
+          </w:tcPr>
+          <w:p>
+            <w:pPr>
+              <w:spacing w:after="0" w:line="240" w:lineRule="auto"/>
+              <w:jc w:val="center"/>
+              <w:rPr>
+                <w:rFonts w:ascii="Calibri" w:eastAsia="Times New Roman" w:hAnsi="Calibri" w:cs="Calibri"/>
+                <w:color w:val="000000"/>
+                <w:sz w:val="22"/>
+                <w:lang w:val="uk-UA" w:eastAsia="uk-UA"/>
+              </w:rPr>
+            </w:pPr>
+            <w:r>
+              <w:rPr>
+                <w:rFonts w:ascii="Calibri" w:eastAsia="Times New Roman" w:hAnsi="Calibri" w:cs="Calibri"/>
+                <w:color w:val="000000"/>
+                <w:sz w:val="22"/>
+                <w:lang w:val="uk-UA" w:eastAsia="uk-UA"/>
+              </w:rPr>
+              <w:t>1572,977355</w:t>
+            </w:r>
+          </w:p>
+        </w:tc>
+      </w:tr>
+    </w:tbl>
+    <w:p>
+      <w:pPr>
         <w:tabs>
           <w:tab w:val="left" w:pos="1848"/>
         </w:tabs>
         <w:spacing w:after="0" w:line="240" w:lineRule="auto"/>
         <w:jc w:val="both"/>
         <w:rPr>
+          <w:rFonts w:eastAsia="Times New Roman" w:cs="Times New Roman"/>
+          <w:color w:val="000000" w:themeColor="text1"/>
+          <w:szCs w:val="28"/>
+          <w:lang w:val="uk-UA" w:eastAsia="uk-UA"/>
+        </w:rPr>
+      </w:pPr>
+    </w:p>
+    <w:p>
+      <w:pPr>
+        <w:tabs>
+          <w:tab w:val="left" w:pos="1848"/>
+        </w:tabs>
+        <w:spacing w:after="0" w:line="240" w:lineRule="auto"/>
+        <w:ind w:firstLine="709"/>
+        <w:jc w:val="both"/>
+        <w:rPr>
+          <w:rFonts w:eastAsia="Times New Roman" w:cs="Times New Roman"/>
+          <w:color w:val="000000" w:themeColor="text1"/>
+          <w:szCs w:val="28"/>
+          <w:lang w:val="uk-UA" w:eastAsia="uk-UA"/>
+        </w:rPr>
+      </w:pPr>
+      <w:r>
+        <w:rPr>
+          <w:rFonts w:eastAsia="Times New Roman" w:cs="Times New Roman"/>
+          <w:color w:val="000000" w:themeColor="text1"/>
+          <w:szCs w:val="28"/>
+          <w:lang w:val="uk-UA" w:eastAsia="uk-UA"/>
+        </w:rPr>
+        <w:t>3. Зробити блок-схему програми для розрахунку податку. При необхідності оновити структуру БД.</w:t>
+      </w:r>
+    </w:p>
+    <w:p>
+      <w:pPr>
+        <w:tabs>
+          <w:tab w:val="left" w:pos="1848"/>
+        </w:tabs>
+        <w:spacing w:after="0" w:line="240" w:lineRule="auto"/>
+        <w:ind w:firstLine="709"/>
+        <w:jc w:val="both"/>
+        <w:rPr>
+          <w:rFonts w:eastAsia="Times New Roman" w:cs="Times New Roman"/>
+          <w:color w:val="000000" w:themeColor="text1"/>
+          <w:szCs w:val="28"/>
+          <w:lang w:val="uk-UA" w:eastAsia="uk-UA"/>
+        </w:rPr>
+      </w:pPr>
+      <w:r>
+        <w:rPr>
+          <w:rFonts w:eastAsia="Times New Roman" w:cs="Times New Roman"/>
+          <w:color w:val="000000" w:themeColor="text1"/>
+          <w:szCs w:val="28"/>
+          <w:lang w:val="uk-UA" w:eastAsia="uk-UA"/>
+        </w:rPr>
+        <w:lastRenderedPageBreak/>
+        <w:t>4. Написати програму для розрахунку подат</w:t>
+      </w:r>
+      <w:r>
+        <w:rPr>
+          <w:rFonts w:eastAsia="Times New Roman" w:cs="Times New Roman"/>
+          <w:color w:val="000000" w:themeColor="text1"/>
+          <w:szCs w:val="28"/>
+          <w:lang w:val="uk-UA" w:eastAsia="uk-UA"/>
+        </w:rPr>
+        <w:t>ку по відповідно до блок-схеми.</w:t>
+      </w:r>
+      <w:r>
+        <w:rPr>
+          <w:rFonts w:eastAsia="Times New Roman" w:cs="Times New Roman"/>
+          <w:color w:val="000000" w:themeColor="text1"/>
+          <w:szCs w:val="28"/>
+          <w:lang w:val="uk-UA" w:eastAsia="uk-UA"/>
+        </w:rPr>
+        <w:t xml:space="preserve"> Розраховувати необхідно податок на всі види забруднення:</w:t>
+      </w:r>
+    </w:p>
+    <w:p>
+      <w:pPr>
+        <w:tabs>
+          <w:tab w:val="left" w:pos="1848"/>
+        </w:tabs>
+        <w:spacing w:after="0" w:line="240" w:lineRule="auto"/>
+        <w:ind w:firstLine="709"/>
+        <w:jc w:val="both"/>
+        <w:rPr>
+          <w:rFonts w:eastAsia="Times New Roman" w:cs="Times New Roman"/>
+          <w:color w:val="000000" w:themeColor="text1"/>
+          <w:szCs w:val="28"/>
+          <w:lang w:val="uk-UA" w:eastAsia="uk-UA"/>
+        </w:rPr>
+      </w:pPr>
+      <w:r>
+        <w:rPr>
+          <w:rFonts w:eastAsia="Times New Roman" w:cs="Times New Roman"/>
+          <w:color w:val="000000" w:themeColor="text1"/>
+          <w:szCs w:val="28"/>
+          <w:lang w:val="uk-UA" w:eastAsia="uk-UA"/>
+        </w:rPr>
+        <w:t>a. за викиди в атмосферне повітря забруднюючих речовин стаці</w:t>
+      </w:r>
+      <w:r>
+        <w:rPr>
+          <w:rFonts w:eastAsia="Times New Roman" w:cs="Times New Roman"/>
+          <w:color w:val="000000" w:themeColor="text1"/>
+          <w:szCs w:val="28"/>
+          <w:lang w:val="uk-UA" w:eastAsia="uk-UA"/>
+        </w:rPr>
+        <w:t>онарними  джерелами забруднення</w:t>
+      </w:r>
+    </w:p>
+    <w:p>
+      <w:pPr>
+        <w:tabs>
+          <w:tab w:val="left" w:pos="1848"/>
+        </w:tabs>
+        <w:spacing w:after="0" w:line="240" w:lineRule="auto"/>
+        <w:ind w:firstLine="709"/>
+        <w:jc w:val="both"/>
+        <w:rPr>
+          <w:rFonts w:eastAsia="Times New Roman" w:cs="Times New Roman"/>
+          <w:color w:val="000000" w:themeColor="text1"/>
+          <w:szCs w:val="28"/>
+          <w:lang w:val="uk-UA" w:eastAsia="uk-UA"/>
+        </w:rPr>
+      </w:pPr>
+      <w:r>
+        <w:rPr>
+          <w:rFonts w:eastAsia="Times New Roman" w:cs="Times New Roman"/>
+          <w:color w:val="000000" w:themeColor="text1"/>
+          <w:szCs w:val="28"/>
+          <w:lang w:val="uk-UA" w:eastAsia="uk-UA"/>
+        </w:rPr>
+        <w:t>b. за скиди забруднюючих речовин у водні об'єкти  </w:t>
+      </w:r>
+    </w:p>
+    <w:p>
+      <w:pPr>
+        <w:tabs>
+          <w:tab w:val="left" w:pos="1848"/>
+        </w:tabs>
+        <w:spacing w:after="0" w:line="240" w:lineRule="auto"/>
+        <w:ind w:firstLine="709"/>
+        <w:jc w:val="both"/>
+        <w:rPr>
+          <w:rFonts w:eastAsia="Times New Roman" w:cs="Times New Roman"/>
+          <w:color w:val="000000" w:themeColor="text1"/>
+          <w:szCs w:val="28"/>
+          <w:lang w:val="uk-UA" w:eastAsia="uk-UA"/>
+        </w:rPr>
+      </w:pPr>
+      <w:r>
+        <w:rPr>
+          <w:rFonts w:eastAsia="Times New Roman" w:cs="Times New Roman"/>
+          <w:color w:val="000000" w:themeColor="text1"/>
+          <w:szCs w:val="28"/>
+          <w:lang w:val="uk-UA" w:eastAsia="uk-UA"/>
+        </w:rPr>
+        <w:t>c. за розміщення відходів</w:t>
+      </w:r>
+    </w:p>
+    <w:p>
+      <w:pPr>
+        <w:tabs>
+          <w:tab w:val="left" w:pos="1848"/>
+        </w:tabs>
+        <w:spacing w:after="0" w:line="240" w:lineRule="auto"/>
+        <w:ind w:firstLine="709"/>
+        <w:jc w:val="both"/>
+        <w:rPr>
+          <w:rFonts w:eastAsia="Times New Roman" w:cs="Times New Roman"/>
+          <w:color w:val="000000" w:themeColor="text1"/>
+          <w:szCs w:val="28"/>
+          <w:lang w:val="uk-UA" w:eastAsia="uk-UA"/>
+        </w:rPr>
+      </w:pPr>
+      <w:r>
+        <w:rPr>
+          <w:rFonts w:eastAsia="Times New Roman" w:cs="Times New Roman"/>
+          <w:color w:val="000000" w:themeColor="text1"/>
+          <w:szCs w:val="28"/>
+          <w:lang w:val="uk-UA" w:eastAsia="uk-UA"/>
+        </w:rPr>
+        <w:t>d. за ут</w:t>
+      </w:r>
+      <w:r>
+        <w:rPr>
+          <w:rFonts w:eastAsia="Times New Roman" w:cs="Times New Roman"/>
+          <w:color w:val="000000" w:themeColor="text1"/>
+          <w:szCs w:val="28"/>
+          <w:lang w:val="uk-UA" w:eastAsia="uk-UA"/>
+        </w:rPr>
+        <w:t>ворення радіоактивних відходів</w:t>
+      </w:r>
+    </w:p>
+    <w:p>
+      <w:pPr>
+        <w:tabs>
+          <w:tab w:val="left" w:pos="1848"/>
+        </w:tabs>
+        <w:spacing w:after="0" w:line="240" w:lineRule="auto"/>
+        <w:ind w:firstLine="709"/>
+        <w:jc w:val="both"/>
+        <w:rPr>
+          <w:rFonts w:eastAsia="Times New Roman" w:cs="Times New Roman"/>
+          <w:color w:val="000000" w:themeColor="text1"/>
+          <w:szCs w:val="28"/>
+          <w:lang w:val="uk-UA" w:eastAsia="uk-UA"/>
+        </w:rPr>
+      </w:pPr>
+      <w:r>
+        <w:rPr>
+          <w:rFonts w:eastAsia="Times New Roman" w:cs="Times New Roman"/>
+          <w:color w:val="000000" w:themeColor="text1"/>
+          <w:szCs w:val="28"/>
+          <w:lang w:val="uk-UA" w:eastAsia="uk-UA"/>
+        </w:rPr>
+        <w:t>e. за тимчасове зберігання радіоактивни</w:t>
+      </w:r>
+      <w:r>
+        <w:rPr>
+          <w:rFonts w:eastAsia="Times New Roman" w:cs="Times New Roman"/>
+          <w:color w:val="000000" w:themeColor="text1"/>
+          <w:szCs w:val="28"/>
+          <w:lang w:val="uk-UA" w:eastAsia="uk-UA"/>
+        </w:rPr>
+        <w:t>х відходів їх виробниками понад</w:t>
+      </w:r>
+      <w:r>
+        <w:rPr>
+          <w:rFonts w:eastAsia="Times New Roman" w:cs="Times New Roman"/>
+          <w:color w:val="000000" w:themeColor="text1"/>
+          <w:szCs w:val="28"/>
+          <w:lang w:val="uk-UA" w:eastAsia="uk-UA"/>
+        </w:rPr>
+        <w:t xml:space="preserve"> установлений особливими умовами ліцензії строк. </w:t>
+      </w:r>
+    </w:p>
+    <w:p>
+      <w:pPr>
+        <w:tabs>
+          <w:tab w:val="left" w:pos="1848"/>
+        </w:tabs>
+        <w:spacing w:after="0" w:line="240" w:lineRule="auto"/>
+        <w:ind w:firstLine="709"/>
+        <w:jc w:val="both"/>
+        <w:rPr>
+          <w:rFonts w:eastAsia="Times New Roman" w:cs="Times New Roman"/>
+          <w:color w:val="000000" w:themeColor="text1"/>
+          <w:szCs w:val="28"/>
+          <w:lang w:val="uk-UA" w:eastAsia="uk-UA"/>
+        </w:rPr>
+      </w:pPr>
+      <w:r>
+        <w:rPr>
+          <w:rFonts w:eastAsia="Times New Roman" w:cs="Times New Roman"/>
+          <w:color w:val="000000" w:themeColor="text1"/>
+          <w:szCs w:val="28"/>
+          <w:lang w:val="uk-UA" w:eastAsia="uk-UA"/>
+        </w:rPr>
+        <w:t>Під час написання програми можете пере</w:t>
+      </w:r>
+      <w:r>
+        <w:rPr>
+          <w:rFonts w:eastAsia="Times New Roman" w:cs="Times New Roman"/>
+          <w:color w:val="000000" w:themeColor="text1"/>
+          <w:szCs w:val="28"/>
+          <w:lang w:val="uk-UA" w:eastAsia="uk-UA"/>
+        </w:rPr>
+        <w:t>дбачити роботу з користувачем у</w:t>
+      </w:r>
+      <w:r>
+        <w:rPr>
+          <w:rFonts w:eastAsia="Times New Roman" w:cs="Times New Roman"/>
+          <w:color w:val="000000" w:themeColor="text1"/>
+          <w:szCs w:val="28"/>
+          <w:lang w:val="uk-UA" w:eastAsia="uk-UA"/>
+        </w:rPr>
+        <w:t xml:space="preserve"> вигляді діалогу, тобто запитань, який тип по</w:t>
+      </w:r>
+      <w:r>
+        <w:rPr>
+          <w:rFonts w:eastAsia="Times New Roman" w:cs="Times New Roman"/>
+          <w:color w:val="000000" w:themeColor="text1"/>
+          <w:szCs w:val="28"/>
+          <w:lang w:val="uk-UA" w:eastAsia="uk-UA"/>
+        </w:rPr>
+        <w:t>датку розрахувати. І якщо немає</w:t>
+      </w:r>
+      <w:r>
+        <w:rPr>
+          <w:rFonts w:eastAsia="Times New Roman" w:cs="Times New Roman"/>
+          <w:color w:val="000000" w:themeColor="text1"/>
+          <w:szCs w:val="28"/>
+          <w:lang w:val="uk-UA" w:eastAsia="uk-UA"/>
+        </w:rPr>
+        <w:t xml:space="preserve"> вхідних даних (наприклад, пункти, що стосуються розміщення в</w:t>
+      </w:r>
+      <w:r>
+        <w:rPr>
+          <w:rFonts w:eastAsia="Times New Roman" w:cs="Times New Roman"/>
+          <w:color w:val="000000" w:themeColor="text1"/>
+          <w:szCs w:val="28"/>
+          <w:lang w:val="uk-UA" w:eastAsia="uk-UA"/>
+        </w:rPr>
+        <w:t>ідходів та</w:t>
+      </w:r>
+      <w:r>
+        <w:rPr>
+          <w:rFonts w:eastAsia="Times New Roman" w:cs="Times New Roman"/>
+          <w:color w:val="000000" w:themeColor="text1"/>
+          <w:szCs w:val="28"/>
+          <w:lang w:val="uk-UA" w:eastAsia="uk-UA"/>
+        </w:rPr>
+        <w:t xml:space="preserve"> радіактивних відходів), то кори</w:t>
+      </w:r>
+      <w:r>
+        <w:rPr>
+          <w:rFonts w:eastAsia="Times New Roman" w:cs="Times New Roman"/>
+          <w:color w:val="000000" w:themeColor="text1"/>
+          <w:szCs w:val="28"/>
+          <w:lang w:val="uk-UA" w:eastAsia="uk-UA"/>
+        </w:rPr>
+        <w:t>стувач вводить їх з клавіатури.</w:t>
+      </w:r>
+    </w:p>
+    <w:p>
+      <w:pPr>
+        <w:tabs>
+          <w:tab w:val="left" w:pos="1848"/>
+        </w:tabs>
+        <w:spacing w:after="0" w:line="240" w:lineRule="auto"/>
+        <w:ind w:firstLine="709"/>
+        <w:jc w:val="both"/>
+        <w:rPr>
+          <w:rFonts w:eastAsia="Times New Roman" w:cs="Times New Roman"/>
+          <w:color w:val="000000" w:themeColor="text1"/>
+          <w:szCs w:val="28"/>
+          <w:lang w:val="uk-UA" w:eastAsia="uk-UA"/>
+        </w:rPr>
+      </w:pPr>
+      <w:r>
+        <w:rPr>
+          <w:rFonts w:eastAsia="Times New Roman" w:cs="Times New Roman"/>
+          <w:color w:val="000000" w:themeColor="text1"/>
+          <w:szCs w:val="28"/>
+          <w:lang w:val="uk-UA" w:eastAsia="uk-UA"/>
+        </w:rPr>
+        <w:t>5. Вхідні дані та результати обчислень зберігаються в БД. </w:t>
+      </w:r>
+    </w:p>
+    <w:p>
+      <w:pPr>
+        <w:tabs>
+          <w:tab w:val="left" w:pos="1848"/>
+        </w:tabs>
+        <w:spacing w:after="0" w:line="240" w:lineRule="auto"/>
+        <w:jc w:val="both"/>
+        <w:rPr>
           <w:b/>
           <w:lang w:val="uk-UA"/>
         </w:rPr>
       </w:pPr>
-      <w:bookmarkStart w:id="0" w:name="_GoBack"/>
-      <w:bookmarkEnd w:id="0"/>
+    </w:p>
+    <w:p>
+      <w:pPr>
+        <w:jc w:val="center"/>
+        <w:rPr>
+          <w:rFonts w:cs="Times New Roman"/>
+          <w:b/>
+          <w:bCs/>
+          <w:szCs w:val="28"/>
+          <w:lang w:val="ru-RU"/>
+        </w:rPr>
+      </w:pPr>
+      <w:r>
+        <w:rPr>
+          <w:rFonts w:cs="Times New Roman"/>
+          <w:b/>
+          <w:bCs/>
+          <w:szCs w:val="28"/>
+          <w:lang w:val="ru-RU"/>
+        </w:rPr>
+        <w:t>Результат в</w:t>
+      </w:r>
+      <w:r>
+        <w:rPr>
+          <w:rFonts w:cs="Times New Roman"/>
+          <w:b/>
+          <w:bCs/>
+          <w:szCs w:val="28"/>
+          <w:lang w:val="ru-RU"/>
+        </w:rPr>
+        <w:t>иконання роботи</w:t>
+      </w:r>
+    </w:p>
+    <w:p>
+      <w:pPr>
+        <w:tabs>
+          <w:tab w:val="left" w:pos="1848"/>
+        </w:tabs>
+        <w:spacing w:after="0" w:line="240" w:lineRule="auto"/>
+        <w:ind w:firstLine="709"/>
+        <w:jc w:val="both"/>
+        <w:rPr>
+          <w:lang w:val="uk-UA"/>
+        </w:rPr>
+      </w:pPr>
+      <w:r>
+        <w:rPr>
+          <w:lang w:val="uk-UA"/>
+        </w:rPr>
+        <w:t xml:space="preserve">Для нової лабораторної роботи було необхідно змінити структуру БД </w:t>
+      </w:r>
+      <w:r>
+        <w:t>MySQL</w:t>
+      </w:r>
+      <w:r>
+        <w:rPr>
+          <w:lang w:val="ru-RU"/>
+        </w:rPr>
+        <w:t>, оск</w:t>
+      </w:r>
+      <w:r>
+        <w:rPr>
+          <w:lang w:val="uk-UA"/>
+        </w:rPr>
+        <w:t>ільки з</w:t>
+      </w:r>
+      <w:r>
+        <w:rPr>
+          <w:lang w:val="ru-RU"/>
+        </w:rPr>
+        <w:t>’</w:t>
+      </w:r>
+      <w:r>
+        <w:rPr>
+          <w:lang w:val="ru-RU"/>
+        </w:rPr>
+        <w:t>явилась необх</w:t>
+      </w:r>
+      <w:r>
+        <w:rPr>
+          <w:lang w:val="uk-UA"/>
+        </w:rPr>
+        <w:t>ідність зберігання даних пр</w:t>
+      </w:r>
+      <w:r>
+        <w:rPr>
+          <w:lang w:val="ru-RU"/>
+        </w:rPr>
+        <w:t xml:space="preserve">о </w:t>
+      </w:r>
+      <w:r>
+        <w:rPr>
+          <w:lang w:val="uk-UA"/>
+        </w:rPr>
+        <w:t>податки та їх типи:</w:t>
+      </w:r>
+    </w:p>
+    <w:p>
+      <w:pPr>
+        <w:tabs>
+          <w:tab w:val="left" w:pos="1848"/>
+        </w:tabs>
+        <w:spacing w:after="0" w:line="240" w:lineRule="auto"/>
+        <w:rPr>
+          <w:b/>
+          <w:lang w:val="uk-UA"/>
+        </w:rPr>
+      </w:pPr>
+      <w:r>
+        <w:rPr>
+          <w:noProof/>
+          <w:lang w:val="uk-UA" w:eastAsia="uk-UA"/>
+        </w:rPr>
+        <w:drawing>
+          <wp:inline distT="0" distB="0" distL="0" distR="0" wp14:anchorId="74A0B1C9" wp14:editId="53D15C09">
+            <wp:extent cx="6387172" cy="4922520"/>
+            <wp:effectExtent l="0" t="0" r="0" b="0"/>
+            <wp:docPr id="4" name="Рисунок 4"/>
+            <wp:cNvGraphicFramePr>
+              <a:graphicFrameLocks xmlns:a="http://schemas.openxmlformats.org/drawingml/2006/main" noChangeAspect="1"/>
+            </wp:cNvGraphicFramePr>
+            <a:graphic xmlns:a="http://schemas.openxmlformats.org/drawingml/2006/main">
+              <a:graphicData uri="http://schemas.openxmlformats.org/drawingml/2006/picture">
+                <pic:pic xmlns:pic="http://schemas.openxmlformats.org/drawingml/2006/picture">
+                  <pic:nvPicPr>
+                    <pic:cNvPr id="1" name=""/>
+                    <pic:cNvPicPr/>
+                  </pic:nvPicPr>
+                  <pic:blipFill>
+                    <a:blip r:embed="rId5"/>
+                    <a:stretch>
+                      <a:fillRect/>
+                    </a:stretch>
+                  </pic:blipFill>
+                  <pic:spPr>
+                    <a:xfrm>
+                      <a:off x="0" y="0"/>
+                      <a:ext cx="6400141" cy="4932515"/>
+                    </a:xfrm>
+                    <a:prstGeom prst="rect">
+                      <a:avLst/>
+                    </a:prstGeom>
+                  </pic:spPr>
+                </pic:pic>
+              </a:graphicData>
+            </a:graphic>
+          </wp:inline>
+        </w:drawing>
+      </w:r>
+    </w:p>
+    <w:p>
+      <w:pPr>
+        <w:tabs>
+          <w:tab w:val="left" w:pos="1848"/>
+        </w:tabs>
+        <w:spacing w:after="0" w:line="240" w:lineRule="auto"/>
+        <w:ind w:firstLine="709"/>
+        <w:jc w:val="both"/>
+        <w:rPr>
+          <w:lang w:val="uk-UA"/>
+        </w:rPr>
+      </w:pPr>
+      <w:r>
+        <w:rPr>
+          <w:lang w:val="uk-UA"/>
+        </w:rPr>
+        <w:t>Далі було опрацьовано надані джерела, та знайдено формули для обчислення екологічного податку. Маємо наступні дані:</w:t>
+      </w:r>
+    </w:p>
+    <w:p>
+      <w:pPr>
+        <w:tabs>
+          <w:tab w:val="left" w:pos="1848"/>
+        </w:tabs>
+        <w:spacing w:after="0" w:line="240" w:lineRule="auto"/>
+        <w:jc w:val="center"/>
+        <w:rPr>
+          <w:lang w:val="uk-UA"/>
+        </w:rPr>
+      </w:pPr>
+      <w:r>
+        <w:rPr>
+          <w:noProof/>
+          <w:lang w:val="uk-UA" w:eastAsia="uk-UA"/>
+          <w14:ligatures w14:val="standardContextual"/>
+        </w:rPr>
+        <w:lastRenderedPageBreak/>
+        <w:drawing>
+          <wp:inline distT="0" distB="0" distL="0" distR="0" wp14:anchorId="21C4B464" wp14:editId="1249221E">
+            <wp:extent cx="5569857" cy="1524000"/>
+            <wp:effectExtent l="0" t="0" r="0" b="0"/>
+            <wp:docPr id="1081203453" name="Рисунок 1"/>
+            <wp:cNvGraphicFramePr>
+              <a:graphicFrameLocks xmlns:a="http://schemas.openxmlformats.org/drawingml/2006/main" noChangeAspect="1"/>
+            </wp:cNvGraphicFramePr>
+            <a:graphic xmlns:a="http://schemas.openxmlformats.org/drawingml/2006/main">
+              <a:graphicData uri="http://schemas.openxmlformats.org/drawingml/2006/picture">
+                <pic:pic xmlns:pic="http://schemas.openxmlformats.org/drawingml/2006/picture">
+                  <pic:nvPicPr>
+                    <pic:cNvPr id="1081203453" name=""/>
+                    <pic:cNvPicPr/>
+                  </pic:nvPicPr>
+                  <pic:blipFill rotWithShape="1">
+                    <a:blip r:embed="rId6"/>
+                    <a:srcRect l="28323" t="26850" r="23903" b="49898"/>
+                    <a:stretch/>
+                  </pic:blipFill>
+                  <pic:spPr bwMode="auto">
+                    <a:xfrm>
+                      <a:off x="0" y="0"/>
+                      <a:ext cx="5589417" cy="1529352"/>
+                    </a:xfrm>
+                    <a:prstGeom prst="rect">
+                      <a:avLst/>
+                    </a:prstGeom>
+                    <a:ln>
+                      <a:noFill/>
+                    </a:ln>
+                    <a:extLst>
+                      <a:ext uri="{53640926-AAD7-44D8-BBD7-CCE9431645EC}">
+                        <a14:shadowObscured xmlns:a14="http://schemas.microsoft.com/office/drawing/2010/main"/>
+                      </a:ext>
+                    </a:extLst>
+                  </pic:spPr>
+                </pic:pic>
+              </a:graphicData>
+            </a:graphic>
+          </wp:inline>
+        </w:drawing>
+      </w:r>
+    </w:p>
+    <w:p>
+      <w:pPr>
+        <w:tabs>
+          <w:tab w:val="left" w:pos="1848"/>
+        </w:tabs>
+        <w:spacing w:after="0" w:line="240" w:lineRule="auto"/>
+        <w:jc w:val="center"/>
+        <w:rPr>
+          <w:lang w:val="uk-UA"/>
+        </w:rPr>
+      </w:pPr>
+      <w:r>
+        <w:rPr>
+          <w:noProof/>
+          <w:lang w:val="uk-UA" w:eastAsia="uk-UA"/>
+          <w14:ligatures w14:val="standardContextual"/>
+        </w:rPr>
+        <w:drawing>
+          <wp:inline distT="0" distB="0" distL="0" distR="0" wp14:anchorId="1AAE9ECF" wp14:editId="380F30BC">
+            <wp:extent cx="5536746" cy="1857375"/>
+            <wp:effectExtent l="0" t="0" r="6985" b="0"/>
+            <wp:docPr id="247240125" name="Рисунок 1"/>
+            <wp:cNvGraphicFramePr>
+              <a:graphicFrameLocks xmlns:a="http://schemas.openxmlformats.org/drawingml/2006/main" noChangeAspect="1"/>
+            </wp:cNvGraphicFramePr>
+            <a:graphic xmlns:a="http://schemas.openxmlformats.org/drawingml/2006/main">
+              <a:graphicData uri="http://schemas.openxmlformats.org/drawingml/2006/picture">
+                <pic:pic xmlns:pic="http://schemas.openxmlformats.org/drawingml/2006/picture">
+                  <pic:nvPicPr>
+                    <pic:cNvPr id="247240125" name=""/>
+                    <pic:cNvPicPr/>
+                  </pic:nvPicPr>
+                  <pic:blipFill rotWithShape="1">
+                    <a:blip r:embed="rId7"/>
+                    <a:srcRect l="28167" t="37922" r="23124" b="33013"/>
+                    <a:stretch/>
+                  </pic:blipFill>
+                  <pic:spPr bwMode="auto">
+                    <a:xfrm>
+                      <a:off x="0" y="0"/>
+                      <a:ext cx="5560413" cy="1865314"/>
+                    </a:xfrm>
+                    <a:prstGeom prst="rect">
+                      <a:avLst/>
+                    </a:prstGeom>
+                    <a:ln>
+                      <a:noFill/>
+                    </a:ln>
+                    <a:extLst>
+                      <a:ext uri="{53640926-AAD7-44D8-BBD7-CCE9431645EC}">
+                        <a14:shadowObscured xmlns:a14="http://schemas.microsoft.com/office/drawing/2010/main"/>
+                      </a:ext>
+                    </a:extLst>
+                  </pic:spPr>
+                </pic:pic>
+              </a:graphicData>
+            </a:graphic>
+          </wp:inline>
+        </w:drawing>
+      </w:r>
+    </w:p>
+    <w:p>
+      <w:pPr>
+        <w:tabs>
+          <w:tab w:val="left" w:pos="1848"/>
+        </w:tabs>
+        <w:spacing w:after="0" w:line="240" w:lineRule="auto"/>
+        <w:jc w:val="center"/>
+        <w:rPr>
+          <w:lang w:val="uk-UA"/>
+        </w:rPr>
+      </w:pPr>
+      <w:r>
+        <w:rPr>
+          <w:noProof/>
+          <w:lang w:val="uk-UA" w:eastAsia="uk-UA"/>
+          <w14:ligatures w14:val="standardContextual"/>
+        </w:rPr>
+        <w:drawing>
+          <wp:inline distT="0" distB="0" distL="0" distR="0" wp14:anchorId="39CD655A" wp14:editId="17B60B5C">
+            <wp:extent cx="5417574" cy="1104900"/>
+            <wp:effectExtent l="0" t="0" r="0" b="0"/>
+            <wp:docPr id="1840205217" name="Рисунок 1"/>
+            <wp:cNvGraphicFramePr>
+              <a:graphicFrameLocks xmlns:a="http://schemas.openxmlformats.org/drawingml/2006/main" noChangeAspect="1"/>
+            </wp:cNvGraphicFramePr>
+            <a:graphic xmlns:a="http://schemas.openxmlformats.org/drawingml/2006/main">
+              <a:graphicData uri="http://schemas.openxmlformats.org/drawingml/2006/picture">
+                <pic:pic xmlns:pic="http://schemas.openxmlformats.org/drawingml/2006/picture">
+                  <pic:nvPicPr>
+                    <pic:cNvPr id="1840205217" name=""/>
+                    <pic:cNvPicPr/>
+                  </pic:nvPicPr>
+                  <pic:blipFill rotWithShape="1">
+                    <a:blip r:embed="rId7"/>
+                    <a:srcRect l="28478" t="67539" r="24214" b="15299"/>
+                    <a:stretch/>
+                  </pic:blipFill>
+                  <pic:spPr bwMode="auto">
+                    <a:xfrm>
+                      <a:off x="0" y="0"/>
+                      <a:ext cx="5432610" cy="1107967"/>
+                    </a:xfrm>
+                    <a:prstGeom prst="rect">
+                      <a:avLst/>
+                    </a:prstGeom>
+                    <a:ln>
+                      <a:noFill/>
+                    </a:ln>
+                    <a:extLst>
+                      <a:ext uri="{53640926-AAD7-44D8-BBD7-CCE9431645EC}">
+                        <a14:shadowObscured xmlns:a14="http://schemas.microsoft.com/office/drawing/2010/main"/>
+                      </a:ext>
+                    </a:extLst>
+                  </pic:spPr>
+                </pic:pic>
+              </a:graphicData>
+            </a:graphic>
+          </wp:inline>
+        </w:drawing>
+      </w:r>
+    </w:p>
+    <w:p>
+      <w:pPr>
+        <w:tabs>
+          <w:tab w:val="left" w:pos="1848"/>
+        </w:tabs>
+        <w:spacing w:after="0" w:line="240" w:lineRule="auto"/>
+        <w:jc w:val="center"/>
+        <w:rPr>
+          <w:lang w:val="uk-UA"/>
+        </w:rPr>
+      </w:pPr>
+      <w:r>
+        <w:rPr>
+          <w:noProof/>
+          <w:lang w:val="uk-UA" w:eastAsia="uk-UA"/>
+          <w14:ligatures w14:val="standardContextual"/>
+        </w:rPr>
+        <w:drawing>
+          <wp:inline distT="0" distB="0" distL="0" distR="0" wp14:anchorId="3DDE7DD9" wp14:editId="1B8EB4DE">
+            <wp:extent cx="5454079" cy="1581150"/>
+            <wp:effectExtent l="0" t="0" r="0" b="0"/>
+            <wp:docPr id="1165380700" name="Рисунок 1"/>
+            <wp:cNvGraphicFramePr>
+              <a:graphicFrameLocks xmlns:a="http://schemas.openxmlformats.org/drawingml/2006/main" noChangeAspect="1"/>
+            </wp:cNvGraphicFramePr>
+            <a:graphic xmlns:a="http://schemas.openxmlformats.org/drawingml/2006/main">
+              <a:graphicData uri="http://schemas.openxmlformats.org/drawingml/2006/picture">
+                <pic:pic xmlns:pic="http://schemas.openxmlformats.org/drawingml/2006/picture">
+                  <pic:nvPicPr>
+                    <pic:cNvPr id="1165380700" name=""/>
+                    <pic:cNvPicPr/>
+                  </pic:nvPicPr>
+                  <pic:blipFill rotWithShape="1">
+                    <a:blip r:embed="rId8"/>
+                    <a:srcRect l="28323" t="35154" r="23903" b="40210"/>
+                    <a:stretch/>
+                  </pic:blipFill>
+                  <pic:spPr bwMode="auto">
+                    <a:xfrm>
+                      <a:off x="0" y="0"/>
+                      <a:ext cx="5464501" cy="1584171"/>
+                    </a:xfrm>
+                    <a:prstGeom prst="rect">
+                      <a:avLst/>
+                    </a:prstGeom>
+                    <a:ln>
+                      <a:noFill/>
+                    </a:ln>
+                    <a:extLst>
+                      <a:ext uri="{53640926-AAD7-44D8-BBD7-CCE9431645EC}">
+                        <a14:shadowObscured xmlns:a14="http://schemas.microsoft.com/office/drawing/2010/main"/>
+                      </a:ext>
+                    </a:extLst>
+                  </pic:spPr>
+                </pic:pic>
+              </a:graphicData>
+            </a:graphic>
+          </wp:inline>
+        </w:drawing>
+      </w:r>
+    </w:p>
+    <w:p>
+      <w:pPr>
+        <w:tabs>
+          <w:tab w:val="left" w:pos="1848"/>
+        </w:tabs>
+        <w:spacing w:after="0" w:line="240" w:lineRule="auto"/>
+        <w:jc w:val="center"/>
+        <w:rPr>
+          <w:lang w:val="uk-UA"/>
+        </w:rPr>
+      </w:pPr>
+      <w:r>
+        <w:rPr>
+          <w:noProof/>
+          <w:lang w:val="uk-UA" w:eastAsia="uk-UA"/>
+          <w14:ligatures w14:val="standardContextual"/>
+        </w:rPr>
+        <w:drawing>
+          <wp:inline distT="0" distB="0" distL="0" distR="0" wp14:anchorId="4CBD639E" wp14:editId="18A37C5E">
+            <wp:extent cx="5517016" cy="1009650"/>
+            <wp:effectExtent l="0" t="0" r="7620" b="0"/>
+            <wp:docPr id="1005208061" name="Рисунок 1"/>
+            <wp:cNvGraphicFramePr>
+              <a:graphicFrameLocks xmlns:a="http://schemas.openxmlformats.org/drawingml/2006/main" noChangeAspect="1"/>
+            </wp:cNvGraphicFramePr>
+            <a:graphic xmlns:a="http://schemas.openxmlformats.org/drawingml/2006/main">
+              <a:graphicData uri="http://schemas.openxmlformats.org/drawingml/2006/picture">
+                <pic:pic xmlns:pic="http://schemas.openxmlformats.org/drawingml/2006/picture">
+                  <pic:nvPicPr>
+                    <pic:cNvPr id="1005208061" name=""/>
+                    <pic:cNvPicPr/>
+                  </pic:nvPicPr>
+                  <pic:blipFill rotWithShape="1">
+                    <a:blip r:embed="rId9"/>
+                    <a:srcRect l="28323" t="45119" r="24059" b="39380"/>
+                    <a:stretch/>
+                  </pic:blipFill>
+                  <pic:spPr bwMode="auto">
+                    <a:xfrm>
+                      <a:off x="0" y="0"/>
+                      <a:ext cx="5522047" cy="1010571"/>
+                    </a:xfrm>
+                    <a:prstGeom prst="rect">
+                      <a:avLst/>
+                    </a:prstGeom>
+                    <a:ln>
+                      <a:noFill/>
+                    </a:ln>
+                    <a:extLst>
+                      <a:ext uri="{53640926-AAD7-44D8-BBD7-CCE9431645EC}">
+                        <a14:shadowObscured xmlns:a14="http://schemas.microsoft.com/office/drawing/2010/main"/>
+                      </a:ext>
+                    </a:extLst>
+                  </pic:spPr>
+                </pic:pic>
+              </a:graphicData>
+            </a:graphic>
+          </wp:inline>
+        </w:drawing>
+      </w:r>
+    </w:p>
+    <w:p>
+      <w:pPr>
+        <w:tabs>
+          <w:tab w:val="left" w:pos="1848"/>
+        </w:tabs>
+        <w:spacing w:after="0" w:line="240" w:lineRule="auto"/>
+        <w:jc w:val="both"/>
+        <w:rPr>
+          <w:lang w:val="uk-UA"/>
+        </w:rPr>
+      </w:pPr>
+    </w:p>
+    <w:p>
+      <w:pPr>
+        <w:tabs>
+          <w:tab w:val="left" w:pos="1848"/>
+        </w:tabs>
+        <w:spacing w:after="0" w:line="240" w:lineRule="auto"/>
+        <w:ind w:firstLine="709"/>
+        <w:jc w:val="both"/>
+        <w:rPr>
+          <w:lang w:val="uk-UA"/>
+        </w:rPr>
+      </w:pPr>
+      <w:r>
+        <w:rPr>
+          <w:lang w:val="uk-UA"/>
+        </w:rPr>
+        <w:t xml:space="preserve">Далі було виконано оновлення таблиці </w:t>
+      </w:r>
+      <w:r>
+        <w:t>pollutions</w:t>
+      </w:r>
+      <w:r>
+        <w:rPr>
+          <w:lang w:val="ru-RU"/>
+        </w:rPr>
+        <w:t>, де було прибрано поле з хімічною формулою та додано три нових поля: Атмосферн</w:t>
+      </w:r>
+      <w:r>
+        <w:rPr>
+          <w:lang w:val="uk-UA"/>
+        </w:rPr>
+        <w:t>і подат</w:t>
+      </w:r>
+      <w:r>
+        <w:rPr>
+          <w:lang w:val="uk-UA"/>
+        </w:rPr>
+        <w:t>к</w:t>
+      </w:r>
+      <w:r>
+        <w:rPr>
+          <w:lang w:val="uk-UA"/>
+        </w:rPr>
+        <w:t>и, Водні податки, та податки за Розміщення:</w:t>
+      </w:r>
+    </w:p>
+    <w:p>
+      <w:pPr>
+        <w:tabs>
+          <w:tab w:val="left" w:pos="1848"/>
+        </w:tabs>
+        <w:spacing w:after="0" w:line="240" w:lineRule="auto"/>
+        <w:jc w:val="both"/>
+        <w:rPr>
+          <w:lang w:val="uk-UA"/>
+        </w:rPr>
+      </w:pPr>
+      <w:r>
+        <w:rPr>
+          <w:noProof/>
+          <w:lang w:val="uk-UA" w:eastAsia="uk-UA"/>
+        </w:rPr>
+        <w:lastRenderedPageBreak/>
+        <w:drawing>
+          <wp:inline distT="0" distB="0" distL="0" distR="0" wp14:anchorId="52E6DF10" wp14:editId="7E085C80">
+            <wp:extent cx="6299835" cy="2174240"/>
+            <wp:effectExtent l="0" t="0" r="5715" b="0"/>
+            <wp:docPr id="1" name="Рисунок 1"/>
+            <wp:cNvGraphicFramePr>
+              <a:graphicFrameLocks xmlns:a="http://schemas.openxmlformats.org/drawingml/2006/main" noChangeAspect="1"/>
+            </wp:cNvGraphicFramePr>
+            <a:graphic xmlns:a="http://schemas.openxmlformats.org/drawingml/2006/main">
+              <a:graphicData uri="http://schemas.openxmlformats.org/drawingml/2006/picture">
+                <pic:pic xmlns:pic="http://schemas.openxmlformats.org/drawingml/2006/picture">
+                  <pic:nvPicPr>
+                    <pic:cNvPr id="1" name=""/>
+                    <pic:cNvPicPr/>
+                  </pic:nvPicPr>
+                  <pic:blipFill>
+                    <a:blip r:embed="rId10"/>
+                    <a:stretch>
+                      <a:fillRect/>
+                    </a:stretch>
+                  </pic:blipFill>
+                  <pic:spPr>
+                    <a:xfrm>
+                      <a:off x="0" y="0"/>
+                      <a:ext cx="6299835" cy="2174240"/>
+                    </a:xfrm>
+                    <a:prstGeom prst="rect">
+                      <a:avLst/>
+                    </a:prstGeom>
+                  </pic:spPr>
+                </pic:pic>
+              </a:graphicData>
+            </a:graphic>
+          </wp:inline>
+        </w:drawing>
+      </w:r>
+    </w:p>
+    <w:p>
+      <w:pPr>
+        <w:tabs>
+          <w:tab w:val="left" w:pos="1848"/>
+        </w:tabs>
+        <w:spacing w:after="0" w:line="240" w:lineRule="auto"/>
+        <w:jc w:val="both"/>
+        <w:rPr>
+          <w:lang w:val="uk-UA"/>
+        </w:rPr>
+      </w:pPr>
+    </w:p>
+    <w:p>
+      <w:pPr>
+        <w:tabs>
+          <w:tab w:val="left" w:pos="1848"/>
+        </w:tabs>
+        <w:spacing w:after="0" w:line="240" w:lineRule="auto"/>
+        <w:ind w:firstLine="709"/>
+        <w:jc w:val="both"/>
+        <w:rPr>
+          <w:lang w:val="uk-UA"/>
+        </w:rPr>
+      </w:pPr>
+      <w:r>
+        <w:rPr>
+          <w:lang w:val="uk-UA"/>
+        </w:rPr>
+        <w:t>А</w:t>
+      </w:r>
+      <w:r>
+        <w:rPr>
+          <w:lang w:val="uk-UA"/>
+        </w:rPr>
+        <w:t xml:space="preserve"> також створено таблицю </w:t>
+      </w:r>
+      <w:r>
+        <w:t>taxes</w:t>
+      </w:r>
+      <w:r>
+        <w:rPr>
+          <w:lang w:val="ru-RU"/>
+        </w:rPr>
+        <w:t xml:space="preserve">, </w:t>
+      </w:r>
+      <w:r>
+        <w:rPr>
+          <w:lang w:val="ru-RU"/>
+        </w:rPr>
+        <w:t>яка буде служити прикладом для правильно</w:t>
+      </w:r>
+      <w:r>
+        <w:rPr>
+          <w:lang w:val="uk-UA"/>
+        </w:rPr>
+        <w:t>ї програмної реалізації процесу обрахунку податку:</w:t>
+      </w:r>
+    </w:p>
+    <w:p>
+      <w:pPr>
+        <w:tabs>
+          <w:tab w:val="left" w:pos="1848"/>
+        </w:tabs>
+        <w:spacing w:after="0" w:line="240" w:lineRule="auto"/>
+        <w:jc w:val="center"/>
+        <w:rPr>
+          <w:lang w:val="uk-UA"/>
+        </w:rPr>
+      </w:pPr>
+      <w:r>
+        <w:rPr>
+          <w:noProof/>
+          <w:lang w:val="uk-UA" w:eastAsia="uk-UA"/>
+        </w:rPr>
+        <w:drawing>
+          <wp:inline distT="0" distB="0" distL="0" distR="0" wp14:anchorId="21D185B9" wp14:editId="7E03E158">
+            <wp:extent cx="6348873" cy="3124200"/>
+            <wp:effectExtent l="0" t="0" r="0" b="0"/>
+            <wp:docPr id="2" name="Рисунок 2"/>
+            <wp:cNvGraphicFramePr>
+              <a:graphicFrameLocks xmlns:a="http://schemas.openxmlformats.org/drawingml/2006/main" noChangeAspect="1"/>
+            </wp:cNvGraphicFramePr>
+            <a:graphic xmlns:a="http://schemas.openxmlformats.org/drawingml/2006/main">
+              <a:graphicData uri="http://schemas.openxmlformats.org/drawingml/2006/picture">
+                <pic:pic xmlns:pic="http://schemas.openxmlformats.org/drawingml/2006/picture">
+                  <pic:nvPicPr>
+                    <pic:cNvPr id="1" name=""/>
+                    <pic:cNvPicPr/>
+                  </pic:nvPicPr>
+                  <pic:blipFill>
+                    <a:blip r:embed="rId11"/>
+                    <a:stretch>
+                      <a:fillRect/>
+                    </a:stretch>
+                  </pic:blipFill>
+                  <pic:spPr>
+                    <a:xfrm>
+                      <a:off x="0" y="0"/>
+                      <a:ext cx="6364630" cy="3131954"/>
+                    </a:xfrm>
+                    <a:prstGeom prst="rect">
+                      <a:avLst/>
+                    </a:prstGeom>
+                  </pic:spPr>
+                </pic:pic>
+              </a:graphicData>
+            </a:graphic>
+          </wp:inline>
+        </w:drawing>
+      </w:r>
+    </w:p>
+    <w:p>
+      <w:pPr>
+        <w:tabs>
+          <w:tab w:val="left" w:pos="1848"/>
+        </w:tabs>
+        <w:spacing w:after="0" w:line="240" w:lineRule="auto"/>
+        <w:ind w:firstLine="709"/>
+        <w:jc w:val="both"/>
+        <w:rPr>
+          <w:lang w:val="uk-UA"/>
+        </w:rPr>
+      </w:pPr>
+      <w:r>
+        <w:rPr>
+          <w:lang w:val="uk-UA"/>
+        </w:rPr>
+        <w:t>Блок-схема обрахунку податку:</w:t>
+      </w:r>
+    </w:p>
+    <w:p>
+      <w:pPr>
+        <w:tabs>
+          <w:tab w:val="left" w:pos="1848"/>
+        </w:tabs>
+        <w:spacing w:after="0" w:line="240" w:lineRule="auto"/>
+        <w:rPr>
+          <w:lang w:val="uk-UA"/>
+        </w:rPr>
+      </w:pPr>
+      <w:r>
+        <w:rPr>
+          <w:noProof/>
+          <w:lang w:val="uk-UA" w:eastAsia="uk-UA"/>
+        </w:rPr>
+        <w:lastRenderedPageBreak/>
+        <w:drawing>
+          <wp:inline distT="0" distB="0" distL="0" distR="0" wp14:anchorId="75E8F6AF" wp14:editId="054C9263">
+            <wp:extent cx="2086286" cy="9022080"/>
+            <wp:effectExtent l="0" t="0" r="9525" b="7620"/>
+            <wp:docPr id="3" name="Рисунок 3" descr="C:\Users\Юзер\Downloads\Діаграма без назви.drawio.png"/>
+            <wp:cNvGraphicFramePr>
+              <a:graphicFrameLocks xmlns:a="http://schemas.openxmlformats.org/drawingml/2006/main" noChangeAspect="1"/>
+            </wp:cNvGraphicFramePr>
+            <a:graphic xmlns:a="http://schemas.openxmlformats.org/drawingml/2006/main">
+              <a:graphicData uri="http://schemas.openxmlformats.org/drawingml/2006/picture">
+                <pic:pic xmlns:pic="http://schemas.openxmlformats.org/drawingml/2006/picture">
+                  <pic:nvPicPr>
+                    <pic:cNvPr id="0" name="Picture 7" descr="C:\Users\Юзер\Downloads\Діаграма без назви.drawio.png"/>
+                    <pic:cNvPicPr>
+                      <a:picLocks noChangeAspect="1" noChangeArrowheads="1"/>
+                    </pic:cNvPicPr>
+                  </pic:nvPicPr>
+                  <pic:blipFill>
+                    <a:blip r:embed="rId12">
+                      <a:extLst>
+                        <a:ext uri="{28A0092B-C50C-407E-A947-70E740481C1C}">
+                          <a14:useLocalDpi xmlns:a14="http://schemas.microsoft.com/office/drawing/2010/main" val="0"/>
+                        </a:ext>
+                      </a:extLst>
+                    </a:blip>
+                    <a:srcRect/>
+                    <a:stretch>
+                      <a:fillRect/>
+                    </a:stretch>
+                  </pic:blipFill>
+                  <pic:spPr bwMode="auto">
+                    <a:xfrm>
+                      <a:off x="0" y="0"/>
+                      <a:ext cx="2128674" cy="9205387"/>
+                    </a:xfrm>
+                    <a:prstGeom prst="rect">
+                      <a:avLst/>
+                    </a:prstGeom>
+                    <a:noFill/>
+                    <a:ln>
+                      <a:noFill/>
+                    </a:ln>
+                  </pic:spPr>
+                </pic:pic>
+              </a:graphicData>
+            </a:graphic>
+          </wp:inline>
+        </w:drawing>
+      </w:r>
+    </w:p>
+    <w:p>
+      <w:pPr>
+        <w:tabs>
+          <w:tab w:val="left" w:pos="1848"/>
+        </w:tabs>
+        <w:spacing w:after="0" w:line="240" w:lineRule="auto"/>
+        <w:ind w:firstLine="709"/>
+        <w:jc w:val="both"/>
+        <w:rPr>
+          <w:lang w:val="uk-UA"/>
+        </w:rPr>
+      </w:pPr>
+      <w:r>
+        <w:rPr>
+          <w:lang w:val="uk-UA"/>
+        </w:rPr>
+        <w:lastRenderedPageBreak/>
+        <w:t xml:space="preserve">За допомогою мови програмування </w:t>
+      </w:r>
+      <w:r>
+        <w:t>Python</w:t>
+      </w:r>
+      <w:r>
+        <w:rPr>
+          <w:lang w:val="uk-UA"/>
+        </w:rPr>
+        <w:t xml:space="preserve"> та з викор</w:t>
+      </w:r>
+      <w:r>
+        <w:rPr>
+          <w:lang w:val="uk-UA"/>
+        </w:rPr>
+        <w:t>истанням</w:t>
+      </w:r>
+      <w:r>
+        <w:rPr>
+          <w:lang w:val="uk-UA"/>
+        </w:rPr>
+        <w:t xml:space="preserve"> фреймворку </w:t>
+      </w:r>
+      <w:r>
+        <w:t>DJANGO</w:t>
+      </w:r>
+      <w:r>
+        <w:rPr>
+          <w:lang w:val="uk-UA"/>
+        </w:rPr>
+        <w:t xml:space="preserve"> </w:t>
+      </w:r>
+      <w:r>
+        <w:t>ORM</w:t>
+      </w:r>
+      <w:r>
+        <w:rPr>
+          <w:lang w:val="ru-RU"/>
+        </w:rPr>
+        <w:t xml:space="preserve"> </w:t>
+      </w:r>
+      <w:r>
+        <w:rPr>
+          <w:lang w:val="uk-UA"/>
+        </w:rPr>
+        <w:t xml:space="preserve">було написано нову таблицю </w:t>
+      </w:r>
+      <w:r>
+        <w:t xml:space="preserve">Tax </w:t>
+      </w:r>
+      <w:r>
+        <w:rPr>
+          <w:lang w:val="ru-RU"/>
+        </w:rPr>
+        <w:t xml:space="preserve">для </w:t>
+      </w:r>
+      <w:r>
+        <w:t xml:space="preserve">MySQL </w:t>
+      </w:r>
+      <w:r>
+        <w:rPr>
+          <w:lang w:val="uk-UA"/>
+        </w:rPr>
+        <w:t>бази даних:</w:t>
+      </w:r>
+    </w:p>
+    <w:p>
+      <w:pPr>
+        <w:tabs>
+          <w:tab w:val="left" w:pos="1848"/>
+        </w:tabs>
+        <w:spacing w:after="0" w:line="240" w:lineRule="auto"/>
+        <w:ind w:firstLine="709"/>
+        <w:jc w:val="both"/>
+        <w:rPr>
+          <w:lang w:val="uk-UA"/>
+        </w:rPr>
+      </w:pPr>
+    </w:p>
+    <w:p>
+      <w:pPr>
+        <w:tabs>
+          <w:tab w:val="left" w:pos="1848"/>
+        </w:tabs>
+        <w:spacing w:after="0" w:line="240" w:lineRule="auto"/>
+        <w:jc w:val="center"/>
+        <w:rPr>
+          <w:lang w:val="uk-UA"/>
+        </w:rPr>
+      </w:pPr>
+      <w:r>
+        <w:rPr>
+          <w:lang w:val="uk-UA"/>
+        </w:rPr>
+        <w:drawing>
+          <wp:inline distT="0" distB="0" distL="0" distR="0" wp14:anchorId="3B24A616" wp14:editId="02901065">
+            <wp:extent cx="4368546" cy="693420"/>
+            <wp:effectExtent l="0" t="0" r="0" b="0"/>
+            <wp:docPr id="5" name="Picture 5"/>
+            <wp:cNvGraphicFramePr>
+              <a:graphicFrameLocks xmlns:a="http://schemas.openxmlformats.org/drawingml/2006/main" noChangeAspect="1"/>
+            </wp:cNvGraphicFramePr>
+            <a:graphic xmlns:a="http://schemas.openxmlformats.org/drawingml/2006/main">
+              <a:graphicData uri="http://schemas.openxmlformats.org/drawingml/2006/picture">
+                <pic:pic xmlns:pic="http://schemas.openxmlformats.org/drawingml/2006/picture">
+                  <pic:nvPicPr>
+                    <pic:cNvPr id="1" name=""/>
+                    <pic:cNvPicPr/>
+                  </pic:nvPicPr>
+                  <pic:blipFill>
+                    <a:blip r:embed="rId13"/>
+                    <a:stretch>
+                      <a:fillRect/>
+                    </a:stretch>
+                  </pic:blipFill>
+                  <pic:spPr>
+                    <a:xfrm>
+                      <a:off x="0" y="0"/>
+                      <a:ext cx="4373256" cy="694168"/>
+                    </a:xfrm>
+                    <a:prstGeom prst="rect">
+                      <a:avLst/>
+                    </a:prstGeom>
+                  </pic:spPr>
+                </pic:pic>
+              </a:graphicData>
+            </a:graphic>
+          </wp:inline>
+        </w:drawing>
+      </w:r>
+    </w:p>
+    <w:p>
+      <w:pPr>
+        <w:tabs>
+          <w:tab w:val="left" w:pos="1848"/>
+        </w:tabs>
+        <w:spacing w:after="0" w:line="240" w:lineRule="auto"/>
+        <w:jc w:val="center"/>
+        <w:rPr>
+          <w:lang w:val="uk-UA"/>
+        </w:rPr>
+      </w:pPr>
+    </w:p>
+    <w:p>
+      <w:pPr>
+        <w:tabs>
+          <w:tab w:val="left" w:pos="1848"/>
+        </w:tabs>
+        <w:spacing w:after="0" w:line="240" w:lineRule="auto"/>
+        <w:rPr>
+          <w:lang w:val="uk-UA"/>
+        </w:rPr>
+      </w:pPr>
+      <w:r>
+        <w:rPr>
+          <w:lang w:val="uk-UA"/>
+        </w:rPr>
+        <w:t>Оскільки податки рахуються для кожного окремного запису (</w:t>
+      </w:r>
+      <w:r>
+        <w:t>Record</w:t>
+      </w:r>
+      <w:r>
+        <w:rPr>
+          <w:lang w:val="ru-RU"/>
+        </w:rPr>
+        <w:t>)</w:t>
+      </w:r>
+      <w:r>
+        <w:rPr>
+          <w:lang w:val="ru-RU"/>
+        </w:rPr>
+        <w:t>, достатньо мати зв</w:t>
+      </w:r>
+      <w:r>
+        <w:rPr>
+          <w:lang w:val="ru-RU"/>
+        </w:rPr>
+        <w:t>’</w:t>
+      </w:r>
+      <w:r>
+        <w:rPr>
+          <w:lang w:val="uk-UA"/>
+        </w:rPr>
+        <w:t>язок між цими таблицями, а також поля для визначення типу податку і загальної сум податку, яка рахується таким чином:</w:t>
+      </w:r>
+    </w:p>
+    <w:p>
+      <w:pPr>
+        <w:tabs>
+          <w:tab w:val="left" w:pos="1848"/>
+        </w:tabs>
+        <w:spacing w:after="0" w:line="240" w:lineRule="auto"/>
+        <w:rPr>
+          <w:lang w:val="uk-UA"/>
+        </w:rPr>
+      </w:pPr>
+    </w:p>
+    <w:p>
+      <w:pPr>
+        <w:tabs>
+          <w:tab w:val="left" w:pos="1848"/>
+        </w:tabs>
+        <w:spacing w:after="0" w:line="240" w:lineRule="auto"/>
+        <w:jc w:val="center"/>
+        <w:rPr>
+          <w:lang w:val="uk-UA"/>
+        </w:rPr>
+      </w:pPr>
+      <w:r>
+        <w:rPr>
+          <w:lang w:val="uk-UA"/>
+        </w:rPr>
+        <w:drawing>
+          <wp:inline distT="0" distB="0" distL="0" distR="0" wp14:anchorId="78F387DE" wp14:editId="32282161">
+            <wp:extent cx="5038109" cy="2217420"/>
+            <wp:effectExtent l="0" t="0" r="0" b="0"/>
+            <wp:docPr id="6" name="Picture 6"/>
+            <wp:cNvGraphicFramePr>
+              <a:graphicFrameLocks xmlns:a="http://schemas.openxmlformats.org/drawingml/2006/main" noChangeAspect="1"/>
+            </wp:cNvGraphicFramePr>
+            <a:graphic xmlns:a="http://schemas.openxmlformats.org/drawingml/2006/main">
+              <a:graphicData uri="http://schemas.openxmlformats.org/drawingml/2006/picture">
+                <pic:pic xmlns:pic="http://schemas.openxmlformats.org/drawingml/2006/picture">
+                  <pic:nvPicPr>
+                    <pic:cNvPr id="1" name=""/>
+                    <pic:cNvPicPr/>
+                  </pic:nvPicPr>
+                  <pic:blipFill>
+                    <a:blip r:embed="rId14"/>
+                    <a:stretch>
+                      <a:fillRect/>
+                    </a:stretch>
+                  </pic:blipFill>
+                  <pic:spPr>
+                    <a:xfrm>
+                      <a:off x="0" y="0"/>
+                      <a:ext cx="5040815" cy="2218611"/>
+                    </a:xfrm>
+                    <a:prstGeom prst="rect">
+                      <a:avLst/>
+                    </a:prstGeom>
+                  </pic:spPr>
+                </pic:pic>
+              </a:graphicData>
+            </a:graphic>
+          </wp:inline>
+        </w:drawing>
+      </w:r>
+    </w:p>
+    <w:p>
+      <w:pPr>
+        <w:tabs>
+          <w:tab w:val="left" w:pos="1848"/>
+        </w:tabs>
+        <w:spacing w:after="0" w:line="240" w:lineRule="auto"/>
+        <w:rPr>
+          <w:lang w:val="uk-UA"/>
+        </w:rPr>
+      </w:pPr>
+    </w:p>
+    <w:p>
+      <w:pPr>
+        <w:tabs>
+          <w:tab w:val="left" w:pos="1848"/>
+        </w:tabs>
+        <w:spacing w:after="0" w:line="240" w:lineRule="auto"/>
+        <w:rPr>
+          <w:lang w:val="uk-UA"/>
+        </w:rPr>
+      </w:pPr>
+      <w:r>
+        <w:rPr>
+          <w:lang w:val="uk-UA"/>
+        </w:rPr>
+        <w:t>Для демонстрації перейдемо на головну сторінку сайту та перейдемо до «Розрахунок податку»:</w:t>
+      </w:r>
+    </w:p>
+    <w:p>
+      <w:pPr>
+        <w:tabs>
+          <w:tab w:val="left" w:pos="1848"/>
+        </w:tabs>
+        <w:spacing w:after="0" w:line="240" w:lineRule="auto"/>
+        <w:jc w:val="center"/>
+        <w:rPr>
+          <w:lang w:val="uk-UA"/>
+        </w:rPr>
+      </w:pPr>
+      <w:r>
+        <w:rPr>
+          <w:lang w:val="uk-UA"/>
+        </w:rPr>
+        <w:drawing>
+          <wp:inline distT="0" distB="0" distL="0" distR="0" wp14:anchorId="4D76DB13" wp14:editId="6BF7C97D">
+            <wp:extent cx="5292538" cy="2979420"/>
+            <wp:effectExtent l="0" t="0" r="3810" b="0"/>
+            <wp:docPr id="7" name="Picture 7"/>
+            <wp:cNvGraphicFramePr>
+              <a:graphicFrameLocks xmlns:a="http://schemas.openxmlformats.org/drawingml/2006/main" noChangeAspect="1"/>
+            </wp:cNvGraphicFramePr>
+            <a:graphic xmlns:a="http://schemas.openxmlformats.org/drawingml/2006/main">
+              <a:graphicData uri="http://schemas.openxmlformats.org/drawingml/2006/picture">
+                <pic:pic xmlns:pic="http://schemas.openxmlformats.org/drawingml/2006/picture">
+                  <pic:nvPicPr>
+                    <pic:cNvPr id="1" name=""/>
+                    <pic:cNvPicPr/>
+                  </pic:nvPicPr>
+                  <pic:blipFill>
+                    <a:blip r:embed="rId15"/>
+                    <a:stretch>
+                      <a:fillRect/>
+                    </a:stretch>
+                  </pic:blipFill>
+                  <pic:spPr>
+                    <a:xfrm>
+                      <a:off x="0" y="0"/>
+                      <a:ext cx="5296368" cy="2981576"/>
+                    </a:xfrm>
+                    <a:prstGeom prst="rect">
+                      <a:avLst/>
+                    </a:prstGeom>
+                  </pic:spPr>
+                </pic:pic>
+              </a:graphicData>
+            </a:graphic>
+          </wp:inline>
+        </w:drawing>
+      </w:r>
+    </w:p>
+    <w:p>
+      <w:pPr>
+        <w:tabs>
+          <w:tab w:val="left" w:pos="1848"/>
+        </w:tabs>
+        <w:spacing w:after="0" w:line="240" w:lineRule="auto"/>
+        <w:ind w:firstLine="709"/>
+        <w:jc w:val="both"/>
+        <w:rPr>
+          <w:lang w:val="uk-UA"/>
+        </w:rPr>
+      </w:pPr>
+    </w:p>
+    <w:p>
+      <w:pPr>
+        <w:tabs>
+          <w:tab w:val="left" w:pos="1848"/>
+        </w:tabs>
+        <w:spacing w:after="0" w:line="240" w:lineRule="auto"/>
+        <w:ind w:firstLine="709"/>
+        <w:jc w:val="both"/>
+        <w:rPr>
+          <w:lang w:val="uk-UA"/>
+        </w:rPr>
+      </w:pPr>
+      <w:r>
+        <w:rPr>
+          <w:lang w:val="uk-UA"/>
+        </w:rPr>
+        <w:t>Обираємо потрібний нам запис «</w:t>
+      </w:r>
+      <w:r>
+        <w:t>Record</w:t>
+      </w:r>
+      <w:r>
+        <w:rPr>
+          <w:lang w:val="uk-UA"/>
+        </w:rPr>
+        <w:t>»</w:t>
+      </w:r>
+      <w:r>
+        <w:rPr>
+          <w:lang w:val="ru-RU"/>
+        </w:rPr>
+        <w:t xml:space="preserve"> </w:t>
+      </w:r>
+      <w:r>
+        <w:rPr>
+          <w:lang w:val="uk-UA"/>
+        </w:rPr>
+        <w:t>та обираємо тип податку, який будемо рахувати. Отримуємо результат обчислень а також всі заачення, які було використано для підрахунку для наглядності. Якщо даний податок ще не занесений в бд, то він буде туди записаний, якщо вже є – просто порахується.</w:t>
+      </w:r>
+    </w:p>
+    <w:p>
+      <w:pPr>
+        <w:tabs>
+          <w:tab w:val="left" w:pos="1848"/>
+        </w:tabs>
+        <w:spacing w:after="0" w:line="240" w:lineRule="auto"/>
+        <w:jc w:val="center"/>
+        <w:rPr>
+          <w:lang w:val="uk-UA"/>
+        </w:rPr>
+      </w:pPr>
+      <w:r>
+        <w:rPr>
+          <w:lang w:val="uk-UA"/>
+        </w:rPr>
+        <w:lastRenderedPageBreak/>
+        <w:drawing>
+          <wp:inline distT="0" distB="0" distL="0" distR="0" wp14:anchorId="739DC46F" wp14:editId="45F84715">
+            <wp:extent cx="5737860" cy="3227221"/>
+            <wp:effectExtent l="0" t="0" r="0" b="0"/>
+            <wp:docPr id="8" name="Picture 8"/>
+            <wp:cNvGraphicFramePr>
+              <a:graphicFrameLocks xmlns:a="http://schemas.openxmlformats.org/drawingml/2006/main" noChangeAspect="1"/>
+            </wp:cNvGraphicFramePr>
+            <a:graphic xmlns:a="http://schemas.openxmlformats.org/drawingml/2006/main">
+              <a:graphicData uri="http://schemas.openxmlformats.org/drawingml/2006/picture">
+                <pic:pic xmlns:pic="http://schemas.openxmlformats.org/drawingml/2006/picture">
+                  <pic:nvPicPr>
+                    <pic:cNvPr id="1" name=""/>
+                    <pic:cNvPicPr/>
+                  </pic:nvPicPr>
+                  <pic:blipFill>
+                    <a:blip r:embed="rId16"/>
+                    <a:stretch>
+                      <a:fillRect/>
+                    </a:stretch>
+                  </pic:blipFill>
+                  <pic:spPr>
+                    <a:xfrm>
+                      <a:off x="0" y="0"/>
+                      <a:ext cx="5751028" cy="3234627"/>
+                    </a:xfrm>
+                    <a:prstGeom prst="rect">
+                      <a:avLst/>
+                    </a:prstGeom>
+                  </pic:spPr>
+                </pic:pic>
+              </a:graphicData>
+            </a:graphic>
+          </wp:inline>
+        </w:drawing>
+      </w:r>
     </w:p>
     <w:sectPr>
       <w:pgSz w:w="11906" w:h="16838"/>
@@ -779,7 +5816,7 @@
 </file>
 
 <file path=word/numbering.xml><?xml version="1.0" encoding="utf-8"?>
-<w:numbering xmlns:wpc="http://schemas.microsoft.com/office/word/2010/wordprocessingCanvas" xmlns:cx="http://schemas.microsoft.com/office/drawing/2014/chartex" xmlns:cx1="http://schemas.microsoft.com/office/drawing/2015/9/8/chartex" xmlns:mc="http://schemas.openxmlformats.org/markup-compatibility/2006" xmlns:o="urn:schemas-microsoft-com:office:office" xmlns:r="http://schemas.openxmlformats.org/officeDocument/2006/relationships" xmlns:m="http://schemas.openxmlformats.org/officeDocument/2006/math" xmlns:v="urn:schemas-microsoft-com:vml" xmlns:wp14="http://schemas.microsoft.com/office/word/2010/wordprocessingDrawing" xmlns:wp="http://schemas.openxmlformats.org/drawingml/2006/wordprocessingDrawing" xmlns:w10="urn:schemas-microsoft-com:office:word" xmlns:w="http://schemas.openxmlformats.org/wordprocessingml/2006/main" xmlns:w14="http://schemas.microsoft.com/office/word/2010/wordml" xmlns:w15="http://schemas.microsoft.com/office/word/2012/wordml" xmlns:w16se="http://schemas.microsoft.com/office/word/2015/wordml/symex" xmlns:wpg="http://schemas.microsoft.com/office/word/2010/wordprocessingGroup" xmlns:wpi="http://schemas.microsoft.com/office/word/2010/wordprocessingInk" xmlns:wne="http://schemas.microsoft.com/office/word/2006/wordml" xmlns:wps="http://schemas.microsoft.com/office/word/2010/wordprocessingShape" mc:Ignorable="w14 w15 w16se wp14">
+<w:numbering xmlns:wpc="http://schemas.microsoft.com/office/word/2010/wordprocessingCanvas" xmlns:cx="http://schemas.microsoft.com/office/drawing/2014/chartex" xmlns:cx1="http://schemas.microsoft.com/office/drawing/2015/9/8/chartex" xmlns:cx2="http://schemas.microsoft.com/office/drawing/2015/10/21/chartex" xmlns:cx3="http://schemas.microsoft.com/office/drawing/2016/5/9/chartex" xmlns:cx4="http://schemas.microsoft.com/office/drawing/2016/5/10/chartex" xmlns:cx5="http://schemas.microsoft.com/office/drawing/2016/5/11/chartex" xmlns:cx6="http://schemas.microsoft.com/office/drawing/2016/5/12/chartex" xmlns:cx7="http://schemas.microsoft.com/office/drawing/2016/5/13/chartex" xmlns:cx8="http://schemas.microsoft.com/office/drawing/2016/5/14/chartex" xmlns:mc="http://schemas.openxmlformats.org/markup-compatibility/2006" xmlns:aink="http://schemas.microsoft.com/office/drawing/2016/ink" xmlns:am3d="http://schemas.microsoft.com/office/drawing/2017/model3d" xmlns:o="urn:schemas-microsoft-com:office:office" xmlns:oel="http://schemas.microsoft.com/office/2019/extlst" xmlns:r="http://schemas.openxmlformats.org/officeDocument/2006/relationships" xmlns:m="http://schemas.openxmlformats.org/officeDocument/2006/math" xmlns:v="urn:schemas-microsoft-com:vml" xmlns:wp14="http://schemas.microsoft.com/office/word/2010/wordprocessingDrawing" xmlns:wp="http://schemas.openxmlformats.org/drawingml/2006/wordprocessingDrawing" xmlns:w10="urn:schemas-microsoft-com:office:word" xmlns:w="http://schemas.openxmlformats.org/wordprocessingml/2006/main" xmlns:w14="http://schemas.microsoft.com/office/word/2010/wordml" xmlns:w15="http://schemas.microsoft.com/office/word/2012/wordml" xmlns:w16cex="http://schemas.microsoft.com/office/word/2018/wordml/cex" xmlns:w16cid="http://schemas.microsoft.com/office/word/2016/wordml/cid" xmlns:w16="http://schemas.microsoft.com/office/word/2018/wordml" xmlns:w16sdtdh="http://schemas.microsoft.com/office/word/2020/wordml/sdtdatahash" xmlns:w16se="http://schemas.microsoft.com/office/word/2015/wordml/symex" xmlns:wpg="http://schemas.microsoft.com/office/word/2010/wordprocessingGroup" xmlns:wpi="http://schemas.microsoft.com/office/word/2010/wordprocessingInk" xmlns:wne="http://schemas.microsoft.com/office/word/2006/wordml" xmlns:wps="http://schemas.microsoft.com/office/word/2010/wordprocessingShape" mc:Ignorable="w14 w15 w16se w16cid w16 w16cex w16sdtdh wp14">
   <w:abstractNum w:abstractNumId="0" w15:restartNumberingAfterBreak="0">
     <w:nsid w:val="024823D0"/>
     <w:multiLevelType w:val="multilevel"/>
@@ -1703,32 +6740,32 @@
       </w:rPr>
     </w:lvl>
   </w:abstractNum>
-  <w:num w:numId="1">
+  <w:num w:numId="1" w16cid:durableId="768232225">
     <w:abstractNumId w:val="2"/>
   </w:num>
-  <w:num w:numId="2">
+  <w:num w:numId="2" w16cid:durableId="2081630836">
     <w:abstractNumId w:val="6"/>
   </w:num>
-  <w:num w:numId="3">
+  <w:num w:numId="3" w16cid:durableId="1022820626">
     <w:abstractNumId w:val="0"/>
   </w:num>
-  <w:num w:numId="4">
+  <w:num w:numId="4" w16cid:durableId="1915970751">
     <w:abstractNumId w:val="1"/>
   </w:num>
-  <w:num w:numId="5">
+  <w:num w:numId="5" w16cid:durableId="961770473">
     <w:abstractNumId w:val="3"/>
   </w:num>
-  <w:num w:numId="6">
+  <w:num w:numId="6" w16cid:durableId="217133348">
     <w:abstractNumId w:val="4"/>
   </w:num>
-  <w:num w:numId="7">
+  <w:num w:numId="7" w16cid:durableId="1169949969">
     <w:abstractNumId w:val="5"/>
   </w:num>
 </w:numbering>
 </file>
 
 <file path=word/styles.xml><?xml version="1.0" encoding="utf-8"?>
-<w:styles xmlns:mc="http://schemas.openxmlformats.org/markup-compatibility/2006" xmlns:r="http://schemas.openxmlformats.org/officeDocument/2006/relationships" xmlns:w="http://schemas.openxmlformats.org/wordprocessingml/2006/main" xmlns:w14="http://schemas.microsoft.com/office/word/2010/wordml" xmlns:w15="http://schemas.microsoft.com/office/word/2012/wordml" xmlns:w16se="http://schemas.microsoft.com/office/word/2015/wordml/symex" mc:Ignorable="w14 w15 w16se">
+<w:styles xmlns:mc="http://schemas.openxmlformats.org/markup-compatibility/2006" xmlns:r="http://schemas.openxmlformats.org/officeDocument/2006/relationships" xmlns:w="http://schemas.openxmlformats.org/wordprocessingml/2006/main" xmlns:w14="http://schemas.microsoft.com/office/word/2010/wordml" xmlns:w15="http://schemas.microsoft.com/office/word/2012/wordml" xmlns:w16cex="http://schemas.microsoft.com/office/word/2018/wordml/cex" xmlns:w16cid="http://schemas.microsoft.com/office/word/2016/wordml/cid" xmlns:w16="http://schemas.microsoft.com/office/word/2018/wordml" xmlns:w16sdtdh="http://schemas.microsoft.com/office/word/2020/wordml/sdtdatahash" xmlns:w16se="http://schemas.microsoft.com/office/word/2015/wordml/symex" mc:Ignorable="w14 w15 w16se w16cid w16 w16cex w16sdtdh">
   <w:docDefaults>
     <w:rPrDefault>
       <w:rPr>
@@ -1744,7 +6781,7 @@
       </w:pPr>
     </w:pPrDefault>
   </w:docDefaults>
-  <w:latentStyles w:defLockedState="0" w:defUIPriority="99" w:defSemiHidden="0" w:defUnhideWhenUsed="0" w:defQFormat="0" w:count="371">
+  <w:latentStyles w:defLockedState="0" w:defUIPriority="99" w:defSemiHidden="0" w:defUnhideWhenUsed="0" w:defQFormat="0" w:count="376">
     <w:lsdException w:name="Normal" w:uiPriority="0" w:qFormat="1"/>
     <w:lsdException w:name="heading 1" w:uiPriority="9" w:qFormat="1"/>
     <w:lsdException w:name="heading 2" w:semiHidden="1" w:uiPriority="9" w:unhideWhenUsed="1" w:qFormat="1"/>
@@ -2116,8 +7153,13 @@
     <w:lsdException w:name="List Table 5 Dark Accent 6" w:uiPriority="50"/>
     <w:lsdException w:name="List Table 6 Colorful Accent 6" w:uiPriority="51"/>
     <w:lsdException w:name="List Table 7 Colorful Accent 6" w:uiPriority="52"/>
+    <w:lsdException w:name="Mention" w:semiHidden="1" w:unhideWhenUsed="1"/>
+    <w:lsdException w:name="Smart Hyperlink" w:semiHidden="1" w:unhideWhenUsed="1"/>
+    <w:lsdException w:name="Hashtag" w:semiHidden="1" w:unhideWhenUsed="1"/>
+    <w:lsdException w:name="Unresolved Mention" w:semiHidden="1" w:unhideWhenUsed="1"/>
+    <w:lsdException w:name="Smart Link" w:semiHidden="1" w:unhideWhenUsed="1"/>
   </w:latentStyles>
-  <w:style w:type="paragraph" w:default="1" w:styleId="a">
+  <w:style w:type="paragraph" w:default="1" w:styleId="Normal">
     <w:name w:val="Normal"/>
     <w:qFormat/>
     <w:rsid w:val="000B6252"/>
@@ -2127,13 +7169,13 @@
       <w:lang w:val="en-US"/>
     </w:rPr>
   </w:style>
-  <w:style w:type="character" w:default="1" w:styleId="a0">
+  <w:style w:type="character" w:default="1" w:styleId="DefaultParagraphFont">
     <w:name w:val="Default Paragraph Font"/>
     <w:uiPriority w:val="1"/>
     <w:semiHidden/>
     <w:unhideWhenUsed/>
   </w:style>
-  <w:style w:type="table" w:default="1" w:styleId="a1">
+  <w:style w:type="table" w:default="1" w:styleId="TableNormal">
     <w:name w:val="Normal Table"/>
     <w:uiPriority w:val="99"/>
     <w:semiHidden/>
@@ -2148,15 +7190,15 @@
       </w:tblCellMar>
     </w:tblPr>
   </w:style>
-  <w:style w:type="numbering" w:default="1" w:styleId="a2">
+  <w:style w:type="numbering" w:default="1" w:styleId="NoList">
     <w:name w:val="No List"/>
     <w:uiPriority w:val="99"/>
     <w:semiHidden/>
     <w:unhideWhenUsed/>
   </w:style>
-  <w:style w:type="paragraph" w:styleId="a3">
+  <w:style w:type="paragraph" w:styleId="ListParagraph">
     <w:name w:val="List Paragraph"/>
-    <w:basedOn w:val="a"/>
+    <w:basedOn w:val="Normal"/>
     <w:uiPriority w:val="34"/>
     <w:qFormat/>
     <w:rsid w:val="00C459A8"/>
@@ -2173,11 +7215,10 @@
       <w:lang w:val="ru-RU"/>
     </w:rPr>
   </w:style>
-  <w:style w:type="paragraph" w:styleId="a4">
+  <w:style w:type="paragraph" w:styleId="NormalWeb">
     <w:name w:val="Normal (Web)"/>
-    <w:basedOn w:val="a"/>
+    <w:basedOn w:val="Normal"/>
     <w:uiPriority w:val="99"/>
-    <w:semiHidden/>
     <w:unhideWhenUsed/>
     <w:rsid w:val="004E3F5F"/>
     <w:pPr>
@@ -2190,9 +7231,9 @@
       <w:lang w:val="uk-UA" w:eastAsia="uk-UA"/>
     </w:rPr>
   </w:style>
-  <w:style w:type="character" w:styleId="a5">
+  <w:style w:type="character" w:styleId="Strong">
     <w:name w:val="Strong"/>
-    <w:basedOn w:val="a0"/>
+    <w:basedOn w:val="DefaultParagraphFont"/>
     <w:uiPriority w:val="22"/>
     <w:qFormat/>
     <w:rsid w:val="004E3F5F"/>
@@ -2201,9 +7242,9 @@
       <w:bCs/>
     </w:rPr>
   </w:style>
-  <w:style w:type="character" w:styleId="a6">
+  <w:style w:type="character" w:styleId="Hyperlink">
     <w:name w:val="Hyperlink"/>
-    <w:basedOn w:val="a0"/>
+    <w:basedOn w:val="DefaultParagraphFont"/>
     <w:uiPriority w:val="99"/>
     <w:unhideWhenUsed/>
     <w:rsid w:val="004C296D"/>
@@ -2212,9 +7253,9 @@
       <w:u w:val="single"/>
     </w:rPr>
   </w:style>
-  <w:style w:type="character" w:styleId="a7">
+  <w:style w:type="character" w:styleId="FollowedHyperlink">
     <w:name w:val="FollowedHyperlink"/>
-    <w:basedOn w:val="a0"/>
+    <w:basedOn w:val="DefaultParagraphFont"/>
     <w:uiPriority w:val="99"/>
     <w:semiHidden/>
     <w:unhideWhenUsed/>
